--- a/Shared/opengl_full_tutorial.docx
+++ b/Shared/opengl_full_tutorial.docx
@@ -13500,11 +13500,44 @@
       </w:r>
       <w:proofErr w:type="spellEnd"/>
       <w:r>
-        <w:t xml:space="preserve"> be a </w:t>
+        <w:t xml:space="preserve"> be </w:t>
+      </w:r>
+      <w:r>
+        <w:t>1</w:t>
+      </w:r>
+      <w:r>
+        <w:t xml:space="preserve"> </w:t>
       </w:r>
       <w:proofErr w:type="spellStart"/>
       <w:r>
         <w:t>pixel</w:t>
+      </w:r>
+      <w:proofErr w:type="spellEnd"/>
+      <w:r>
+        <w:t xml:space="preserve"> but </w:t>
+      </w:r>
+      <w:proofErr w:type="spellStart"/>
+      <w:r>
+        <w:t>if</w:t>
+      </w:r>
+      <w:proofErr w:type="spellEnd"/>
+      <w:r>
+        <w:t xml:space="preserve"> </w:t>
+      </w:r>
+      <w:proofErr w:type="spellStart"/>
+      <w:r>
+        <w:t>wanted</w:t>
+      </w:r>
+      <w:proofErr w:type="spellEnd"/>
+      <w:r>
+        <w:t xml:space="preserve">, </w:t>
+      </w:r>
+      <w:r>
+        <w:t xml:space="preserve">can be </w:t>
+      </w:r>
+      <w:proofErr w:type="spellStart"/>
+      <w:r>
+        <w:t>more</w:t>
       </w:r>
       <w:proofErr w:type="spellEnd"/>
       <w:r>
@@ -13742,7 +13775,13 @@
       </w:r>
       <w:proofErr w:type="spellEnd"/>
       <w:r>
-        <w:t xml:space="preserve"> (0, 0, 0) is (Point of </w:t>
+        <w:t xml:space="preserve"> (0, 0, 0</w:t>
+      </w:r>
+      <w:r>
+        <w:t>, 1</w:t>
+      </w:r>
+      <w:r>
+        <w:t xml:space="preserve">) is (Point of </w:t>
       </w:r>
       <w:proofErr w:type="spellStart"/>
       <w:r>
@@ -15184,9 +15223,6 @@
       <w:r>
         <w:t>.</w:t>
       </w:r>
-      <w:r>
-        <w:t xml:space="preserve"> </w:t>
-      </w:r>
     </w:p>
     <w:p>
       <w:pPr>
@@ -20093,39 +20129,7 @@
           <w:b/>
           <w:bCs/>
         </w:rPr>
-        <w:t>Defined</w:t>
-      </w:r>
-      <w:proofErr w:type="spellEnd"/>
-      <w:r>
-        <w:rPr>
-          <w:b/>
-          <w:bCs/>
-        </w:rPr>
-        <w:t xml:space="preserve"> </w:t>
-      </w:r>
-      <w:proofErr w:type="spellStart"/>
-      <w:r>
-        <w:rPr>
-          <w:b/>
-          <w:bCs/>
-        </w:rPr>
-        <w:t>or</w:t>
-      </w:r>
-      <w:proofErr w:type="spellEnd"/>
-      <w:r>
-        <w:rPr>
-          <w:b/>
-          <w:bCs/>
-        </w:rPr>
-        <w:t xml:space="preserve"> </w:t>
-      </w:r>
-      <w:proofErr w:type="spellStart"/>
-      <w:r>
-        <w:rPr>
-          <w:b/>
-          <w:bCs/>
-        </w:rPr>
-        <w:t>Default</w:t>
+        <w:t>Optional</w:t>
       </w:r>
       <w:proofErr w:type="spellEnd"/>
       <w:r>
@@ -20420,6 +20424,29 @@
           <w:b/>
           <w:bCs/>
         </w:rPr>
+        <w:t>(</w:t>
+      </w:r>
+      <w:proofErr w:type="spellStart"/>
+      <w:r>
+        <w:rPr>
+          <w:b/>
+          <w:bCs/>
+        </w:rPr>
+        <w:t>Optional</w:t>
+      </w:r>
+      <w:proofErr w:type="spellEnd"/>
+      <w:r>
+        <w:rPr>
+          <w:b/>
+          <w:bCs/>
+        </w:rPr>
+        <w:t xml:space="preserve">) </w:t>
+      </w:r>
+      <w:r>
+        <w:rPr>
+          <w:b/>
+          <w:bCs/>
+        </w:rPr>
         <w:t xml:space="preserve">Fragment </w:t>
       </w:r>
       <w:proofErr w:type="spellStart"/>
@@ -26464,6 +26491,14 @@
         <w:t>1 Fragment</w:t>
       </w:r>
       <w:r>
+        <w:t xml:space="preserve"> </w:t>
+      </w:r>
+      <w:proofErr w:type="spellStart"/>
+      <w:r>
+        <w:t>Struct</w:t>
+      </w:r>
+      <w:proofErr w:type="spellEnd"/>
+      <w:r>
         <w:t>.</w:t>
       </w:r>
     </w:p>
@@ -26485,6 +26520,29 @@
           <w:b/>
           <w:bCs/>
         </w:rPr>
+        <w:t>(</w:t>
+      </w:r>
+      <w:proofErr w:type="spellStart"/>
+      <w:r>
+        <w:rPr>
+          <w:b/>
+          <w:bCs/>
+        </w:rPr>
+        <w:t>Optional</w:t>
+      </w:r>
+      <w:proofErr w:type="spellEnd"/>
+      <w:r>
+        <w:rPr>
+          <w:b/>
+          <w:bCs/>
+        </w:rPr>
+        <w:t xml:space="preserve">) </w:t>
+      </w:r>
+      <w:r>
+        <w:rPr>
+          <w:b/>
+          <w:bCs/>
+        </w:rPr>
         <w:t xml:space="preserve">Fragment </w:t>
       </w:r>
       <w:proofErr w:type="spellStart"/>
@@ -26557,6 +26615,14 @@
         <w:t>Fragment</w:t>
       </w:r>
       <w:r>
+        <w:t xml:space="preserve"> </w:t>
+      </w:r>
+      <w:proofErr w:type="spellStart"/>
+      <w:r>
+        <w:t>Struct</w:t>
+      </w:r>
+      <w:proofErr w:type="spellEnd"/>
+      <w:r>
         <w:t>.</w:t>
       </w:r>
     </w:p>
@@ -26645,7 +26711,21 @@
         </w:numPr>
       </w:pPr>
       <w:r>
-        <w:t>1 Fragment.</w:t>
+        <w:t xml:space="preserve">1 </w:t>
+      </w:r>
+      <w:r>
+        <w:t>Fragment</w:t>
+      </w:r>
+      <w:r>
+        <w:t xml:space="preserve"> </w:t>
+      </w:r>
+      <w:proofErr w:type="spellStart"/>
+      <w:r>
+        <w:t>Struct</w:t>
+      </w:r>
+      <w:proofErr w:type="spellEnd"/>
+      <w:r>
+        <w:t>.</w:t>
       </w:r>
     </w:p>
     <w:p/>
@@ -26814,7 +26894,21 @@
         </w:numPr>
       </w:pPr>
       <w:r>
-        <w:t>1 Fragment.</w:t>
+        <w:t xml:space="preserve">1 </w:t>
+      </w:r>
+      <w:r>
+        <w:t>Fragment</w:t>
+      </w:r>
+      <w:r>
+        <w:t xml:space="preserve"> </w:t>
+      </w:r>
+      <w:proofErr w:type="spellStart"/>
+      <w:r>
+        <w:t>Struct</w:t>
+      </w:r>
+      <w:proofErr w:type="spellEnd"/>
+      <w:r>
+        <w:t>.</w:t>
       </w:r>
     </w:p>
     <w:p>
@@ -26843,8 +26937,19 @@
       </w:r>
       <w:proofErr w:type="spellEnd"/>
       <w:r>
-        <w:t>: 1 Fragment</w:t>
-      </w:r>
+        <w:t xml:space="preserve">: 1 </w:t>
+      </w:r>
+      <w:r>
+        <w:t>Fragment</w:t>
+      </w:r>
+      <w:r>
+        <w:t xml:space="preserve"> </w:t>
+      </w:r>
+      <w:proofErr w:type="spellStart"/>
+      <w:r>
+        <w:t>Struct</w:t>
+      </w:r>
+      <w:proofErr w:type="spellEnd"/>
       <w:r>
         <w:t>:</w:t>
       </w:r>
@@ -26897,17 +27002,26 @@
       <w:r>
         <w:t xml:space="preserve"> </w:t>
       </w:r>
-      <w:proofErr w:type="spellStart"/>
-      <w:r>
-        <w:t>fragment's</w:t>
-      </w:r>
-      <w:proofErr w:type="spellEnd"/>
-      <w:r>
-        <w:t xml:space="preserve"> </w:t>
-      </w:r>
-      <w:proofErr w:type="spellStart"/>
-      <w:r>
-        <w:t>pixel</w:t>
+      <w:r>
+        <w:t xml:space="preserve">Fragment </w:t>
+      </w:r>
+      <w:proofErr w:type="spellStart"/>
+      <w:r>
+        <w:t>Struct</w:t>
+      </w:r>
+      <w:r>
+        <w:t>'s</w:t>
+      </w:r>
+      <w:proofErr w:type="spellEnd"/>
+      <w:r>
+        <w:t xml:space="preserve"> </w:t>
+      </w:r>
+      <w:proofErr w:type="spellStart"/>
+      <w:r>
+        <w:t>P</w:t>
+      </w:r>
+      <w:r>
+        <w:t>ixel</w:t>
       </w:r>
       <w:proofErr w:type="spellEnd"/>
       <w:r>
@@ -26919,7 +27033,15 @@
       </w:r>
       <w:proofErr w:type="spellEnd"/>
       <w:r>
-        <w:t xml:space="preserve">" by </w:t>
+        <w:t xml:space="preserve">" </w:t>
+      </w:r>
+      <w:proofErr w:type="spellStart"/>
+      <w:r>
+        <w:t>by</w:t>
+      </w:r>
+      <w:proofErr w:type="spellEnd"/>
+      <w:r>
+        <w:t xml:space="preserve"> </w:t>
       </w:r>
       <w:proofErr w:type="spellStart"/>
       <w:r>
@@ -27078,7 +27200,10 @@
       </w:r>
       <w:proofErr w:type="spellStart"/>
       <w:r>
-        <w:t>pixel</w:t>
+        <w:t>P</w:t>
+      </w:r>
+      <w:r>
+        <w:t>ixel</w:t>
       </w:r>
       <w:proofErr w:type="spellEnd"/>
       <w:r>
@@ -27173,12 +27298,17 @@
       <w:r>
         <w:t xml:space="preserve"> </w:t>
       </w:r>
-      <w:proofErr w:type="spellStart"/>
-      <w:r>
-        <w:t>F</w:t>
-      </w:r>
-      <w:r>
-        <w:t>ragment's</w:t>
+      <w:bookmarkStart w:id="7" w:name="_Hlk204791086"/>
+      <w:r>
+        <w:t xml:space="preserve">Fragment </w:t>
+      </w:r>
+      <w:proofErr w:type="spellStart"/>
+      <w:r>
+        <w:t>Struct</w:t>
+      </w:r>
+      <w:bookmarkEnd w:id="7"/>
+      <w:r>
+        <w:t>'s</w:t>
       </w:r>
       <w:proofErr w:type="spellEnd"/>
       <w:r>
@@ -27476,9 +27606,15 @@
       <w:r>
         <w:t xml:space="preserve"> </w:t>
       </w:r>
-      <w:proofErr w:type="spellStart"/>
-      <w:r>
-        <w:t>Fragment’s</w:t>
+      <w:r>
+        <w:t xml:space="preserve">Fragment </w:t>
+      </w:r>
+      <w:proofErr w:type="spellStart"/>
+      <w:r>
+        <w:t>Struct</w:t>
+      </w:r>
+      <w:r>
+        <w:t>’s</w:t>
       </w:r>
       <w:proofErr w:type="spellEnd"/>
       <w:r>
@@ -27583,7 +27719,18 @@
       </w:r>
       <w:proofErr w:type="spellEnd"/>
       <w:r>
-        <w:t xml:space="preserve"> Fragment </w:t>
+        <w:t xml:space="preserve"> </w:t>
+      </w:r>
+      <w:r>
+        <w:t xml:space="preserve">Fragment </w:t>
+      </w:r>
+      <w:proofErr w:type="spellStart"/>
+      <w:r>
+        <w:t>Struct</w:t>
+      </w:r>
+      <w:proofErr w:type="spellEnd"/>
+      <w:r>
+        <w:t xml:space="preserve"> </w:t>
       </w:r>
       <w:proofErr w:type="spellStart"/>
       <w:r>
@@ -27721,9 +27868,12 @@
       <w:r>
         <w:t xml:space="preserve">Write </w:t>
       </w:r>
-      <w:proofErr w:type="spellStart"/>
-      <w:r>
-        <w:t>Framgent</w:t>
+      <w:r>
+        <w:t xml:space="preserve">Fragment </w:t>
+      </w:r>
+      <w:proofErr w:type="spellStart"/>
+      <w:r>
+        <w:t>Struct</w:t>
       </w:r>
       <w:proofErr w:type="spellEnd"/>
       <w:r>
@@ -36545,46 +36695,36 @@
           <w:bCs/>
         </w:rPr>
       </w:pPr>
-      <w:proofErr w:type="spellStart"/>
-      <w:r>
-        <w:t>Used</w:t>
-      </w:r>
-      <w:proofErr w:type="spellEnd"/>
-      <w:r>
-        <w:t xml:space="preserve"> </w:t>
-      </w:r>
-      <w:proofErr w:type="spellStart"/>
-      <w:r>
-        <w:t>with</w:t>
-      </w:r>
-      <w:proofErr w:type="spellEnd"/>
-      <w:r>
-        <w:t xml:space="preserve"> </w:t>
-      </w:r>
-      <w:proofErr w:type="spellStart"/>
-      <w:r>
-        <w:t>suffix</w:t>
-      </w:r>
-      <w:proofErr w:type="spellEnd"/>
-      <w:r>
-        <w:t xml:space="preserve"> "</w:t>
-      </w:r>
-      <w:proofErr w:type="spellStart"/>
-      <w:r>
-        <w:t>layout</w:t>
-      </w:r>
-      <w:proofErr w:type="spellEnd"/>
-      <w:r>
-        <w:t>(...)".</w:t>
-      </w:r>
-    </w:p>
-    <w:p>
-      <w:pPr>
-        <w:rPr>
-          <w:b/>
-          <w:bCs/>
-        </w:rPr>
-      </w:pPr>
+      <w:r>
+        <w:t xml:space="preserve">Can be </w:t>
+      </w:r>
+      <w:proofErr w:type="spellStart"/>
+      <w:r>
+        <w:t>extracted</w:t>
+      </w:r>
+      <w:proofErr w:type="spellEnd"/>
+      <w:r>
+        <w:t xml:space="preserve"> </w:t>
+      </w:r>
+      <w:r>
+        <w:t xml:space="preserve">in </w:t>
+      </w:r>
+      <w:proofErr w:type="spellStart"/>
+      <w:r>
+        <w:t>your</w:t>
+      </w:r>
+      <w:proofErr w:type="spellEnd"/>
+      <w:r>
+        <w:t xml:space="preserve"> </w:t>
+      </w:r>
+      <w:proofErr w:type="spellStart"/>
+      <w:r>
+        <w:t>application</w:t>
+      </w:r>
+      <w:proofErr w:type="spellEnd"/>
+      <w:r>
+        <w:t>.</w:t>
+      </w:r>
     </w:p>
     <w:p>
       <w:pPr>
@@ -36599,6 +36739,59 @@
         </w:rPr>
       </w:pPr>
       <w:proofErr w:type="spellStart"/>
+      <w:r>
+        <w:t>Used</w:t>
+      </w:r>
+      <w:proofErr w:type="spellEnd"/>
+      <w:r>
+        <w:t xml:space="preserve"> </w:t>
+      </w:r>
+      <w:proofErr w:type="spellStart"/>
+      <w:r>
+        <w:t>with</w:t>
+      </w:r>
+      <w:proofErr w:type="spellEnd"/>
+      <w:r>
+        <w:t xml:space="preserve"> </w:t>
+      </w:r>
+      <w:proofErr w:type="spellStart"/>
+      <w:r>
+        <w:t>suffix</w:t>
+      </w:r>
+      <w:proofErr w:type="spellEnd"/>
+      <w:r>
+        <w:t xml:space="preserve"> "</w:t>
+      </w:r>
+      <w:proofErr w:type="spellStart"/>
+      <w:r>
+        <w:t>layout</w:t>
+      </w:r>
+      <w:proofErr w:type="spellEnd"/>
+      <w:r>
+        <w:t>(...)".</w:t>
+      </w:r>
+    </w:p>
+    <w:p>
+      <w:pPr>
+        <w:rPr>
+          <w:b/>
+          <w:bCs/>
+        </w:rPr>
+      </w:pPr>
+    </w:p>
+    <w:p>
+      <w:pPr>
+        <w:pStyle w:val="ListParagraph"/>
+        <w:numPr>
+          <w:ilvl w:val="2"/>
+          <w:numId w:val="28"/>
+        </w:numPr>
+        <w:rPr>
+          <w:b/>
+          <w:bCs/>
+        </w:rPr>
+      </w:pPr>
+      <w:proofErr w:type="spellStart"/>
       <w:proofErr w:type="gramStart"/>
       <w:r>
         <w:t>location</w:t>
@@ -36618,8 +36811,32 @@
           <w:bCs/>
         </w:rPr>
       </w:pPr>
-      <w:r>
-        <w:t xml:space="preserve">Index </w:t>
+      <w:proofErr w:type="spellStart"/>
+      <w:r>
+        <w:t>Input</w:t>
+      </w:r>
+      <w:proofErr w:type="spellEnd"/>
+      <w:r>
+        <w:t>/</w:t>
+      </w:r>
+      <w:proofErr w:type="spellStart"/>
+      <w:r>
+        <w:t>Output</w:t>
+      </w:r>
+      <w:proofErr w:type="spellEnd"/>
+      <w:r>
+        <w:t xml:space="preserve"> </w:t>
+      </w:r>
+      <w:proofErr w:type="spellStart"/>
+      <w:r>
+        <w:t>i</w:t>
+      </w:r>
+      <w:r>
+        <w:t>ndex</w:t>
+      </w:r>
+      <w:proofErr w:type="spellEnd"/>
+      <w:r>
+        <w:t xml:space="preserve"> </w:t>
       </w:r>
       <w:proofErr w:type="spellStart"/>
       <w:r>
@@ -36646,6 +36863,199 @@
       <w:r>
         <w:t>.</w:t>
       </w:r>
+    </w:p>
+    <w:p>
+      <w:pPr>
+        <w:pStyle w:val="ListParagraph"/>
+        <w:numPr>
+          <w:ilvl w:val="4"/>
+          <w:numId w:val="28"/>
+        </w:numPr>
+        <w:rPr>
+          <w:b/>
+          <w:bCs/>
+        </w:rPr>
+      </w:pPr>
+      <w:proofErr w:type="spellStart"/>
+      <w:r>
+        <w:t>E</w:t>
+      </w:r>
+      <w:r>
+        <w:t>xample</w:t>
+      </w:r>
+      <w:proofErr w:type="spellEnd"/>
+      <w:r>
+        <w:t xml:space="preserve">: </w:t>
+      </w:r>
+      <w:proofErr w:type="spellStart"/>
+      <w:r>
+        <w:t>Vertex</w:t>
+      </w:r>
+      <w:proofErr w:type="spellEnd"/>
+      <w:r>
+        <w:t xml:space="preserve"> </w:t>
+      </w:r>
+      <w:proofErr w:type="spellStart"/>
+      <w:r>
+        <w:t>Shader's</w:t>
+      </w:r>
+      <w:proofErr w:type="spellEnd"/>
+      <w:r>
+        <w:t xml:space="preserve"> </w:t>
+      </w:r>
+      <w:proofErr w:type="spellStart"/>
+      <w:r>
+        <w:t>V</w:t>
+      </w:r>
+      <w:r>
+        <w:t>ertex</w:t>
+      </w:r>
+      <w:proofErr w:type="spellEnd"/>
+      <w:r>
+        <w:t xml:space="preserve"> </w:t>
+      </w:r>
+      <w:proofErr w:type="spellStart"/>
+      <w:r>
+        <w:t>position</w:t>
+      </w:r>
+      <w:proofErr w:type="spellEnd"/>
+      <w:r>
+        <w:t xml:space="preserve"> </w:t>
+      </w:r>
+      <w:proofErr w:type="spellStart"/>
+      <w:r>
+        <w:t>input</w:t>
+      </w:r>
+      <w:proofErr w:type="spellEnd"/>
+      <w:r>
+        <w:t xml:space="preserve"> </w:t>
+      </w:r>
+      <w:proofErr w:type="spellStart"/>
+      <w:r>
+        <w:t>index</w:t>
+      </w:r>
+      <w:proofErr w:type="spellEnd"/>
+      <w:r>
+        <w:t xml:space="preserve"> </w:t>
+      </w:r>
+      <w:proofErr w:type="spellStart"/>
+      <w:r>
+        <w:t>that</w:t>
+      </w:r>
+      <w:proofErr w:type="spellEnd"/>
+      <w:r>
+        <w:t xml:space="preserve"> </w:t>
+      </w:r>
+      <w:proofErr w:type="spellStart"/>
+      <w:r>
+        <w:t>bound</w:t>
+      </w:r>
+      <w:proofErr w:type="spellEnd"/>
+      <w:r>
+        <w:t xml:space="preserve"> in </w:t>
+      </w:r>
+      <w:proofErr w:type="spellStart"/>
+      <w:r>
+        <w:t>your</w:t>
+      </w:r>
+      <w:proofErr w:type="spellEnd"/>
+      <w:r>
+        <w:t xml:space="preserve"> </w:t>
+      </w:r>
+      <w:proofErr w:type="spellStart"/>
+      <w:r>
+        <w:t>application</w:t>
+      </w:r>
+      <w:proofErr w:type="spellEnd"/>
+      <w:r>
+        <w:t>.</w:t>
+      </w:r>
+    </w:p>
+    <w:p>
+      <w:pPr>
+        <w:pStyle w:val="ListParagraph"/>
+        <w:numPr>
+          <w:ilvl w:val="4"/>
+          <w:numId w:val="28"/>
+        </w:numPr>
+        <w:rPr>
+          <w:b/>
+          <w:bCs/>
+        </w:rPr>
+      </w:pPr>
+      <w:proofErr w:type="spellStart"/>
+      <w:r>
+        <w:t>Example</w:t>
+      </w:r>
+      <w:proofErr w:type="spellEnd"/>
+      <w:r>
+        <w:t xml:space="preserve">: </w:t>
+      </w:r>
+      <w:bookmarkStart w:id="8" w:name="_Hlk204783779"/>
+      <w:proofErr w:type="spellStart"/>
+      <w:r>
+        <w:t>Input</w:t>
+      </w:r>
+      <w:proofErr w:type="spellEnd"/>
+      <w:r>
+        <w:t>/</w:t>
+      </w:r>
+      <w:proofErr w:type="spellStart"/>
+      <w:r>
+        <w:t>Output</w:t>
+      </w:r>
+      <w:proofErr w:type="spellEnd"/>
+      <w:r>
+        <w:t xml:space="preserve"> </w:t>
+      </w:r>
+      <w:proofErr w:type="spellStart"/>
+      <w:r>
+        <w:t>index</w:t>
+      </w:r>
+      <w:proofErr w:type="spellEnd"/>
+      <w:r>
+        <w:t xml:space="preserve"> </w:t>
+      </w:r>
+      <w:proofErr w:type="spellStart"/>
+      <w:r>
+        <w:t>b</w:t>
+      </w:r>
+      <w:r>
+        <w:t>etween</w:t>
+      </w:r>
+      <w:proofErr w:type="spellEnd"/>
+      <w:r>
+        <w:t xml:space="preserve"> 2 </w:t>
+      </w:r>
+      <w:proofErr w:type="spellStart"/>
+      <w:r>
+        <w:t>Shader</w:t>
+      </w:r>
+      <w:proofErr w:type="spellEnd"/>
+      <w:r>
+        <w:t xml:space="preserve"> Object.</w:t>
+      </w:r>
+      <w:bookmarkEnd w:id="8"/>
+    </w:p>
+    <w:p>
+      <w:pPr>
+        <w:pStyle w:val="ListParagraph"/>
+        <w:numPr>
+          <w:ilvl w:val="2"/>
+          <w:numId w:val="28"/>
+        </w:numPr>
+        <w:rPr>
+          <w:b/>
+          <w:bCs/>
+        </w:rPr>
+      </w:pPr>
+      <w:proofErr w:type="spellStart"/>
+      <w:proofErr w:type="gramStart"/>
+      <w:r>
+        <w:t>binding</w:t>
+      </w:r>
+      <w:proofErr w:type="spellEnd"/>
+      <w:proofErr w:type="gramEnd"/>
     </w:p>
     <w:p>
       <w:pPr>
@@ -36661,7 +37071,18 @@
       </w:pPr>
       <w:proofErr w:type="spellStart"/>
       <w:r>
-        <w:t>Used</w:t>
+        <w:t>Input</w:t>
+      </w:r>
+      <w:proofErr w:type="spellEnd"/>
+      <w:r>
+        <w:t xml:space="preserve"> </w:t>
+      </w:r>
+      <w:proofErr w:type="spellStart"/>
+      <w:r>
+        <w:t>i</w:t>
+      </w:r>
+      <w:r>
+        <w:t>ndex</w:t>
       </w:r>
       <w:proofErr w:type="spellEnd"/>
       <w:r>
@@ -36677,17 +37098,26 @@
       </w:r>
       <w:proofErr w:type="spellStart"/>
       <w:r>
-        <w:t>input</w:t>
-      </w:r>
-      <w:proofErr w:type="spellEnd"/>
-      <w:r>
-        <w:t>/</w:t>
-      </w:r>
-      <w:proofErr w:type="spellStart"/>
-      <w:r>
-        <w:t>output</w:t>
-      </w:r>
-      <w:proofErr w:type="spellEnd"/>
+        <w:t>O</w:t>
+      </w:r>
+      <w:r>
+        <w:t>paque</w:t>
+      </w:r>
+      <w:proofErr w:type="spellEnd"/>
+      <w:r>
+        <w:t xml:space="preserve"> </w:t>
+      </w:r>
+      <w:proofErr w:type="spellStart"/>
+      <w:r>
+        <w:t>T</w:t>
+      </w:r>
+      <w:r>
+        <w:t>ype</w:t>
+      </w:r>
+      <w:proofErr w:type="spellEnd"/>
+      <w:r>
+        <w:t>.</w:t>
+      </w:r>
     </w:p>
     <w:p>
       <w:pPr>
@@ -36703,29 +37133,26 @@
       </w:pPr>
       <w:proofErr w:type="spellStart"/>
       <w:r>
-        <w:t>Shader</w:t>
-      </w:r>
-      <w:proofErr w:type="spellEnd"/>
-      <w:r>
-        <w:t xml:space="preserve"> </w:t>
-      </w:r>
-      <w:r>
-        <w:t xml:space="preserve">Object </w:t>
+        <w:t>Example</w:t>
+      </w:r>
+      <w:proofErr w:type="spellEnd"/>
+      <w:r>
+        <w:t xml:space="preserve">: </w:t>
+      </w:r>
+      <w:proofErr w:type="spellStart"/>
+      <w:r>
+        <w:t>Input</w:t>
+      </w:r>
+      <w:proofErr w:type="spellEnd"/>
+      <w:r>
+        <w:t xml:space="preserve"> </w:t>
       </w:r>
       <w:proofErr w:type="spellStart"/>
       <w:r>
         <w:t>i</w:t>
       </w:r>
       <w:r>
-        <w:t>nput</w:t>
-      </w:r>
-      <w:proofErr w:type="spellEnd"/>
-      <w:r>
-        <w:t xml:space="preserve"> </w:t>
-      </w:r>
-      <w:proofErr w:type="spellStart"/>
-      <w:r>
-        <w:t>index</w:t>
+        <w:t>ndex</w:t>
       </w:r>
       <w:proofErr w:type="spellEnd"/>
       <w:r>
@@ -36741,11 +37168,33 @@
       </w:r>
       <w:proofErr w:type="spellStart"/>
       <w:r>
-        <w:t>bound</w:t>
-      </w:r>
-      <w:proofErr w:type="spellEnd"/>
-      <w:r>
-        <w:t xml:space="preserve"> in </w:t>
+        <w:t>b</w:t>
+      </w:r>
+      <w:r>
+        <w:t>ound</w:t>
+      </w:r>
+      <w:proofErr w:type="spellEnd"/>
+      <w:r>
+        <w:t xml:space="preserve"> </w:t>
+      </w:r>
+      <w:proofErr w:type="spellStart"/>
+      <w:r>
+        <w:t>to</w:t>
+      </w:r>
+      <w:proofErr w:type="spellEnd"/>
+      <w:r>
+        <w:t xml:space="preserve"> an </w:t>
+      </w:r>
+      <w:proofErr w:type="spellStart"/>
+      <w:r>
+        <w:t>identifier</w:t>
+      </w:r>
+      <w:proofErr w:type="spellEnd"/>
+      <w:r>
+        <w:t xml:space="preserve"> in</w:t>
+      </w:r>
+      <w:r>
+        <w:t xml:space="preserve"> </w:t>
       </w:r>
       <w:proofErr w:type="spellStart"/>
       <w:r>
@@ -36758,73 +37207,6 @@
       <w:proofErr w:type="spellStart"/>
       <w:r>
         <w:t>application</w:t>
-      </w:r>
-      <w:proofErr w:type="spellEnd"/>
-      <w:r>
-        <w:t>.</w:t>
-      </w:r>
-    </w:p>
-    <w:p>
-      <w:pPr>
-        <w:pStyle w:val="ListParagraph"/>
-        <w:numPr>
-          <w:ilvl w:val="5"/>
-          <w:numId w:val="28"/>
-        </w:numPr>
-        <w:rPr>
-          <w:b/>
-          <w:bCs/>
-        </w:rPr>
-      </w:pPr>
-      <w:proofErr w:type="spellStart"/>
-      <w:r>
-        <w:t>E</w:t>
-      </w:r>
-      <w:r>
-        <w:t>xample</w:t>
-      </w:r>
-      <w:proofErr w:type="spellEnd"/>
-      <w:r>
-        <w:t xml:space="preserve">: </w:t>
-      </w:r>
-      <w:proofErr w:type="spellStart"/>
-      <w:r>
-        <w:t>Vertex</w:t>
-      </w:r>
-      <w:proofErr w:type="spellEnd"/>
-      <w:r>
-        <w:t xml:space="preserve"> </w:t>
-      </w:r>
-      <w:proofErr w:type="spellStart"/>
-      <w:r>
-        <w:t>Shader's</w:t>
-      </w:r>
-      <w:proofErr w:type="spellEnd"/>
-      <w:r>
-        <w:t xml:space="preserve"> </w:t>
-      </w:r>
-      <w:proofErr w:type="spellStart"/>
-      <w:r>
-        <w:t>V</w:t>
-      </w:r>
-      <w:r>
-        <w:t>ertex</w:t>
-      </w:r>
-      <w:proofErr w:type="spellEnd"/>
-      <w:r>
-        <w:t xml:space="preserve"> </w:t>
-      </w:r>
-      <w:proofErr w:type="spellStart"/>
-      <w:r>
-        <w:t>position</w:t>
-      </w:r>
-      <w:proofErr w:type="spellEnd"/>
-      <w:r>
-        <w:t xml:space="preserve"> </w:t>
-      </w:r>
-      <w:proofErr w:type="spellStart"/>
-      <w:r>
-        <w:t>input</w:t>
       </w:r>
       <w:proofErr w:type="spellEnd"/>
       <w:r>
@@ -36838,67 +37220,54 @@
           <w:ilvl w:val="4"/>
           <w:numId w:val="28"/>
         </w:numPr>
-        <w:rPr>
-          <w:b/>
-          <w:bCs/>
-        </w:rPr>
-      </w:pPr>
+      </w:pPr>
+      <w:proofErr w:type="spellStart"/>
+      <w:r>
+        <w:t>Example</w:t>
+      </w:r>
+      <w:proofErr w:type="spellEnd"/>
+      <w:r>
+        <w:t xml:space="preserve">: </w:t>
+      </w:r>
+      <w:proofErr w:type="spellStart"/>
+      <w:r>
+        <w:t>Input</w:t>
+      </w:r>
+      <w:proofErr w:type="spellEnd"/>
+      <w:r>
+        <w:t>/</w:t>
+      </w:r>
+      <w:proofErr w:type="spellStart"/>
+      <w:r>
+        <w:t>Output</w:t>
+      </w:r>
+      <w:proofErr w:type="spellEnd"/>
+      <w:r>
+        <w:t xml:space="preserve"> </w:t>
+      </w:r>
+      <w:proofErr w:type="spellStart"/>
+      <w:r>
+        <w:t>index</w:t>
+      </w:r>
+      <w:proofErr w:type="spellEnd"/>
+      <w:r>
+        <w:t xml:space="preserve"> </w:t>
+      </w:r>
+      <w:proofErr w:type="spellStart"/>
+      <w:r>
+        <w:t>between</w:t>
+      </w:r>
+      <w:proofErr w:type="spellEnd"/>
+      <w:r>
+        <w:t xml:space="preserve"> 2 </w:t>
+      </w:r>
       <w:proofErr w:type="spellStart"/>
       <w:r>
         <w:t>Shader</w:t>
       </w:r>
       <w:proofErr w:type="spellEnd"/>
       <w:r>
-        <w:t xml:space="preserve"> </w:t>
-      </w:r>
-      <w:r>
-        <w:t>Obje</w:t>
-      </w:r>
-      <w:r>
-        <w:t xml:space="preserve">ct </w:t>
-      </w:r>
-      <w:proofErr w:type="spellStart"/>
-      <w:r>
-        <w:t>inpu</w:t>
-      </w:r>
-      <w:r>
-        <w:t>t</w:t>
-      </w:r>
-      <w:proofErr w:type="spellEnd"/>
-      <w:r>
-        <w:t>/</w:t>
-      </w:r>
-      <w:proofErr w:type="spellStart"/>
-      <w:r>
-        <w:t>output</w:t>
-      </w:r>
-      <w:proofErr w:type="spellEnd"/>
-      <w:r>
-        <w:t xml:space="preserve"> </w:t>
-      </w:r>
-      <w:proofErr w:type="spellStart"/>
-      <w:r>
-        <w:t>index</w:t>
-      </w:r>
-      <w:proofErr w:type="spellEnd"/>
-      <w:r>
-        <w:t xml:space="preserve"> </w:t>
-      </w:r>
-      <w:proofErr w:type="spellStart"/>
-      <w:r>
-        <w:t>between</w:t>
-      </w:r>
-      <w:proofErr w:type="spellEnd"/>
-      <w:r>
-        <w:t xml:space="preserve"> </w:t>
-      </w:r>
-      <w:proofErr w:type="spellStart"/>
-      <w:r>
-        <w:t>shaders</w:t>
-      </w:r>
-      <w:proofErr w:type="spellEnd"/>
-      <w:r>
-        <w:t>.</w:t>
+        <w:t xml:space="preserve"> Object.</w:t>
       </w:r>
     </w:p>
     <w:p>
@@ -36916,7 +37285,7 @@
       <w:proofErr w:type="spellStart"/>
       <w:proofErr w:type="gramStart"/>
       <w:r>
-        <w:t>binding</w:t>
+        <w:t>index</w:t>
       </w:r>
       <w:proofErr w:type="spellEnd"/>
       <w:proofErr w:type="gramEnd"/>
@@ -36933,12 +37302,98 @@
           <w:bCs/>
         </w:rPr>
       </w:pPr>
-      <w:r>
-        <w:t xml:space="preserve">Index </w:t>
-      </w:r>
-      <w:proofErr w:type="spellStart"/>
-      <w:r>
-        <w:t>for</w:t>
+      <w:proofErr w:type="spellStart"/>
+      <w:r>
+        <w:t>Output</w:t>
+      </w:r>
+      <w:proofErr w:type="spellEnd"/>
+      <w:r>
+        <w:t xml:space="preserve"> </w:t>
+      </w:r>
+      <w:proofErr w:type="spellStart"/>
+      <w:r>
+        <w:t>i</w:t>
+      </w:r>
+      <w:r>
+        <w:t>ndex</w:t>
+      </w:r>
+      <w:proofErr w:type="spellEnd"/>
+      <w:r>
+        <w:t xml:space="preserve"> of Fragment </w:t>
+      </w:r>
+      <w:proofErr w:type="spellStart"/>
+      <w:r>
+        <w:t>Shade</w:t>
+      </w:r>
+      <w:r>
+        <w:t>r</w:t>
+      </w:r>
+      <w:proofErr w:type="spellEnd"/>
+      <w:r>
+        <w:t>.</w:t>
+      </w:r>
+    </w:p>
+    <w:p>
+      <w:pPr>
+        <w:rPr>
+          <w:b/>
+          <w:bCs/>
+        </w:rPr>
+      </w:pPr>
+    </w:p>
+    <w:p>
+      <w:pPr>
+        <w:pStyle w:val="ListParagraph"/>
+        <w:numPr>
+          <w:ilvl w:val="0"/>
+          <w:numId w:val="28"/>
+        </w:numPr>
+        <w:rPr>
+          <w:b/>
+          <w:bCs/>
+        </w:rPr>
+      </w:pPr>
+      <w:proofErr w:type="spellStart"/>
+      <w:r>
+        <w:rPr>
+          <w:b/>
+          <w:bCs/>
+        </w:rPr>
+        <w:t>Struct</w:t>
+      </w:r>
+      <w:proofErr w:type="spellEnd"/>
+    </w:p>
+    <w:p>
+      <w:pPr>
+        <w:pStyle w:val="ListParagraph"/>
+        <w:numPr>
+          <w:ilvl w:val="1"/>
+          <w:numId w:val="28"/>
+        </w:numPr>
+        <w:rPr>
+          <w:b/>
+          <w:bCs/>
+        </w:rPr>
+      </w:pPr>
+      <w:proofErr w:type="spellStart"/>
+      <w:r>
+        <w:t>If</w:t>
+      </w:r>
+      <w:proofErr w:type="spellEnd"/>
+      <w:r>
+        <w:t xml:space="preserve"> </w:t>
+      </w:r>
+      <w:proofErr w:type="spellStart"/>
+      <w:r>
+        <w:t>you</w:t>
+      </w:r>
+      <w:proofErr w:type="spellEnd"/>
+      <w:r>
+        <w:t xml:space="preserve"> </w:t>
+      </w:r>
+      <w:proofErr w:type="spellStart"/>
+      <w:r>
+        <w:t>use</w:t>
       </w:r>
       <w:proofErr w:type="spellEnd"/>
       <w:r>
@@ -36964,35 +37419,67 @@
       </w:r>
       <w:proofErr w:type="spellEnd"/>
       <w:r>
-        <w:t>.</w:t>
-      </w:r>
-    </w:p>
-    <w:p>
-      <w:pPr>
-        <w:pStyle w:val="ListParagraph"/>
-        <w:numPr>
-          <w:ilvl w:val="3"/>
-          <w:numId w:val="28"/>
-        </w:numPr>
-        <w:rPr>
-          <w:b/>
-          <w:bCs/>
-        </w:rPr>
-      </w:pPr>
-      <w:proofErr w:type="spellStart"/>
-      <w:r>
-        <w:t>B</w:t>
-      </w:r>
-      <w:r>
-        <w:t>ound</w:t>
-      </w:r>
-      <w:proofErr w:type="spellEnd"/>
-      <w:r>
-        <w:t xml:space="preserve"> </w:t>
-      </w:r>
-      <w:proofErr w:type="spellStart"/>
-      <w:r>
-        <w:t>to</w:t>
+        <w:t xml:space="preserve"> in a </w:t>
+      </w:r>
+      <w:proofErr w:type="spellStart"/>
+      <w:r>
+        <w:t>struct</w:t>
+      </w:r>
+      <w:proofErr w:type="spellEnd"/>
+      <w:r>
+        <w:t xml:space="preserve">, </w:t>
+      </w:r>
+      <w:proofErr w:type="spellStart"/>
+      <w:r>
+        <w:t>then</w:t>
+      </w:r>
+      <w:proofErr w:type="spellEnd"/>
+      <w:r>
+        <w:t xml:space="preserve"> </w:t>
+      </w:r>
+      <w:proofErr w:type="spellStart"/>
+      <w:r>
+        <w:t>you</w:t>
+      </w:r>
+      <w:proofErr w:type="spellEnd"/>
+      <w:r>
+        <w:t xml:space="preserve"> </w:t>
+      </w:r>
+      <w:proofErr w:type="spellStart"/>
+      <w:r>
+        <w:t>must</w:t>
+      </w:r>
+      <w:proofErr w:type="spellEnd"/>
+      <w:r>
+        <w:t xml:space="preserve"> </w:t>
+      </w:r>
+      <w:proofErr w:type="spellStart"/>
+      <w:r>
+        <w:t>use</w:t>
+      </w:r>
+      <w:proofErr w:type="spellEnd"/>
+      <w:r>
+        <w:t xml:space="preserve"> </w:t>
+      </w:r>
+      <w:proofErr w:type="spellStart"/>
+      <w:r>
+        <w:t>entire</w:t>
+      </w:r>
+      <w:proofErr w:type="spellEnd"/>
+      <w:r>
+        <w:t xml:space="preserve"> </w:t>
+      </w:r>
+      <w:proofErr w:type="spellStart"/>
+      <w:r>
+        <w:t>struct</w:t>
+      </w:r>
+      <w:proofErr w:type="spellEnd"/>
+      <w:r>
+        <w:t xml:space="preserve"> </w:t>
+      </w:r>
+      <w:proofErr w:type="spellStart"/>
+      <w:r>
+        <w:t>like</w:t>
       </w:r>
       <w:proofErr w:type="spellEnd"/>
       <w:r>
@@ -37000,26 +37487,18 @@
       </w:r>
       <w:proofErr w:type="spellStart"/>
       <w:r>
-        <w:t>identifier</w:t>
-      </w:r>
-      <w:proofErr w:type="spellEnd"/>
-      <w:r>
-        <w:t xml:space="preserve"> in</w:t>
-      </w:r>
-      <w:r>
-        <w:t xml:space="preserve"> </w:t>
-      </w:r>
-      <w:proofErr w:type="spellStart"/>
-      <w:r>
-        <w:t>your</w:t>
-      </w:r>
-      <w:proofErr w:type="spellEnd"/>
-      <w:r>
-        <w:t xml:space="preserve"> </w:t>
-      </w:r>
-      <w:proofErr w:type="spellStart"/>
-      <w:r>
-        <w:t>application</w:t>
+        <w:t>Opaque</w:t>
+      </w:r>
+      <w:proofErr w:type="spellEnd"/>
+      <w:r>
+        <w:t xml:space="preserve"> </w:t>
+      </w:r>
+      <w:proofErr w:type="spellStart"/>
+      <w:r>
+        <w:t>T</w:t>
+      </w:r>
+      <w:r>
+        <w:t>ype</w:t>
       </w:r>
       <w:proofErr w:type="spellEnd"/>
       <w:r>
@@ -37039,231 +37518,8 @@
         </w:rPr>
       </w:pPr>
       <w:proofErr w:type="spellStart"/>
-      <w:proofErr w:type="gramStart"/>
-      <w:r>
-        <w:t>index</w:t>
-      </w:r>
-      <w:proofErr w:type="spellEnd"/>
-      <w:proofErr w:type="gramEnd"/>
-    </w:p>
-    <w:p>
-      <w:pPr>
-        <w:pStyle w:val="ListParagraph"/>
-        <w:numPr>
-          <w:ilvl w:val="3"/>
-          <w:numId w:val="28"/>
-        </w:numPr>
-        <w:rPr>
-          <w:b/>
-          <w:bCs/>
-        </w:rPr>
-      </w:pPr>
-      <w:r>
-        <w:t xml:space="preserve">Index of Fragment </w:t>
-      </w:r>
-      <w:proofErr w:type="spellStart"/>
-      <w:r>
-        <w:t>Shader</w:t>
-      </w:r>
-      <w:proofErr w:type="spellEnd"/>
-      <w:r>
-        <w:t xml:space="preserve"> </w:t>
-      </w:r>
-      <w:proofErr w:type="spellStart"/>
-      <w:r>
-        <w:t>output</w:t>
-      </w:r>
-      <w:proofErr w:type="spellEnd"/>
-      <w:r>
-        <w:t>.</w:t>
-      </w:r>
-    </w:p>
-    <w:p>
-      <w:pPr>
-        <w:rPr>
-          <w:b/>
-          <w:bCs/>
-        </w:rPr>
-      </w:pPr>
-    </w:p>
-    <w:p>
-      <w:pPr>
-        <w:pStyle w:val="ListParagraph"/>
-        <w:numPr>
-          <w:ilvl w:val="0"/>
-          <w:numId w:val="28"/>
-        </w:numPr>
-        <w:rPr>
-          <w:b/>
-          <w:bCs/>
-        </w:rPr>
-      </w:pPr>
-      <w:proofErr w:type="spellStart"/>
-      <w:r>
-        <w:rPr>
-          <w:b/>
-          <w:bCs/>
-        </w:rPr>
-        <w:t>Struct</w:t>
-      </w:r>
-      <w:proofErr w:type="spellEnd"/>
-    </w:p>
-    <w:p>
-      <w:pPr>
-        <w:pStyle w:val="ListParagraph"/>
-        <w:numPr>
-          <w:ilvl w:val="1"/>
-          <w:numId w:val="28"/>
-        </w:numPr>
-        <w:rPr>
-          <w:b/>
-          <w:bCs/>
-        </w:rPr>
-      </w:pPr>
-      <w:proofErr w:type="spellStart"/>
-      <w:r>
-        <w:t>If</w:t>
-      </w:r>
-      <w:proofErr w:type="spellEnd"/>
-      <w:r>
-        <w:t xml:space="preserve"> </w:t>
-      </w:r>
-      <w:proofErr w:type="spellStart"/>
-      <w:r>
-        <w:t>you</w:t>
-      </w:r>
-      <w:proofErr w:type="spellEnd"/>
-      <w:r>
-        <w:t xml:space="preserve"> </w:t>
-      </w:r>
-      <w:proofErr w:type="spellStart"/>
-      <w:r>
-        <w:t>use</w:t>
-      </w:r>
-      <w:proofErr w:type="spellEnd"/>
-      <w:r>
-        <w:t xml:space="preserve"> </w:t>
-      </w:r>
-      <w:proofErr w:type="spellStart"/>
-      <w:r>
-        <w:t>O</w:t>
-      </w:r>
-      <w:r>
-        <w:t>paque</w:t>
-      </w:r>
-      <w:proofErr w:type="spellEnd"/>
-      <w:r>
-        <w:t xml:space="preserve"> </w:t>
-      </w:r>
-      <w:proofErr w:type="spellStart"/>
-      <w:r>
-        <w:t>T</w:t>
-      </w:r>
-      <w:r>
-        <w:t>ype</w:t>
-      </w:r>
-      <w:proofErr w:type="spellEnd"/>
-      <w:r>
-        <w:t xml:space="preserve"> in a </w:t>
-      </w:r>
-      <w:proofErr w:type="spellStart"/>
-      <w:r>
-        <w:t>struct</w:t>
-      </w:r>
-      <w:proofErr w:type="spellEnd"/>
-      <w:r>
-        <w:t xml:space="preserve">, </w:t>
-      </w:r>
-      <w:proofErr w:type="spellStart"/>
-      <w:r>
-        <w:t>then</w:t>
-      </w:r>
-      <w:proofErr w:type="spellEnd"/>
-      <w:r>
-        <w:t xml:space="preserve"> </w:t>
-      </w:r>
-      <w:proofErr w:type="spellStart"/>
-      <w:r>
-        <w:t>you</w:t>
-      </w:r>
-      <w:proofErr w:type="spellEnd"/>
-      <w:r>
-        <w:t xml:space="preserve"> </w:t>
-      </w:r>
-      <w:proofErr w:type="spellStart"/>
-      <w:r>
-        <w:t>must</w:t>
-      </w:r>
-      <w:proofErr w:type="spellEnd"/>
-      <w:r>
-        <w:t xml:space="preserve"> </w:t>
-      </w:r>
-      <w:proofErr w:type="spellStart"/>
-      <w:r>
-        <w:t>use</w:t>
-      </w:r>
-      <w:proofErr w:type="spellEnd"/>
-      <w:r>
-        <w:t xml:space="preserve"> </w:t>
-      </w:r>
-      <w:proofErr w:type="spellStart"/>
-      <w:r>
-        <w:t>entire</w:t>
-      </w:r>
-      <w:proofErr w:type="spellEnd"/>
-      <w:r>
-        <w:t xml:space="preserve"> </w:t>
-      </w:r>
-      <w:proofErr w:type="spellStart"/>
-      <w:r>
-        <w:t>struct</w:t>
-      </w:r>
-      <w:proofErr w:type="spellEnd"/>
-      <w:r>
-        <w:t xml:space="preserve"> </w:t>
-      </w:r>
-      <w:proofErr w:type="spellStart"/>
-      <w:r>
-        <w:t>like</w:t>
-      </w:r>
-      <w:proofErr w:type="spellEnd"/>
-      <w:r>
-        <w:t xml:space="preserve"> an </w:t>
-      </w:r>
-      <w:proofErr w:type="spellStart"/>
-      <w:r>
-        <w:t>Opaque</w:t>
-      </w:r>
-      <w:proofErr w:type="spellEnd"/>
-      <w:r>
-        <w:t xml:space="preserve"> </w:t>
-      </w:r>
-      <w:proofErr w:type="spellStart"/>
-      <w:r>
-        <w:t>T</w:t>
-      </w:r>
-      <w:r>
-        <w:t>ype</w:t>
-      </w:r>
-      <w:proofErr w:type="spellEnd"/>
-      <w:r>
-        <w:t>.</w:t>
-      </w:r>
-    </w:p>
-    <w:p>
-      <w:pPr>
-        <w:pStyle w:val="ListParagraph"/>
-        <w:numPr>
-          <w:ilvl w:val="2"/>
-          <w:numId w:val="28"/>
-        </w:numPr>
-        <w:rPr>
-          <w:b/>
-          <w:bCs/>
-        </w:rPr>
-      </w:pPr>
-      <w:proofErr w:type="spellStart"/>
-      <w:r>
+      <w:r>
+        <w:lastRenderedPageBreak/>
         <w:t>Example</w:t>
       </w:r>
       <w:proofErr w:type="spellEnd"/>
@@ -37581,65 +37837,22 @@
                                 <w:sz w:val="20"/>
                                 <w:szCs w:val="20"/>
                               </w:rPr>
-                              <w:t>&lt;</w:t>
+                              <w:t xml:space="preserve">&lt;define </w:t>
                             </w:r>
-                            <w:proofErr w:type="gramStart"/>
                             <w:r>
                               <w:rPr>
                                 <w:sz w:val="20"/>
                                 <w:szCs w:val="20"/>
                               </w:rPr>
-                              <w:t>define</w:t>
+                              <w:t>basic type</w:t>
                             </w:r>
-                            <w:proofErr w:type="gramEnd"/>
                             <w:r>
                               <w:rPr>
                                 <w:sz w:val="20"/>
                                 <w:szCs w:val="20"/>
                               </w:rPr>
-                              <w:t xml:space="preserve"> </w:t>
+                              <w:t xml:space="preserve"> members</w:t>
                             </w:r>
-                            <w:proofErr w:type="spellStart"/>
-                            <w:r>
-                              <w:rPr>
-                                <w:sz w:val="20"/>
-                                <w:szCs w:val="20"/>
-                              </w:rPr>
-                              <w:t>basic</w:t>
-                            </w:r>
-                            <w:proofErr w:type="spellEnd"/>
-                            <w:r>
-                              <w:rPr>
-                                <w:sz w:val="20"/>
-                                <w:szCs w:val="20"/>
-                              </w:rPr>
-                              <w:t xml:space="preserve"> </w:t>
-                            </w:r>
-                            <w:proofErr w:type="spellStart"/>
-                            <w:r>
-                              <w:rPr>
-                                <w:sz w:val="20"/>
-                                <w:szCs w:val="20"/>
-                              </w:rPr>
-                              <w:t>type</w:t>
-                            </w:r>
-                            <w:proofErr w:type="spellEnd"/>
-                            <w:r>
-                              <w:rPr>
-                                <w:sz w:val="20"/>
-                                <w:szCs w:val="20"/>
-                              </w:rPr>
-                              <w:t xml:space="preserve"> </w:t>
-                            </w:r>
-                            <w:proofErr w:type="spellStart"/>
-                            <w:r>
-                              <w:rPr>
-                                <w:sz w:val="20"/>
-                                <w:szCs w:val="20"/>
-                              </w:rPr>
-                              <w:t>members</w:t>
-                            </w:r>
-                            <w:proofErr w:type="spellEnd"/>
                             <w:r>
                               <w:rPr>
                                 <w:sz w:val="20"/>
@@ -37752,65 +37965,22 @@
                           <w:sz w:val="20"/>
                           <w:szCs w:val="20"/>
                         </w:rPr>
-                        <w:t>&lt;</w:t>
+                        <w:t xml:space="preserve">&lt;define </w:t>
                       </w:r>
-                      <w:proofErr w:type="gramStart"/>
                       <w:r>
                         <w:rPr>
                           <w:sz w:val="20"/>
                           <w:szCs w:val="20"/>
                         </w:rPr>
-                        <w:t>define</w:t>
+                        <w:t>basic type</w:t>
                       </w:r>
-                      <w:proofErr w:type="gramEnd"/>
                       <w:r>
                         <w:rPr>
                           <w:sz w:val="20"/>
                           <w:szCs w:val="20"/>
                         </w:rPr>
-                        <w:t xml:space="preserve"> </w:t>
+                        <w:t xml:space="preserve"> members</w:t>
                       </w:r>
-                      <w:proofErr w:type="spellStart"/>
-                      <w:r>
-                        <w:rPr>
-                          <w:sz w:val="20"/>
-                          <w:szCs w:val="20"/>
-                        </w:rPr>
-                        <w:t>basic</w:t>
-                      </w:r>
-                      <w:proofErr w:type="spellEnd"/>
-                      <w:r>
-                        <w:rPr>
-                          <w:sz w:val="20"/>
-                          <w:szCs w:val="20"/>
-                        </w:rPr>
-                        <w:t xml:space="preserve"> </w:t>
-                      </w:r>
-                      <w:proofErr w:type="spellStart"/>
-                      <w:r>
-                        <w:rPr>
-                          <w:sz w:val="20"/>
-                          <w:szCs w:val="20"/>
-                        </w:rPr>
-                        <w:t>type</w:t>
-                      </w:r>
-                      <w:proofErr w:type="spellEnd"/>
-                      <w:r>
-                        <w:rPr>
-                          <w:sz w:val="20"/>
-                          <w:szCs w:val="20"/>
-                        </w:rPr>
-                        <w:t xml:space="preserve"> </w:t>
-                      </w:r>
-                      <w:proofErr w:type="spellStart"/>
-                      <w:r>
-                        <w:rPr>
-                          <w:sz w:val="20"/>
-                          <w:szCs w:val="20"/>
-                        </w:rPr>
-                        <w:t>members</w:t>
-                      </w:r>
-                      <w:proofErr w:type="spellEnd"/>
                       <w:r>
                         <w:rPr>
                           <w:sz w:val="20"/>
@@ -39043,6 +39213,7 @@
           <w:b/>
           <w:bCs/>
         </w:rPr>
+        <w:lastRenderedPageBreak/>
         <w:t>Useful</w:t>
       </w:r>
       <w:proofErr w:type="spellEnd"/>
@@ -39078,7 +39249,6 @@
       <w:proofErr w:type="spellStart"/>
       <w:proofErr w:type="gramStart"/>
       <w:r>
-        <w:lastRenderedPageBreak/>
         <w:t>imageLoad</w:t>
       </w:r>
       <w:proofErr w:type="spellEnd"/>
@@ -39251,6 +39421,807 @@
       </w:pPr>
       <w:proofErr w:type="spellStart"/>
       <w:r>
+        <w:t>Other</w:t>
+      </w:r>
+      <w:proofErr w:type="spellEnd"/>
+    </w:p>
+    <w:p>
+      <w:pPr>
+        <w:pStyle w:val="ListParagraph"/>
+        <w:numPr>
+          <w:ilvl w:val="0"/>
+          <w:numId w:val="45"/>
+        </w:numPr>
+      </w:pPr>
+      <w:proofErr w:type="spellStart"/>
+      <w:r>
+        <w:t>Color</w:t>
+      </w:r>
+      <w:r>
+        <w:t>s</w:t>
+      </w:r>
+      <w:proofErr w:type="spellEnd"/>
+      <w:r>
+        <w:t xml:space="preserve"> </w:t>
+      </w:r>
+      <w:r>
+        <w:t xml:space="preserve">in </w:t>
+      </w:r>
+      <w:proofErr w:type="spellStart"/>
+      <w:r>
+        <w:t>OpenGL</w:t>
+      </w:r>
+      <w:proofErr w:type="spellEnd"/>
+      <w:r>
+        <w:t xml:space="preserve"> </w:t>
+      </w:r>
+      <w:proofErr w:type="spellStart"/>
+      <w:r>
+        <w:t>are</w:t>
+      </w:r>
+      <w:proofErr w:type="spellEnd"/>
+      <w:r>
+        <w:t xml:space="preserve"> </w:t>
+      </w:r>
+      <w:r>
+        <w:t>RGBA</w:t>
+      </w:r>
+      <w:r>
+        <w:t>.</w:t>
+      </w:r>
+    </w:p>
+    <w:p>
+      <w:pPr>
+        <w:pStyle w:val="ListParagraph"/>
+        <w:numPr>
+          <w:ilvl w:val="0"/>
+          <w:numId w:val="45"/>
+        </w:numPr>
+      </w:pPr>
+      <w:proofErr w:type="spellStart"/>
+      <w:r>
+        <w:t>Diffuse</w:t>
+      </w:r>
+      <w:proofErr w:type="spellEnd"/>
+      <w:r>
+        <w:t xml:space="preserve"> </w:t>
+      </w:r>
+      <w:proofErr w:type="spellStart"/>
+      <w:r>
+        <w:t>color</w:t>
+      </w:r>
+      <w:proofErr w:type="spellEnd"/>
+    </w:p>
+    <w:p>
+      <w:pPr>
+        <w:pStyle w:val="ListParagraph"/>
+        <w:numPr>
+          <w:ilvl w:val="1"/>
+          <w:numId w:val="45"/>
+        </w:numPr>
+      </w:pPr>
+      <w:r>
+        <w:t xml:space="preserve">Fragment </w:t>
+      </w:r>
+      <w:proofErr w:type="spellStart"/>
+      <w:r>
+        <w:t>Struct</w:t>
+      </w:r>
+      <w:proofErr w:type="spellEnd"/>
+      <w:r>
+        <w:t xml:space="preserve"> </w:t>
+      </w:r>
+      <w:proofErr w:type="spellStart"/>
+      <w:r>
+        <w:t>C</w:t>
+      </w:r>
+      <w:r>
+        <w:t>olor</w:t>
+      </w:r>
+      <w:proofErr w:type="spellEnd"/>
+      <w:r>
+        <w:t xml:space="preserve"> </w:t>
+      </w:r>
+      <w:proofErr w:type="spellStart"/>
+      <w:r>
+        <w:t>resulting</w:t>
+      </w:r>
+      <w:proofErr w:type="spellEnd"/>
+      <w:r>
+        <w:t xml:space="preserve"> </w:t>
+      </w:r>
+      <w:proofErr w:type="spellStart"/>
+      <w:r>
+        <w:t>from</w:t>
+      </w:r>
+      <w:proofErr w:type="spellEnd"/>
+      <w:r>
+        <w:t xml:space="preserve"> </w:t>
+      </w:r>
+      <w:proofErr w:type="spellStart"/>
+      <w:r>
+        <w:t>the</w:t>
+      </w:r>
+      <w:proofErr w:type="spellEnd"/>
+      <w:r>
+        <w:t xml:space="preserve"> </w:t>
+      </w:r>
+      <w:proofErr w:type="spellStart"/>
+      <w:r>
+        <w:t>direct</w:t>
+      </w:r>
+      <w:proofErr w:type="spellEnd"/>
+      <w:r>
+        <w:t xml:space="preserve">, </w:t>
+      </w:r>
+      <w:proofErr w:type="spellStart"/>
+      <w:r>
+        <w:t>matte</w:t>
+      </w:r>
+      <w:proofErr w:type="spellEnd"/>
+      <w:r>
+        <w:t xml:space="preserve"> (</w:t>
+      </w:r>
+      <w:proofErr w:type="spellStart"/>
+      <w:r>
+        <w:t>non-</w:t>
+      </w:r>
+      <w:r>
+        <w:t>glowing</w:t>
+      </w:r>
+      <w:proofErr w:type="spellEnd"/>
+      <w:r>
+        <w:t xml:space="preserve">) </w:t>
+      </w:r>
+      <w:proofErr w:type="spellStart"/>
+      <w:r>
+        <w:t>reflection</w:t>
+      </w:r>
+      <w:proofErr w:type="spellEnd"/>
+      <w:r>
+        <w:t xml:space="preserve"> of </w:t>
+      </w:r>
+      <w:proofErr w:type="spellStart"/>
+      <w:r>
+        <w:t>light</w:t>
+      </w:r>
+      <w:proofErr w:type="spellEnd"/>
+      <w:r>
+        <w:t xml:space="preserve"> </w:t>
+      </w:r>
+      <w:proofErr w:type="spellStart"/>
+      <w:r>
+        <w:t>coming</w:t>
+      </w:r>
+      <w:proofErr w:type="spellEnd"/>
+      <w:r>
+        <w:t xml:space="preserve"> </w:t>
+      </w:r>
+      <w:proofErr w:type="spellStart"/>
+      <w:r>
+        <w:t>to</w:t>
+      </w:r>
+      <w:proofErr w:type="spellEnd"/>
+      <w:r>
+        <w:t xml:space="preserve"> a </w:t>
+      </w:r>
+      <w:proofErr w:type="spellStart"/>
+      <w:r>
+        <w:t>surface</w:t>
+      </w:r>
+      <w:proofErr w:type="spellEnd"/>
+      <w:r>
+        <w:t>.</w:t>
+      </w:r>
+    </w:p>
+    <w:p>
+      <w:pPr>
+        <w:pStyle w:val="ListParagraph"/>
+        <w:numPr>
+          <w:ilvl w:val="1"/>
+          <w:numId w:val="45"/>
+        </w:numPr>
+      </w:pPr>
+      <w:proofErr w:type="spellStart"/>
+      <w:r>
+        <w:t>In</w:t>
+      </w:r>
+      <w:proofErr w:type="spellEnd"/>
+      <w:r>
+        <w:t xml:space="preserve"> </w:t>
+      </w:r>
+      <w:proofErr w:type="spellStart"/>
+      <w:r>
+        <w:t>other</w:t>
+      </w:r>
+      <w:proofErr w:type="spellEnd"/>
+      <w:r>
+        <w:t xml:space="preserve"> </w:t>
+      </w:r>
+      <w:proofErr w:type="spellStart"/>
+      <w:r>
+        <w:t>words</w:t>
+      </w:r>
+      <w:proofErr w:type="spellEnd"/>
+      <w:r>
+        <w:t xml:space="preserve">: </w:t>
+      </w:r>
+      <w:proofErr w:type="spellStart"/>
+      <w:r>
+        <w:t>The</w:t>
+      </w:r>
+      <w:proofErr w:type="spellEnd"/>
+      <w:r>
+        <w:t xml:space="preserve"> </w:t>
+      </w:r>
+      <w:proofErr w:type="spellStart"/>
+      <w:r>
+        <w:t>light</w:t>
+      </w:r>
+      <w:proofErr w:type="spellEnd"/>
+      <w:r>
+        <w:t xml:space="preserve"> </w:t>
+      </w:r>
+      <w:proofErr w:type="spellStart"/>
+      <w:r>
+        <w:t>from</w:t>
+      </w:r>
+      <w:proofErr w:type="spellEnd"/>
+      <w:r>
+        <w:t xml:space="preserve"> a </w:t>
+      </w:r>
+      <w:proofErr w:type="spellStart"/>
+      <w:r>
+        <w:t>light</w:t>
+      </w:r>
+      <w:proofErr w:type="spellEnd"/>
+      <w:r>
+        <w:t xml:space="preserve"> </w:t>
+      </w:r>
+      <w:proofErr w:type="spellStart"/>
+      <w:r>
+        <w:t>source</w:t>
+      </w:r>
+      <w:proofErr w:type="spellEnd"/>
+      <w:r>
+        <w:t xml:space="preserve"> </w:t>
+      </w:r>
+      <w:proofErr w:type="spellStart"/>
+      <w:r>
+        <w:t>that</w:t>
+      </w:r>
+      <w:proofErr w:type="spellEnd"/>
+      <w:r>
+        <w:t xml:space="preserve"> </w:t>
+      </w:r>
+      <w:proofErr w:type="spellStart"/>
+      <w:r>
+        <w:t>scatters</w:t>
+      </w:r>
+      <w:proofErr w:type="spellEnd"/>
+      <w:r>
+        <w:t xml:space="preserve"> </w:t>
+      </w:r>
+      <w:proofErr w:type="spellStart"/>
+      <w:r>
+        <w:t>when</w:t>
+      </w:r>
+      <w:proofErr w:type="spellEnd"/>
+      <w:r>
+        <w:t xml:space="preserve"> it </w:t>
+      </w:r>
+      <w:proofErr w:type="spellStart"/>
+      <w:r>
+        <w:t>hits</w:t>
+      </w:r>
+      <w:proofErr w:type="spellEnd"/>
+      <w:r>
+        <w:t xml:space="preserve"> a </w:t>
+      </w:r>
+      <w:proofErr w:type="spellStart"/>
+      <w:r>
+        <w:t>surface</w:t>
+      </w:r>
+      <w:proofErr w:type="spellEnd"/>
+      <w:r>
+        <w:t>.</w:t>
+      </w:r>
+      <w:r>
+        <w:t xml:space="preserve"> </w:t>
+      </w:r>
+    </w:p>
+    <w:p>
+      <w:pPr>
+        <w:pStyle w:val="ListParagraph"/>
+        <w:numPr>
+          <w:ilvl w:val="1"/>
+          <w:numId w:val="45"/>
+        </w:numPr>
+      </w:pPr>
+      <w:proofErr w:type="spellStart"/>
+      <w:r>
+        <w:t>In</w:t>
+      </w:r>
+      <w:proofErr w:type="spellEnd"/>
+      <w:r>
+        <w:t xml:space="preserve"> </w:t>
+      </w:r>
+      <w:proofErr w:type="spellStart"/>
+      <w:r>
+        <w:t>other</w:t>
+      </w:r>
+      <w:proofErr w:type="spellEnd"/>
+      <w:r>
+        <w:t xml:space="preserve"> </w:t>
+      </w:r>
+      <w:proofErr w:type="spellStart"/>
+      <w:r>
+        <w:t>words</w:t>
+      </w:r>
+      <w:proofErr w:type="spellEnd"/>
+      <w:r>
+        <w:t xml:space="preserve">: </w:t>
+      </w:r>
+      <w:proofErr w:type="spellStart"/>
+      <w:r>
+        <w:t>P</w:t>
+      </w:r>
+      <w:r>
+        <w:t>rimary</w:t>
+      </w:r>
+      <w:proofErr w:type="spellEnd"/>
+      <w:r>
+        <w:t xml:space="preserve"> </w:t>
+      </w:r>
+      <w:proofErr w:type="spellStart"/>
+      <w:r>
+        <w:t>color</w:t>
+      </w:r>
+      <w:proofErr w:type="spellEnd"/>
+      <w:r>
+        <w:t xml:space="preserve"> of </w:t>
+      </w:r>
+      <w:r>
+        <w:t xml:space="preserve">a </w:t>
+      </w:r>
+      <w:proofErr w:type="spellStart"/>
+      <w:r>
+        <w:t>surface</w:t>
+      </w:r>
+      <w:proofErr w:type="spellEnd"/>
+      <w:r>
+        <w:t>.</w:t>
+      </w:r>
+    </w:p>
+    <w:p>
+      <w:pPr>
+        <w:pStyle w:val="ListParagraph"/>
+        <w:numPr>
+          <w:ilvl w:val="1"/>
+          <w:numId w:val="45"/>
+        </w:numPr>
+      </w:pPr>
+      <w:proofErr w:type="spellStart"/>
+      <w:r>
+        <w:t>In</w:t>
+      </w:r>
+      <w:proofErr w:type="spellEnd"/>
+      <w:r>
+        <w:t xml:space="preserve"> </w:t>
+      </w:r>
+      <w:proofErr w:type="spellStart"/>
+      <w:r>
+        <w:t>other</w:t>
+      </w:r>
+      <w:proofErr w:type="spellEnd"/>
+      <w:r>
+        <w:t xml:space="preserve"> </w:t>
+      </w:r>
+      <w:proofErr w:type="spellStart"/>
+      <w:r>
+        <w:t>words</w:t>
+      </w:r>
+      <w:proofErr w:type="spellEnd"/>
+      <w:r>
+        <w:t>:</w:t>
+      </w:r>
+      <w:r>
+        <w:t xml:space="preserve"> </w:t>
+      </w:r>
+      <w:r>
+        <w:t>T</w:t>
+      </w:r>
+      <w:r>
+        <w:t xml:space="preserve">rue </w:t>
+      </w:r>
+      <w:proofErr w:type="spellStart"/>
+      <w:r>
+        <w:t>underlying</w:t>
+      </w:r>
+      <w:proofErr w:type="spellEnd"/>
+      <w:r>
+        <w:t xml:space="preserve"> </w:t>
+      </w:r>
+      <w:proofErr w:type="spellStart"/>
+      <w:r>
+        <w:t>color</w:t>
+      </w:r>
+      <w:proofErr w:type="spellEnd"/>
+      <w:r>
+        <w:t xml:space="preserve"> of a </w:t>
+      </w:r>
+      <w:proofErr w:type="spellStart"/>
+      <w:r>
+        <w:t>surface</w:t>
+      </w:r>
+      <w:proofErr w:type="spellEnd"/>
+      <w:r>
+        <w:t xml:space="preserve"> </w:t>
+      </w:r>
+      <w:proofErr w:type="spellStart"/>
+      <w:r>
+        <w:t>under</w:t>
+      </w:r>
+      <w:proofErr w:type="spellEnd"/>
+      <w:r>
+        <w:t xml:space="preserve"> </w:t>
+      </w:r>
+      <w:proofErr w:type="spellStart"/>
+      <w:r>
+        <w:t>light</w:t>
+      </w:r>
+      <w:proofErr w:type="spellEnd"/>
+      <w:r>
+        <w:t xml:space="preserve">. </w:t>
+      </w:r>
+      <w:proofErr w:type="spellStart"/>
+      <w:r>
+        <w:t>It</w:t>
+      </w:r>
+      <w:proofErr w:type="spellEnd"/>
+      <w:r>
+        <w:t xml:space="preserve"> </w:t>
+      </w:r>
+      <w:proofErr w:type="spellStart"/>
+      <w:r>
+        <w:t>doesn't</w:t>
+      </w:r>
+      <w:proofErr w:type="spellEnd"/>
+      <w:r>
+        <w:t xml:space="preserve"> </w:t>
+      </w:r>
+      <w:proofErr w:type="spellStart"/>
+      <w:r>
+        <w:t>shine</w:t>
+      </w:r>
+      <w:proofErr w:type="spellEnd"/>
+      <w:r>
+        <w:t xml:space="preserve">; it </w:t>
+      </w:r>
+      <w:proofErr w:type="spellStart"/>
+      <w:r>
+        <w:t>simply</w:t>
+      </w:r>
+      <w:proofErr w:type="spellEnd"/>
+      <w:r>
+        <w:t xml:space="preserve"> </w:t>
+      </w:r>
+      <w:proofErr w:type="spellStart"/>
+      <w:r>
+        <w:t>appears</w:t>
+      </w:r>
+      <w:proofErr w:type="spellEnd"/>
+      <w:r>
+        <w:t xml:space="preserve"> </w:t>
+      </w:r>
+      <w:proofErr w:type="spellStart"/>
+      <w:r>
+        <w:t>brighter</w:t>
+      </w:r>
+      <w:proofErr w:type="spellEnd"/>
+      <w:r>
+        <w:t xml:space="preserve"> </w:t>
+      </w:r>
+      <w:proofErr w:type="spellStart"/>
+      <w:r>
+        <w:t>if</w:t>
+      </w:r>
+      <w:proofErr w:type="spellEnd"/>
+      <w:r>
+        <w:t xml:space="preserve"> </w:t>
+      </w:r>
+      <w:proofErr w:type="spellStart"/>
+      <w:r>
+        <w:t>light</w:t>
+      </w:r>
+      <w:proofErr w:type="spellEnd"/>
+      <w:r>
+        <w:t xml:space="preserve"> </w:t>
+      </w:r>
+      <w:proofErr w:type="spellStart"/>
+      <w:r>
+        <w:t>hits</w:t>
+      </w:r>
+      <w:proofErr w:type="spellEnd"/>
+      <w:r>
+        <w:t xml:space="preserve"> </w:t>
+      </w:r>
+      <w:proofErr w:type="spellStart"/>
+      <w:r>
+        <w:t>that</w:t>
+      </w:r>
+      <w:proofErr w:type="spellEnd"/>
+      <w:r>
+        <w:t xml:space="preserve"> </w:t>
+      </w:r>
+      <w:proofErr w:type="spellStart"/>
+      <w:r>
+        <w:t>area</w:t>
+      </w:r>
+      <w:proofErr w:type="spellEnd"/>
+      <w:r>
+        <w:t xml:space="preserve">, </w:t>
+      </w:r>
+      <w:proofErr w:type="spellStart"/>
+      <w:r>
+        <w:t>and</w:t>
+      </w:r>
+      <w:proofErr w:type="spellEnd"/>
+      <w:r>
+        <w:t xml:space="preserve"> </w:t>
+      </w:r>
+      <w:proofErr w:type="spellStart"/>
+      <w:r>
+        <w:t>darker</w:t>
+      </w:r>
+      <w:proofErr w:type="spellEnd"/>
+      <w:r>
+        <w:t xml:space="preserve"> </w:t>
+      </w:r>
+      <w:proofErr w:type="spellStart"/>
+      <w:r>
+        <w:t>if</w:t>
+      </w:r>
+      <w:proofErr w:type="spellEnd"/>
+      <w:r>
+        <w:t xml:space="preserve"> it </w:t>
+      </w:r>
+      <w:proofErr w:type="spellStart"/>
+      <w:r>
+        <w:t>doesn't</w:t>
+      </w:r>
+      <w:proofErr w:type="spellEnd"/>
+      <w:r>
+        <w:t>.</w:t>
+      </w:r>
+    </w:p>
+    <w:p>
+      <w:pPr>
+        <w:pStyle w:val="ListParagraph"/>
+        <w:numPr>
+          <w:ilvl w:val="0"/>
+          <w:numId w:val="45"/>
+        </w:numPr>
+      </w:pPr>
+      <w:proofErr w:type="spellStart"/>
+      <w:r>
+        <w:t>Ambient</w:t>
+      </w:r>
+      <w:proofErr w:type="spellEnd"/>
+      <w:r>
+        <w:t xml:space="preserve"> </w:t>
+      </w:r>
+      <w:proofErr w:type="spellStart"/>
+      <w:r>
+        <w:t>color</w:t>
+      </w:r>
+      <w:proofErr w:type="spellEnd"/>
+    </w:p>
+    <w:p>
+      <w:pPr>
+        <w:pStyle w:val="ListParagraph"/>
+        <w:numPr>
+          <w:ilvl w:val="1"/>
+          <w:numId w:val="45"/>
+        </w:numPr>
+      </w:pPr>
+      <w:proofErr w:type="spellStart"/>
+      <w:r>
+        <w:t>The</w:t>
+      </w:r>
+      <w:proofErr w:type="spellEnd"/>
+      <w:r>
+        <w:t xml:space="preserve"> general </w:t>
+      </w:r>
+      <w:proofErr w:type="spellStart"/>
+      <w:r>
+        <w:t>light</w:t>
+      </w:r>
+      <w:proofErr w:type="spellEnd"/>
+      <w:r>
+        <w:t xml:space="preserve"> of </w:t>
+      </w:r>
+      <w:proofErr w:type="spellStart"/>
+      <w:r>
+        <w:t>the</w:t>
+      </w:r>
+      <w:proofErr w:type="spellEnd"/>
+      <w:r>
+        <w:t xml:space="preserve"> </w:t>
+      </w:r>
+      <w:proofErr w:type="spellStart"/>
+      <w:r>
+        <w:t>environment</w:t>
+      </w:r>
+      <w:proofErr w:type="spellEnd"/>
+      <w:r>
+        <w:t xml:space="preserve"> is </w:t>
+      </w:r>
+      <w:proofErr w:type="spellStart"/>
+      <w:r>
+        <w:t>distributed</w:t>
+      </w:r>
+      <w:proofErr w:type="spellEnd"/>
+      <w:r>
+        <w:t xml:space="preserve"> </w:t>
+      </w:r>
+      <w:proofErr w:type="spellStart"/>
+      <w:r>
+        <w:t>equall</w:t>
+      </w:r>
+      <w:r>
+        <w:t>y</w:t>
+      </w:r>
+      <w:proofErr w:type="spellEnd"/>
+      <w:r>
+        <w:t>.</w:t>
+      </w:r>
+    </w:p>
+    <w:p>
+      <w:pPr>
+        <w:pStyle w:val="ListParagraph"/>
+        <w:numPr>
+          <w:ilvl w:val="0"/>
+          <w:numId w:val="45"/>
+        </w:numPr>
+      </w:pPr>
+      <w:proofErr w:type="spellStart"/>
+      <w:r>
+        <w:t>Specular</w:t>
+      </w:r>
+      <w:proofErr w:type="spellEnd"/>
+      <w:r>
+        <w:t xml:space="preserve"> (</w:t>
+      </w:r>
+      <w:proofErr w:type="spellStart"/>
+      <w:r>
+        <w:t>reflected</w:t>
+      </w:r>
+      <w:proofErr w:type="spellEnd"/>
+      <w:r>
+        <w:t>)</w:t>
+      </w:r>
+    </w:p>
+    <w:p>
+      <w:pPr>
+        <w:pStyle w:val="ListParagraph"/>
+        <w:numPr>
+          <w:ilvl w:val="1"/>
+          <w:numId w:val="45"/>
+        </w:numPr>
+      </w:pPr>
+      <w:proofErr w:type="spellStart"/>
+      <w:r>
+        <w:t>Shine</w:t>
+      </w:r>
+      <w:proofErr w:type="spellEnd"/>
+      <w:r>
+        <w:t xml:space="preserve">, </w:t>
+      </w:r>
+      <w:proofErr w:type="spellStart"/>
+      <w:r>
+        <w:t>the</w:t>
+      </w:r>
+      <w:proofErr w:type="spellEnd"/>
+      <w:r>
+        <w:t xml:space="preserve"> </w:t>
+      </w:r>
+      <w:proofErr w:type="spellStart"/>
+      <w:r>
+        <w:t>effect</w:t>
+      </w:r>
+      <w:proofErr w:type="spellEnd"/>
+      <w:r>
+        <w:t xml:space="preserve"> of </w:t>
+      </w:r>
+      <w:proofErr w:type="spellStart"/>
+      <w:r>
+        <w:t>reflection</w:t>
+      </w:r>
+      <w:proofErr w:type="spellEnd"/>
+    </w:p>
+    <w:p>
+      <w:pPr>
+        <w:pStyle w:val="ListParagraph"/>
+        <w:numPr>
+          <w:ilvl w:val="2"/>
+          <w:numId w:val="45"/>
+        </w:numPr>
+      </w:pPr>
+      <w:proofErr w:type="spellStart"/>
+      <w:r>
+        <w:t>Example</w:t>
+      </w:r>
+      <w:proofErr w:type="spellEnd"/>
+      <w:r>
+        <w:t xml:space="preserve">: </w:t>
+      </w:r>
+      <w:proofErr w:type="spellStart"/>
+      <w:r>
+        <w:t>P</w:t>
+      </w:r>
+      <w:r>
+        <w:t>oints</w:t>
+      </w:r>
+      <w:proofErr w:type="spellEnd"/>
+      <w:r>
+        <w:t xml:space="preserve"> of </w:t>
+      </w:r>
+      <w:proofErr w:type="spellStart"/>
+      <w:r>
+        <w:t>light</w:t>
+      </w:r>
+      <w:proofErr w:type="spellEnd"/>
+      <w:r>
+        <w:t xml:space="preserve"> </w:t>
+      </w:r>
+      <w:proofErr w:type="spellStart"/>
+      <w:r>
+        <w:t>shining</w:t>
+      </w:r>
+      <w:proofErr w:type="spellEnd"/>
+      <w:r>
+        <w:t xml:space="preserve"> on </w:t>
+      </w:r>
+      <w:proofErr w:type="spellStart"/>
+      <w:r>
+        <w:t>surfaces</w:t>
+      </w:r>
+      <w:proofErr w:type="spellEnd"/>
+      <w:r>
+        <w:t xml:space="preserve"> </w:t>
+      </w:r>
+      <w:proofErr w:type="spellStart"/>
+      <w:r>
+        <w:t>such</w:t>
+      </w:r>
+      <w:proofErr w:type="spellEnd"/>
+      <w:r>
+        <w:t xml:space="preserve"> as metal </w:t>
+      </w:r>
+      <w:proofErr w:type="spellStart"/>
+      <w:r>
+        <w:t>or</w:t>
+      </w:r>
+      <w:proofErr w:type="spellEnd"/>
+      <w:r>
+        <w:t xml:space="preserve"> </w:t>
+      </w:r>
+      <w:proofErr w:type="spellStart"/>
+      <w:r>
+        <w:t>glass</w:t>
+      </w:r>
+      <w:proofErr w:type="spellEnd"/>
+      <w:r>
+        <w:t>.</w:t>
+      </w:r>
+    </w:p>
+    <w:p>
+      <w:pPr>
+        <w:pStyle w:val="Heading1"/>
+      </w:pPr>
+      <w:proofErr w:type="spellStart"/>
+      <w:r>
         <w:t>Glossary</w:t>
       </w:r>
       <w:proofErr w:type="spellEnd"/>
@@ -39534,6 +40505,7 @@
       </w:pPr>
       <w:proofErr w:type="spellStart"/>
       <w:r>
+        <w:lastRenderedPageBreak/>
         <w:t>Create</w:t>
       </w:r>
       <w:proofErr w:type="spellEnd"/>
@@ -40372,12 +41344,45 @@
       </w:r>
       <w:proofErr w:type="spellStart"/>
       <w:r>
-        <w:t>vertex</w:t>
-      </w:r>
-      <w:proofErr w:type="spellEnd"/>
-      <w:r>
-        <w:t xml:space="preserve"> data.</w:t>
-      </w:r>
+        <w:t>Primtive</w:t>
+      </w:r>
+      <w:proofErr w:type="spellEnd"/>
+      <w:r>
+        <w:t xml:space="preserve"> </w:t>
+      </w:r>
+      <w:proofErr w:type="spellStart"/>
+      <w:r>
+        <w:t>Vertex</w:t>
+      </w:r>
+      <w:proofErr w:type="spellEnd"/>
+      <w:r>
+        <w:t xml:space="preserve"> </w:t>
+      </w:r>
+      <w:proofErr w:type="spellStart"/>
+      <w:r>
+        <w:t>Array</w:t>
+      </w:r>
+      <w:proofErr w:type="spellEnd"/>
+      <w:r>
+        <w:t xml:space="preserve"> Object.</w:t>
+      </w:r>
+    </w:p>
+    <w:p/>
+    <w:p>
+      <w:pPr>
+        <w:pStyle w:val="ListParagraph"/>
+        <w:numPr>
+          <w:ilvl w:val="0"/>
+          <w:numId w:val="37"/>
+        </w:numPr>
+      </w:pPr>
+      <w:proofErr w:type="spellStart"/>
+      <w:proofErr w:type="gramStart"/>
+      <w:r>
+        <w:t>glDrawArrays</w:t>
+      </w:r>
+      <w:proofErr w:type="spellEnd"/>
+      <w:proofErr w:type="gramEnd"/>
     </w:p>
     <w:p>
       <w:pPr>
@@ -40389,23 +41394,15 @@
       </w:pPr>
       <w:proofErr w:type="spellStart"/>
       <w:r>
-        <w:t>Must</w:t>
-      </w:r>
-      <w:proofErr w:type="spellEnd"/>
-      <w:r>
-        <w:t xml:space="preserve"> be </w:t>
-      </w:r>
-      <w:proofErr w:type="spellStart"/>
-      <w:r>
-        <w:t>used</w:t>
-      </w:r>
-      <w:proofErr w:type="spellEnd"/>
-      <w:r>
-        <w:t xml:space="preserve"> </w:t>
-      </w:r>
-      <w:proofErr w:type="spellStart"/>
-      <w:r>
-        <w:t>with</w:t>
+        <w:t>Reads</w:t>
+      </w:r>
+      <w:proofErr w:type="spellEnd"/>
+      <w:r>
+        <w:t xml:space="preserve"> </w:t>
+      </w:r>
+      <w:proofErr w:type="spellStart"/>
+      <w:r>
+        <w:t>from</w:t>
       </w:r>
       <w:proofErr w:type="spellEnd"/>
       <w:r>
@@ -40425,7 +41422,185 @@
       </w:r>
       <w:proofErr w:type="spellEnd"/>
       <w:r>
-        <w:t xml:space="preserve"> Object.</w:t>
+        <w:t xml:space="preserve"> Object </w:t>
+      </w:r>
+      <w:proofErr w:type="spellStart"/>
+      <w:r>
+        <w:t>and</w:t>
+      </w:r>
+      <w:proofErr w:type="spellEnd"/>
+      <w:r>
+        <w:t xml:space="preserve"> </w:t>
+      </w:r>
+      <w:proofErr w:type="spellStart"/>
+      <w:r>
+        <w:t>passes</w:t>
+      </w:r>
+      <w:proofErr w:type="spellEnd"/>
+      <w:r>
+        <w:t xml:space="preserve"> </w:t>
+      </w:r>
+      <w:proofErr w:type="spellStart"/>
+      <w:r>
+        <w:t>to</w:t>
+      </w:r>
+      <w:proofErr w:type="spellEnd"/>
+      <w:r>
+        <w:t xml:space="preserve"> </w:t>
+      </w:r>
+      <w:proofErr w:type="spellStart"/>
+      <w:r>
+        <w:t>pipeline</w:t>
+      </w:r>
+      <w:proofErr w:type="spellEnd"/>
+      <w:r>
+        <w:t>.</w:t>
+      </w:r>
+    </w:p>
+    <w:p>
+      <w:pPr>
+        <w:pStyle w:val="ListParagraph"/>
+        <w:numPr>
+          <w:ilvl w:val="1"/>
+          <w:numId w:val="37"/>
+        </w:numPr>
+      </w:pPr>
+      <w:proofErr w:type="spellStart"/>
+      <w:r>
+        <w:t>The</w:t>
+      </w:r>
+      <w:proofErr w:type="spellEnd"/>
+      <w:r>
+        <w:t xml:space="preserve"> </w:t>
+      </w:r>
+      <w:proofErr w:type="spellStart"/>
+      <w:r>
+        <w:t>last</w:t>
+      </w:r>
+      <w:proofErr w:type="spellEnd"/>
+      <w:r>
+        <w:t xml:space="preserve"> two </w:t>
+      </w:r>
+      <w:proofErr w:type="spellStart"/>
+      <w:r>
+        <w:t>parameters</w:t>
+      </w:r>
+      <w:proofErr w:type="spellEnd"/>
+      <w:r>
+        <w:t xml:space="preserve"> </w:t>
+      </w:r>
+      <w:proofErr w:type="spellStart"/>
+      <w:r>
+        <w:t>are</w:t>
+      </w:r>
+      <w:proofErr w:type="spellEnd"/>
+      <w:r>
+        <w:t xml:space="preserve"> </w:t>
+      </w:r>
+      <w:proofErr w:type="spellStart"/>
+      <w:r>
+        <w:t>selection</w:t>
+      </w:r>
+      <w:proofErr w:type="spellEnd"/>
+      <w:r>
+        <w:t xml:space="preserve"> of </w:t>
+      </w:r>
+      <w:proofErr w:type="spellStart"/>
+      <w:r>
+        <w:t>part</w:t>
+      </w:r>
+      <w:proofErr w:type="spellEnd"/>
+      <w:r>
+        <w:t xml:space="preserve"> of </w:t>
+      </w:r>
+      <w:proofErr w:type="spellStart"/>
+      <w:r>
+        <w:t>your</w:t>
+      </w:r>
+      <w:proofErr w:type="spellEnd"/>
+      <w:r>
+        <w:t xml:space="preserve"> data.</w:t>
+      </w:r>
+    </w:p>
+    <w:p>
+      <w:pPr>
+        <w:pStyle w:val="ListParagraph"/>
+        <w:numPr>
+          <w:ilvl w:val="1"/>
+          <w:numId w:val="37"/>
+        </w:numPr>
+      </w:pPr>
+      <w:proofErr w:type="spellStart"/>
+      <w:r>
+        <w:t>From</w:t>
+      </w:r>
+      <w:proofErr w:type="spellEnd"/>
+      <w:r>
+        <w:t xml:space="preserve"> </w:t>
+      </w:r>
+      <w:proofErr w:type="spellStart"/>
+      <w:r>
+        <w:t>the</w:t>
+      </w:r>
+      <w:proofErr w:type="spellEnd"/>
+      <w:r>
+        <w:t xml:space="preserve"> </w:t>
+      </w:r>
+      <w:proofErr w:type="spellStart"/>
+      <w:r>
+        <w:t>first</w:t>
+      </w:r>
+      <w:proofErr w:type="spellEnd"/>
+      <w:r>
+        <w:t xml:space="preserve"> </w:t>
+      </w:r>
+      <w:proofErr w:type="spellStart"/>
+      <w:r>
+        <w:t>parameter</w:t>
+      </w:r>
+      <w:proofErr w:type="spellEnd"/>
+      <w:r>
+        <w:t xml:space="preserve">, it </w:t>
+      </w:r>
+      <w:proofErr w:type="spellStart"/>
+      <w:r>
+        <w:t>understands</w:t>
+      </w:r>
+      <w:proofErr w:type="spellEnd"/>
+      <w:r>
+        <w:t xml:space="preserve"> how </w:t>
+      </w:r>
+      <w:proofErr w:type="spellStart"/>
+      <w:r>
+        <w:t>many</w:t>
+      </w:r>
+      <w:proofErr w:type="spellEnd"/>
+      <w:r>
+        <w:t xml:space="preserve"> </w:t>
+      </w:r>
+      <w:proofErr w:type="spellStart"/>
+      <w:r>
+        <w:t>vertex</w:t>
+      </w:r>
+      <w:proofErr w:type="spellEnd"/>
+      <w:r>
+        <w:t xml:space="preserve"> a </w:t>
+      </w:r>
+      <w:proofErr w:type="spellStart"/>
+      <w:r>
+        <w:t>primitive</w:t>
+      </w:r>
+      <w:proofErr w:type="spellEnd"/>
+      <w:r>
+        <w:t xml:space="preserve"> </w:t>
+      </w:r>
+      <w:proofErr w:type="spellStart"/>
+      <w:r>
+        <w:t>needs</w:t>
+      </w:r>
+      <w:proofErr w:type="spellEnd"/>
+      <w:r>
+        <w:t>.</w:t>
       </w:r>
     </w:p>
     <w:p/>
@@ -40440,7 +41615,7 @@
       <w:proofErr w:type="spellStart"/>
       <w:proofErr w:type="gramStart"/>
       <w:r>
-        <w:t>glDrawArrays</w:t>
+        <w:t>glEnable</w:t>
       </w:r>
       <w:proofErr w:type="spellEnd"/>
       <w:proofErr w:type="gramEnd"/>
@@ -40455,68 +41630,61 @@
       </w:pPr>
       <w:proofErr w:type="spellStart"/>
       <w:r>
-        <w:t>Reads</w:t>
-      </w:r>
-      <w:proofErr w:type="spellEnd"/>
-      <w:r>
-        <w:t xml:space="preserve"> </w:t>
-      </w:r>
-      <w:proofErr w:type="spellStart"/>
-      <w:r>
-        <w:t>from</w:t>
-      </w:r>
-      <w:proofErr w:type="spellEnd"/>
-      <w:r>
-        <w:t xml:space="preserve"> </w:t>
-      </w:r>
-      <w:proofErr w:type="spellStart"/>
-      <w:r>
-        <w:t>Vertex</w:t>
-      </w:r>
-      <w:proofErr w:type="spellEnd"/>
-      <w:r>
-        <w:t xml:space="preserve"> </w:t>
-      </w:r>
-      <w:proofErr w:type="spellStart"/>
-      <w:r>
-        <w:t>Array</w:t>
-      </w:r>
-      <w:proofErr w:type="spellEnd"/>
-      <w:r>
-        <w:t xml:space="preserve"> Object </w:t>
-      </w:r>
-      <w:proofErr w:type="spellStart"/>
-      <w:r>
-        <w:t>and</w:t>
-      </w:r>
-      <w:proofErr w:type="spellEnd"/>
-      <w:r>
-        <w:t xml:space="preserve"> </w:t>
-      </w:r>
-      <w:proofErr w:type="spellStart"/>
-      <w:r>
-        <w:t>passes</w:t>
-      </w:r>
-      <w:proofErr w:type="spellEnd"/>
-      <w:r>
-        <w:t xml:space="preserve"> </w:t>
-      </w:r>
-      <w:proofErr w:type="spellStart"/>
-      <w:r>
-        <w:t>to</w:t>
-      </w:r>
-      <w:proofErr w:type="spellEnd"/>
-      <w:r>
-        <w:t xml:space="preserve"> </w:t>
-      </w:r>
-      <w:proofErr w:type="spellStart"/>
-      <w:r>
-        <w:t>pipeline</w:t>
+        <w:t>Sets</w:t>
+      </w:r>
+      <w:proofErr w:type="spellEnd"/>
+      <w:r>
+        <w:t xml:space="preserve"> </w:t>
+      </w:r>
+      <w:proofErr w:type="spellStart"/>
+      <w:r>
+        <w:t>the</w:t>
+      </w:r>
+      <w:proofErr w:type="spellEnd"/>
+      <w:r>
+        <w:t xml:space="preserve"> </w:t>
+      </w:r>
+      <w:proofErr w:type="spellStart"/>
+      <w:r>
+        <w:t>settings</w:t>
+      </w:r>
+      <w:proofErr w:type="spellEnd"/>
+      <w:r>
+        <w:t xml:space="preserve"> of </w:t>
+      </w:r>
+      <w:proofErr w:type="spellStart"/>
+      <w:r>
+        <w:t>active</w:t>
+      </w:r>
+      <w:proofErr w:type="spellEnd"/>
+      <w:r>
+        <w:t xml:space="preserve"> </w:t>
+      </w:r>
+      <w:proofErr w:type="spellStart"/>
+      <w:r>
+        <w:t>context</w:t>
       </w:r>
       <w:proofErr w:type="spellEnd"/>
       <w:r>
         <w:t>.</w:t>
       </w:r>
+    </w:p>
+    <w:p/>
+    <w:p>
+      <w:pPr>
+        <w:pStyle w:val="ListParagraph"/>
+        <w:numPr>
+          <w:ilvl w:val="0"/>
+          <w:numId w:val="37"/>
+        </w:numPr>
+      </w:pPr>
+      <w:proofErr w:type="spellStart"/>
+      <w:proofErr w:type="gramStart"/>
+      <w:r>
+        <w:t>glFrontFace</w:t>
+      </w:r>
+      <w:proofErr w:type="spellEnd"/>
+      <w:proofErr w:type="gramEnd"/>
     </w:p>
     <w:p>
       <w:pPr>
@@ -40528,60 +41696,77 @@
       </w:pPr>
       <w:proofErr w:type="spellStart"/>
       <w:r>
-        <w:t>The</w:t>
-      </w:r>
-      <w:proofErr w:type="spellEnd"/>
-      <w:r>
-        <w:t xml:space="preserve"> </w:t>
-      </w:r>
-      <w:proofErr w:type="spellStart"/>
-      <w:r>
-        <w:t>last</w:t>
-      </w:r>
-      <w:proofErr w:type="spellEnd"/>
-      <w:r>
-        <w:t xml:space="preserve"> two </w:t>
-      </w:r>
-      <w:proofErr w:type="spellStart"/>
-      <w:r>
-        <w:t>parameters</w:t>
-      </w:r>
-      <w:proofErr w:type="spellEnd"/>
-      <w:r>
-        <w:t xml:space="preserve"> </w:t>
-      </w:r>
-      <w:proofErr w:type="spellStart"/>
-      <w:r>
-        <w:t>are</w:t>
-      </w:r>
-      <w:proofErr w:type="spellEnd"/>
-      <w:r>
-        <w:t xml:space="preserve"> </w:t>
-      </w:r>
-      <w:proofErr w:type="spellStart"/>
-      <w:r>
-        <w:t>selection</w:t>
-      </w:r>
-      <w:proofErr w:type="spellEnd"/>
-      <w:r>
-        <w:t xml:space="preserve"> of </w:t>
-      </w:r>
-      <w:proofErr w:type="spellStart"/>
-      <w:r>
-        <w:t>part</w:t>
-      </w:r>
-      <w:proofErr w:type="spellEnd"/>
-      <w:r>
-        <w:t xml:space="preserve"> of </w:t>
-      </w:r>
-      <w:proofErr w:type="spellStart"/>
-      <w:r>
-        <w:t>your</w:t>
-      </w:r>
-      <w:proofErr w:type="spellEnd"/>
-      <w:r>
-        <w:t xml:space="preserve"> data.</w:t>
-      </w:r>
+        <w:t>Sets</w:t>
+      </w:r>
+      <w:proofErr w:type="spellEnd"/>
+      <w:r>
+        <w:t xml:space="preserve"> </w:t>
+      </w:r>
+      <w:proofErr w:type="spellStart"/>
+      <w:r>
+        <w:t>which</w:t>
+      </w:r>
+      <w:proofErr w:type="spellEnd"/>
+      <w:r>
+        <w:t xml:space="preserve"> </w:t>
+      </w:r>
+      <w:proofErr w:type="spellStart"/>
+      <w:r>
+        <w:t>face</w:t>
+      </w:r>
+      <w:proofErr w:type="spellEnd"/>
+      <w:r>
+        <w:t xml:space="preserve"> is </w:t>
+      </w:r>
+      <w:proofErr w:type="spellStart"/>
+      <w:r>
+        <w:t>considered</w:t>
+      </w:r>
+      <w:proofErr w:type="spellEnd"/>
+      <w:r>
+        <w:t xml:space="preserve"> as </w:t>
+      </w:r>
+      <w:proofErr w:type="spellStart"/>
+      <w:r>
+        <w:t>the</w:t>
+      </w:r>
+      <w:proofErr w:type="spellEnd"/>
+      <w:r>
+        <w:t xml:space="preserve"> </w:t>
+      </w:r>
+      <w:proofErr w:type="spellStart"/>
+      <w:r>
+        <w:t>front</w:t>
+      </w:r>
+      <w:proofErr w:type="spellEnd"/>
+      <w:r>
+        <w:t xml:space="preserve"> </w:t>
+      </w:r>
+      <w:proofErr w:type="spellStart"/>
+      <w:r>
+        <w:t>face</w:t>
+      </w:r>
+      <w:proofErr w:type="spellEnd"/>
+      <w:r>
+        <w:t>.</w:t>
+      </w:r>
+    </w:p>
+    <w:p/>
+    <w:p>
+      <w:pPr>
+        <w:pStyle w:val="ListParagraph"/>
+        <w:numPr>
+          <w:ilvl w:val="0"/>
+          <w:numId w:val="37"/>
+        </w:numPr>
+      </w:pPr>
+      <w:proofErr w:type="spellStart"/>
+      <w:proofErr w:type="gramStart"/>
+      <w:r>
+        <w:t>glCullFace</w:t>
+      </w:r>
+      <w:proofErr w:type="spellEnd"/>
+      <w:proofErr w:type="gramEnd"/>
     </w:p>
     <w:p>
       <w:pPr>
@@ -40593,71 +41778,72 @@
       </w:pPr>
       <w:proofErr w:type="spellStart"/>
       <w:r>
-        <w:t>From</w:t>
-      </w:r>
-      <w:proofErr w:type="spellEnd"/>
-      <w:r>
-        <w:t xml:space="preserve"> </w:t>
-      </w:r>
-      <w:proofErr w:type="spellStart"/>
-      <w:r>
-        <w:t>the</w:t>
-      </w:r>
-      <w:proofErr w:type="spellEnd"/>
-      <w:r>
-        <w:t xml:space="preserve"> </w:t>
-      </w:r>
-      <w:proofErr w:type="spellStart"/>
-      <w:r>
-        <w:t>first</w:t>
-      </w:r>
-      <w:proofErr w:type="spellEnd"/>
-      <w:r>
-        <w:t xml:space="preserve"> </w:t>
-      </w:r>
-      <w:proofErr w:type="spellStart"/>
-      <w:r>
-        <w:t>parameter</w:t>
-      </w:r>
-      <w:proofErr w:type="spellEnd"/>
-      <w:r>
-        <w:t xml:space="preserve">, it </w:t>
-      </w:r>
-      <w:proofErr w:type="spellStart"/>
-      <w:r>
-        <w:t>understands</w:t>
-      </w:r>
-      <w:proofErr w:type="spellEnd"/>
-      <w:r>
-        <w:t xml:space="preserve"> how </w:t>
-      </w:r>
-      <w:proofErr w:type="spellStart"/>
-      <w:r>
-        <w:t>many</w:t>
-      </w:r>
-      <w:proofErr w:type="spellEnd"/>
-      <w:r>
-        <w:t xml:space="preserve"> </w:t>
-      </w:r>
-      <w:proofErr w:type="spellStart"/>
-      <w:r>
-        <w:t>vertex</w:t>
-      </w:r>
-      <w:proofErr w:type="spellEnd"/>
-      <w:r>
-        <w:t xml:space="preserve"> a </w:t>
-      </w:r>
-      <w:proofErr w:type="spellStart"/>
-      <w:r>
-        <w:t>primitive</w:t>
-      </w:r>
-      <w:proofErr w:type="spellEnd"/>
-      <w:r>
-        <w:t xml:space="preserve"> </w:t>
-      </w:r>
-      <w:proofErr w:type="spellStart"/>
-      <w:r>
-        <w:t>needs</w:t>
+        <w:t>Sets</w:t>
+      </w:r>
+      <w:proofErr w:type="spellEnd"/>
+      <w:r>
+        <w:t xml:space="preserve"> </w:t>
+      </w:r>
+      <w:proofErr w:type="spellStart"/>
+      <w:r>
+        <w:t>which</w:t>
+      </w:r>
+      <w:proofErr w:type="spellEnd"/>
+      <w:r>
+        <w:t xml:space="preserve"> </w:t>
+      </w:r>
+      <w:proofErr w:type="spellStart"/>
+      <w:r>
+        <w:t>face</w:t>
+      </w:r>
+      <w:proofErr w:type="spellEnd"/>
+      <w:r>
+        <w:t xml:space="preserve"> </w:t>
+      </w:r>
+      <w:proofErr w:type="spellStart"/>
+      <w:r>
+        <w:t>will</w:t>
+      </w:r>
+      <w:proofErr w:type="spellEnd"/>
+      <w:r>
+        <w:t xml:space="preserve"> be </w:t>
+      </w:r>
+      <w:proofErr w:type="spellStart"/>
+      <w:r>
+        <w:t>culled</w:t>
+      </w:r>
+      <w:proofErr w:type="spellEnd"/>
+      <w:r>
+        <w:t>.</w:t>
+      </w:r>
+    </w:p>
+    <w:p>
+      <w:pPr>
+        <w:pStyle w:val="ListParagraph"/>
+        <w:numPr>
+          <w:ilvl w:val="1"/>
+          <w:numId w:val="37"/>
+        </w:numPr>
+      </w:pPr>
+      <w:proofErr w:type="spellStart"/>
+      <w:r>
+        <w:t>Default</w:t>
+      </w:r>
+      <w:proofErr w:type="spellEnd"/>
+      <w:r>
+        <w:t xml:space="preserve"> is </w:t>
+      </w:r>
+      <w:proofErr w:type="spellStart"/>
+      <w:r>
+        <w:t>Back</w:t>
+      </w:r>
+      <w:proofErr w:type="spellEnd"/>
+      <w:r>
+        <w:t xml:space="preserve"> </w:t>
+      </w:r>
+      <w:proofErr w:type="spellStart"/>
+      <w:r>
+        <w:t>Face</w:t>
       </w:r>
       <w:proofErr w:type="spellEnd"/>
       <w:r>
@@ -40676,7 +41862,7 @@
       <w:proofErr w:type="spellStart"/>
       <w:proofErr w:type="gramStart"/>
       <w:r>
-        <w:t>glEnable</w:t>
+        <w:t>glCreateProgram</w:t>
       </w:r>
       <w:proofErr w:type="spellEnd"/>
       <w:proofErr w:type="gramEnd"/>
@@ -40691,39 +41877,23 @@
       </w:pPr>
       <w:proofErr w:type="spellStart"/>
       <w:r>
-        <w:t>Sets</w:t>
-      </w:r>
-      <w:proofErr w:type="spellEnd"/>
-      <w:r>
-        <w:t xml:space="preserve"> </w:t>
-      </w:r>
-      <w:proofErr w:type="spellStart"/>
-      <w:r>
-        <w:t>the</w:t>
-      </w:r>
-      <w:proofErr w:type="spellEnd"/>
-      <w:r>
-        <w:t xml:space="preserve"> </w:t>
-      </w:r>
-      <w:proofErr w:type="spellStart"/>
-      <w:r>
-        <w:t>settings</w:t>
-      </w:r>
-      <w:proofErr w:type="spellEnd"/>
-      <w:r>
-        <w:t xml:space="preserve"> of </w:t>
-      </w:r>
-      <w:proofErr w:type="spellStart"/>
-      <w:r>
-        <w:t>active</w:t>
-      </w:r>
-      <w:proofErr w:type="spellEnd"/>
-      <w:r>
-        <w:t xml:space="preserve"> </w:t>
-      </w:r>
-      <w:proofErr w:type="spellStart"/>
-      <w:r>
-        <w:t>context</w:t>
+        <w:t>Creates</w:t>
+      </w:r>
+      <w:proofErr w:type="spellEnd"/>
+      <w:r>
+        <w:t xml:space="preserve"> a </w:t>
+      </w:r>
+      <w:proofErr w:type="spellStart"/>
+      <w:r>
+        <w:t>shader</w:t>
+      </w:r>
+      <w:proofErr w:type="spellEnd"/>
+      <w:r>
+        <w:t xml:space="preserve"> program </w:t>
+      </w:r>
+      <w:proofErr w:type="spellStart"/>
+      <w:r>
+        <w:t>identifier</w:t>
       </w:r>
       <w:proofErr w:type="spellEnd"/>
       <w:r>
@@ -40742,7 +41912,7 @@
       <w:proofErr w:type="spellStart"/>
       <w:proofErr w:type="gramStart"/>
       <w:r>
-        <w:t>glFrontFace</w:t>
+        <w:t>glCreateShader</w:t>
       </w:r>
       <w:proofErr w:type="spellEnd"/>
       <w:proofErr w:type="gramEnd"/>
@@ -40757,55 +41927,23 @@
       </w:pPr>
       <w:proofErr w:type="spellStart"/>
       <w:r>
-        <w:t>Sets</w:t>
-      </w:r>
-      <w:proofErr w:type="spellEnd"/>
-      <w:r>
-        <w:t xml:space="preserve"> </w:t>
-      </w:r>
-      <w:proofErr w:type="spellStart"/>
-      <w:r>
-        <w:t>which</w:t>
-      </w:r>
-      <w:proofErr w:type="spellEnd"/>
-      <w:r>
-        <w:t xml:space="preserve"> </w:t>
-      </w:r>
-      <w:proofErr w:type="spellStart"/>
-      <w:r>
-        <w:t>face</w:t>
-      </w:r>
-      <w:proofErr w:type="spellEnd"/>
-      <w:r>
-        <w:t xml:space="preserve"> is </w:t>
-      </w:r>
-      <w:proofErr w:type="spellStart"/>
-      <w:r>
-        <w:t>considered</w:t>
-      </w:r>
-      <w:proofErr w:type="spellEnd"/>
-      <w:r>
-        <w:t xml:space="preserve"> as </w:t>
-      </w:r>
-      <w:proofErr w:type="spellStart"/>
-      <w:r>
-        <w:t>the</w:t>
-      </w:r>
-      <w:proofErr w:type="spellEnd"/>
-      <w:r>
-        <w:t xml:space="preserve"> </w:t>
-      </w:r>
-      <w:proofErr w:type="spellStart"/>
-      <w:r>
-        <w:t>front</w:t>
-      </w:r>
-      <w:proofErr w:type="spellEnd"/>
-      <w:r>
-        <w:t xml:space="preserve"> </w:t>
-      </w:r>
-      <w:proofErr w:type="spellStart"/>
-      <w:r>
-        <w:t>face</w:t>
+        <w:t>Creates</w:t>
+      </w:r>
+      <w:proofErr w:type="spellEnd"/>
+      <w:r>
+        <w:t xml:space="preserve"> a </w:t>
+      </w:r>
+      <w:proofErr w:type="spellStart"/>
+      <w:r>
+        <w:t>shader</w:t>
+      </w:r>
+      <w:proofErr w:type="spellEnd"/>
+      <w:r>
+        <w:t xml:space="preserve"> </w:t>
+      </w:r>
+      <w:proofErr w:type="spellStart"/>
+      <w:r>
+        <w:t>identifier</w:t>
       </w:r>
       <w:proofErr w:type="spellEnd"/>
       <w:r>
@@ -40824,7 +41962,7 @@
       <w:proofErr w:type="spellStart"/>
       <w:proofErr w:type="gramStart"/>
       <w:r>
-        <w:t>glCullFace</w:t>
+        <w:t>glShaderSource</w:t>
       </w:r>
       <w:proofErr w:type="spellEnd"/>
       <w:proofErr w:type="gramEnd"/>
@@ -40837,47 +41975,50 @@
           <w:numId w:val="37"/>
         </w:numPr>
       </w:pPr>
-      <w:proofErr w:type="spellStart"/>
-      <w:r>
-        <w:lastRenderedPageBreak/>
-        <w:t>Sets</w:t>
-      </w:r>
-      <w:proofErr w:type="spellEnd"/>
-      <w:r>
-        <w:t xml:space="preserve"> </w:t>
-      </w:r>
-      <w:proofErr w:type="spellStart"/>
-      <w:r>
-        <w:t>which</w:t>
-      </w:r>
-      <w:proofErr w:type="spellEnd"/>
-      <w:r>
-        <w:t xml:space="preserve"> </w:t>
-      </w:r>
-      <w:proofErr w:type="spellStart"/>
-      <w:r>
-        <w:t>face</w:t>
-      </w:r>
-      <w:proofErr w:type="spellEnd"/>
-      <w:r>
-        <w:t xml:space="preserve"> </w:t>
-      </w:r>
-      <w:proofErr w:type="spellStart"/>
-      <w:r>
-        <w:t>will</w:t>
-      </w:r>
-      <w:proofErr w:type="spellEnd"/>
-      <w:r>
-        <w:t xml:space="preserve"> be </w:t>
-      </w:r>
-      <w:proofErr w:type="spellStart"/>
-      <w:r>
-        <w:t>culled</w:t>
+      <w:r>
+        <w:t xml:space="preserve">Set </w:t>
+      </w:r>
+      <w:proofErr w:type="spellStart"/>
+      <w:r>
+        <w:t>whole</w:t>
+      </w:r>
+      <w:proofErr w:type="spellEnd"/>
+      <w:r>
+        <w:t xml:space="preserve"> data of a </w:t>
+      </w:r>
+      <w:proofErr w:type="spellStart"/>
+      <w:r>
+        <w:t>shader</w:t>
+      </w:r>
+      <w:proofErr w:type="spellEnd"/>
+      <w:r>
+        <w:t xml:space="preserve"> </w:t>
+      </w:r>
+      <w:proofErr w:type="spellStart"/>
+      <w:r>
+        <w:t>identifier</w:t>
       </w:r>
       <w:proofErr w:type="spellEnd"/>
       <w:r>
         <w:t>.</w:t>
       </w:r>
+    </w:p>
+    <w:p/>
+    <w:p>
+      <w:pPr>
+        <w:pStyle w:val="ListParagraph"/>
+        <w:numPr>
+          <w:ilvl w:val="0"/>
+          <w:numId w:val="37"/>
+        </w:numPr>
+      </w:pPr>
+      <w:proofErr w:type="spellStart"/>
+      <w:proofErr w:type="gramStart"/>
+      <w:r>
+        <w:t>glCompileShader</w:t>
+      </w:r>
+      <w:proofErr w:type="spellEnd"/>
+      <w:proofErr w:type="gramEnd"/>
     </w:p>
     <w:p>
       <w:pPr>
@@ -40889,27 +42030,51 @@
       </w:pPr>
       <w:proofErr w:type="spellStart"/>
       <w:r>
-        <w:t>Default</w:t>
-      </w:r>
-      <w:proofErr w:type="spellEnd"/>
-      <w:r>
-        <w:t xml:space="preserve"> is </w:t>
-      </w:r>
-      <w:proofErr w:type="spellStart"/>
-      <w:r>
-        <w:t>Back</w:t>
-      </w:r>
-      <w:proofErr w:type="spellEnd"/>
-      <w:r>
-        <w:t xml:space="preserve"> </w:t>
-      </w:r>
-      <w:proofErr w:type="spellStart"/>
-      <w:r>
-        <w:t>Face</w:t>
-      </w:r>
-      <w:proofErr w:type="spellEnd"/>
-      <w:r>
-        <w:t>.</w:t>
+        <w:t>Turns</w:t>
+      </w:r>
+      <w:proofErr w:type="spellEnd"/>
+      <w:r>
+        <w:t xml:space="preserve"> </w:t>
+      </w:r>
+      <w:proofErr w:type="spellStart"/>
+      <w:r>
+        <w:t>shader</w:t>
+      </w:r>
+      <w:proofErr w:type="spellEnd"/>
+      <w:r>
+        <w:t xml:space="preserve"> </w:t>
+      </w:r>
+      <w:proofErr w:type="spellStart"/>
+      <w:r>
+        <w:t>into</w:t>
+      </w:r>
+      <w:proofErr w:type="spellEnd"/>
+      <w:r>
+        <w:t xml:space="preserve"> a </w:t>
+      </w:r>
+      <w:proofErr w:type="spellStart"/>
+      <w:r>
+        <w:t>binary-readable</w:t>
+      </w:r>
+      <w:proofErr w:type="spellEnd"/>
+      <w:r>
+        <w:t xml:space="preserve"> format (</w:t>
+      </w:r>
+      <w:proofErr w:type="spellStart"/>
+      <w:r>
+        <w:t>resource</w:t>
+      </w:r>
+      <w:proofErr w:type="spellEnd"/>
+      <w:r>
+        <w:t>/</w:t>
+      </w:r>
+      <w:proofErr w:type="spellStart"/>
+      <w:r>
+        <w:t>source</w:t>
+      </w:r>
+      <w:proofErr w:type="spellEnd"/>
+      <w:r>
+        <w:t xml:space="preserve"> file).</w:t>
       </w:r>
     </w:p>
     <w:p/>
@@ -40924,7 +42089,7 @@
       <w:proofErr w:type="spellStart"/>
       <w:proofErr w:type="gramStart"/>
       <w:r>
-        <w:t>glCreateProgram</w:t>
+        <w:t>glAttachShader</w:t>
       </w:r>
       <w:proofErr w:type="spellEnd"/>
       <w:proofErr w:type="gramEnd"/>
@@ -40939,19 +42104,11 @@
       </w:pPr>
       <w:proofErr w:type="spellStart"/>
       <w:r>
-        <w:t>Creates</w:t>
-      </w:r>
-      <w:proofErr w:type="spellEnd"/>
-      <w:r>
-        <w:t xml:space="preserve"> a </w:t>
-      </w:r>
-      <w:proofErr w:type="spellStart"/>
-      <w:r>
-        <w:t>shader</w:t>
-      </w:r>
-      <w:proofErr w:type="spellEnd"/>
-      <w:r>
-        <w:t xml:space="preserve"> program </w:t>
+        <w:t>Use</w:t>
+      </w:r>
+      <w:proofErr w:type="spellEnd"/>
+      <w:r>
+        <w:t xml:space="preserve"> </w:t>
       </w:r>
       <w:proofErr w:type="spellStart"/>
       <w:r>
@@ -40959,7 +42116,137 @@
       </w:r>
       <w:proofErr w:type="spellEnd"/>
       <w:r>
-        <w:t>.</w:t>
+        <w:t xml:space="preserve"> data in </w:t>
+      </w:r>
+      <w:proofErr w:type="spellStart"/>
+      <w:r>
+        <w:t>Shader</w:t>
+      </w:r>
+      <w:proofErr w:type="spellEnd"/>
+      <w:r>
+        <w:t xml:space="preserve"> </w:t>
+      </w:r>
+      <w:proofErr w:type="spellStart"/>
+      <w:r>
+        <w:t>Program's</w:t>
+      </w:r>
+      <w:proofErr w:type="spellEnd"/>
+      <w:r>
+        <w:t xml:space="preserve"> </w:t>
+      </w:r>
+      <w:proofErr w:type="spellStart"/>
+      <w:r>
+        <w:t>Shader</w:t>
+      </w:r>
+      <w:proofErr w:type="spellEnd"/>
+      <w:r>
+        <w:t xml:space="preserve"> </w:t>
+      </w:r>
+      <w:proofErr w:type="spellStart"/>
+      <w:r>
+        <w:t>Target</w:t>
+      </w:r>
+      <w:proofErr w:type="spellEnd"/>
+      <w:r>
+        <w:t xml:space="preserve"> (</w:t>
+      </w:r>
+      <w:proofErr w:type="spellStart"/>
+      <w:r>
+        <w:t>hand</w:t>
+      </w:r>
+      <w:proofErr w:type="spellEnd"/>
+      <w:r>
+        <w:t xml:space="preserve">. </w:t>
+      </w:r>
+      <w:proofErr w:type="spellStart"/>
+      <w:proofErr w:type="gramStart"/>
+      <w:r>
+        <w:t>example</w:t>
+      </w:r>
+      <w:proofErr w:type="spellEnd"/>
+      <w:proofErr w:type="gramEnd"/>
+      <w:r>
+        <w:t xml:space="preserve">: </w:t>
+      </w:r>
+      <w:proofErr w:type="spellStart"/>
+      <w:r>
+        <w:t>if</w:t>
+      </w:r>
+      <w:proofErr w:type="spellEnd"/>
+      <w:r>
+        <w:t xml:space="preserve"> </w:t>
+      </w:r>
+      <w:proofErr w:type="spellStart"/>
+      <w:r>
+        <w:t>the</w:t>
+      </w:r>
+      <w:proofErr w:type="spellEnd"/>
+      <w:r>
+        <w:t xml:space="preserve"> </w:t>
+      </w:r>
+      <w:proofErr w:type="spellStart"/>
+      <w:r>
+        <w:t>Shader</w:t>
+      </w:r>
+      <w:proofErr w:type="spellEnd"/>
+      <w:r>
+        <w:t xml:space="preserve"> </w:t>
+      </w:r>
+      <w:proofErr w:type="spellStart"/>
+      <w:r>
+        <w:t>Type</w:t>
+      </w:r>
+      <w:proofErr w:type="spellEnd"/>
+      <w:r>
+        <w:t xml:space="preserve"> is </w:t>
+      </w:r>
+      <w:proofErr w:type="spellStart"/>
+      <w:r>
+        <w:t>Vertex</w:t>
+      </w:r>
+      <w:proofErr w:type="spellEnd"/>
+      <w:r>
+        <w:t xml:space="preserve"> </w:t>
+      </w:r>
+      <w:proofErr w:type="spellStart"/>
+      <w:r>
+        <w:t>Shader</w:t>
+      </w:r>
+      <w:proofErr w:type="spellEnd"/>
+      <w:r>
+        <w:t xml:space="preserve">, </w:t>
+      </w:r>
+      <w:proofErr w:type="spellStart"/>
+      <w:r>
+        <w:t>then</w:t>
+      </w:r>
+      <w:proofErr w:type="spellEnd"/>
+      <w:r>
+        <w:t xml:space="preserve"> </w:t>
+      </w:r>
+      <w:proofErr w:type="spellStart"/>
+      <w:r>
+        <w:t>Target</w:t>
+      </w:r>
+      <w:proofErr w:type="spellEnd"/>
+      <w:r>
+        <w:t xml:space="preserve"> is </w:t>
+      </w:r>
+      <w:proofErr w:type="spellStart"/>
+      <w:r>
+        <w:t>Vertex</w:t>
+      </w:r>
+      <w:proofErr w:type="spellEnd"/>
+      <w:r>
+        <w:t xml:space="preserve"> </w:t>
+      </w:r>
+      <w:proofErr w:type="spellStart"/>
+      <w:r>
+        <w:t>Shader</w:t>
+      </w:r>
+      <w:proofErr w:type="spellEnd"/>
+      <w:r>
+        <w:t>).</w:t>
       </w:r>
     </w:p>
     <w:p/>
@@ -40974,7 +42261,7 @@
       <w:proofErr w:type="spellStart"/>
       <w:proofErr w:type="gramStart"/>
       <w:r>
-        <w:t>glCreateShader</w:t>
+        <w:t>glDetachShader</w:t>
       </w:r>
       <w:proofErr w:type="spellEnd"/>
       <w:proofErr w:type="gramEnd"/>
@@ -40987,17 +42274,12 @@
           <w:numId w:val="37"/>
         </w:numPr>
       </w:pPr>
-      <w:proofErr w:type="spellStart"/>
-      <w:r>
-        <w:t>Creates</w:t>
-      </w:r>
-      <w:proofErr w:type="spellEnd"/>
-      <w:r>
-        <w:t xml:space="preserve"> a </w:t>
-      </w:r>
-      <w:proofErr w:type="spellStart"/>
-      <w:r>
-        <w:t>shader</w:t>
+      <w:r>
+        <w:t xml:space="preserve">Stop </w:t>
+      </w:r>
+      <w:proofErr w:type="spellStart"/>
+      <w:r>
+        <w:t>using</w:t>
       </w:r>
       <w:proofErr w:type="spellEnd"/>
       <w:r>
@@ -41009,7 +42291,137 @@
       </w:r>
       <w:proofErr w:type="spellEnd"/>
       <w:r>
-        <w:t>.</w:t>
+        <w:t xml:space="preserve"> data in </w:t>
+      </w:r>
+      <w:proofErr w:type="spellStart"/>
+      <w:r>
+        <w:t>Shader</w:t>
+      </w:r>
+      <w:proofErr w:type="spellEnd"/>
+      <w:r>
+        <w:t xml:space="preserve"> </w:t>
+      </w:r>
+      <w:proofErr w:type="spellStart"/>
+      <w:r>
+        <w:t>Program's</w:t>
+      </w:r>
+      <w:proofErr w:type="spellEnd"/>
+      <w:r>
+        <w:t xml:space="preserve"> </w:t>
+      </w:r>
+      <w:proofErr w:type="spellStart"/>
+      <w:r>
+        <w:t>Shader</w:t>
+      </w:r>
+      <w:proofErr w:type="spellEnd"/>
+      <w:r>
+        <w:t xml:space="preserve"> </w:t>
+      </w:r>
+      <w:proofErr w:type="spellStart"/>
+      <w:r>
+        <w:t>Target</w:t>
+      </w:r>
+      <w:proofErr w:type="spellEnd"/>
+      <w:r>
+        <w:t xml:space="preserve"> (</w:t>
+      </w:r>
+      <w:proofErr w:type="spellStart"/>
+      <w:r>
+        <w:t>hand</w:t>
+      </w:r>
+      <w:proofErr w:type="spellEnd"/>
+      <w:r>
+        <w:t xml:space="preserve">. </w:t>
+      </w:r>
+      <w:proofErr w:type="spellStart"/>
+      <w:proofErr w:type="gramStart"/>
+      <w:r>
+        <w:t>example</w:t>
+      </w:r>
+      <w:proofErr w:type="spellEnd"/>
+      <w:proofErr w:type="gramEnd"/>
+      <w:r>
+        <w:t xml:space="preserve">: </w:t>
+      </w:r>
+      <w:proofErr w:type="spellStart"/>
+      <w:r>
+        <w:t>if</w:t>
+      </w:r>
+      <w:proofErr w:type="spellEnd"/>
+      <w:r>
+        <w:t xml:space="preserve"> </w:t>
+      </w:r>
+      <w:proofErr w:type="spellStart"/>
+      <w:r>
+        <w:t>the</w:t>
+      </w:r>
+      <w:proofErr w:type="spellEnd"/>
+      <w:r>
+        <w:t xml:space="preserve"> </w:t>
+      </w:r>
+      <w:proofErr w:type="spellStart"/>
+      <w:r>
+        <w:t>Shader</w:t>
+      </w:r>
+      <w:proofErr w:type="spellEnd"/>
+      <w:r>
+        <w:t xml:space="preserve"> </w:t>
+      </w:r>
+      <w:proofErr w:type="spellStart"/>
+      <w:r>
+        <w:t>Type</w:t>
+      </w:r>
+      <w:proofErr w:type="spellEnd"/>
+      <w:r>
+        <w:t xml:space="preserve"> is </w:t>
+      </w:r>
+      <w:proofErr w:type="spellStart"/>
+      <w:r>
+        <w:t>Vertex</w:t>
+      </w:r>
+      <w:proofErr w:type="spellEnd"/>
+      <w:r>
+        <w:t xml:space="preserve"> </w:t>
+      </w:r>
+      <w:proofErr w:type="spellStart"/>
+      <w:r>
+        <w:t>Shader</w:t>
+      </w:r>
+      <w:proofErr w:type="spellEnd"/>
+      <w:r>
+        <w:t xml:space="preserve">, </w:t>
+      </w:r>
+      <w:proofErr w:type="spellStart"/>
+      <w:r>
+        <w:t>then</w:t>
+      </w:r>
+      <w:proofErr w:type="spellEnd"/>
+      <w:r>
+        <w:t xml:space="preserve"> </w:t>
+      </w:r>
+      <w:proofErr w:type="spellStart"/>
+      <w:r>
+        <w:t>Target</w:t>
+      </w:r>
+      <w:proofErr w:type="spellEnd"/>
+      <w:r>
+        <w:t xml:space="preserve"> is </w:t>
+      </w:r>
+      <w:proofErr w:type="spellStart"/>
+      <w:r>
+        <w:t>Vertex</w:t>
+      </w:r>
+      <w:proofErr w:type="spellEnd"/>
+      <w:r>
+        <w:t xml:space="preserve"> </w:t>
+      </w:r>
+      <w:proofErr w:type="spellStart"/>
+      <w:r>
+        <w:t>Shader</w:t>
+      </w:r>
+      <w:proofErr w:type="spellEnd"/>
+      <w:r>
+        <w:t>).</w:t>
       </w:r>
     </w:p>
     <w:p/>
@@ -41024,7 +42436,7 @@
       <w:proofErr w:type="spellStart"/>
       <w:proofErr w:type="gramStart"/>
       <w:r>
-        <w:t>glShaderSource</w:t>
+        <w:t>glLinkProgram</w:t>
       </w:r>
       <w:proofErr w:type="spellEnd"/>
       <w:proofErr w:type="gramEnd"/>
@@ -41037,16 +42449,21 @@
           <w:numId w:val="37"/>
         </w:numPr>
       </w:pPr>
-      <w:r>
-        <w:t xml:space="preserve">Set </w:t>
-      </w:r>
-      <w:proofErr w:type="spellStart"/>
-      <w:r>
-        <w:t>whole</w:t>
-      </w:r>
-      <w:proofErr w:type="spellEnd"/>
-      <w:r>
-        <w:t xml:space="preserve"> data of a </w:t>
+      <w:proofErr w:type="spellStart"/>
+      <w:r>
+        <w:t>Compiles</w:t>
+      </w:r>
+      <w:proofErr w:type="spellEnd"/>
+      <w:r>
+        <w:t xml:space="preserve"> </w:t>
+      </w:r>
+      <w:proofErr w:type="spellStart"/>
+      <w:r>
+        <w:t>the</w:t>
+      </w:r>
+      <w:proofErr w:type="spellEnd"/>
+      <w:r>
+        <w:t xml:space="preserve"> </w:t>
       </w:r>
       <w:proofErr w:type="spellStart"/>
       <w:r>
@@ -41054,15 +42471,88 @@
       </w:r>
       <w:proofErr w:type="spellEnd"/>
       <w:r>
-        <w:t xml:space="preserve"> </w:t>
-      </w:r>
-      <w:proofErr w:type="spellStart"/>
-      <w:r>
-        <w:t>identifier</w:t>
-      </w:r>
-      <w:proofErr w:type="spellEnd"/>
-      <w:r>
-        <w:t>.</w:t>
+        <w:t xml:space="preserve"> program USING </w:t>
+      </w:r>
+      <w:proofErr w:type="spellStart"/>
+      <w:r>
+        <w:t>the</w:t>
+      </w:r>
+      <w:proofErr w:type="spellEnd"/>
+      <w:r>
+        <w:t xml:space="preserve"> </w:t>
+      </w:r>
+      <w:proofErr w:type="spellStart"/>
+      <w:r>
+        <w:t>attached</w:t>
+      </w:r>
+      <w:proofErr w:type="spellEnd"/>
+      <w:r>
+        <w:t xml:space="preserve"> </w:t>
+      </w:r>
+      <w:proofErr w:type="spellStart"/>
+      <w:r>
+        <w:t>shaders</w:t>
+      </w:r>
+      <w:proofErr w:type="spellEnd"/>
+      <w:r>
+        <w:t>. (REFRESHES EVERY TIME U LINK/COMPILE. OLD COMPILED STUFF WONT STAY THERE LOL)</w:t>
+      </w:r>
+    </w:p>
+    <w:p>
+      <w:pPr>
+        <w:pStyle w:val="ListParagraph"/>
+        <w:numPr>
+          <w:ilvl w:val="1"/>
+          <w:numId w:val="37"/>
+        </w:numPr>
+      </w:pPr>
+      <w:proofErr w:type="spellStart"/>
+      <w:r>
+        <w:t>So</w:t>
+      </w:r>
+      <w:proofErr w:type="spellEnd"/>
+      <w:r>
+        <w:t xml:space="preserve"> </w:t>
+      </w:r>
+      <w:proofErr w:type="spellStart"/>
+      <w:r>
+        <w:t>turns</w:t>
+      </w:r>
+      <w:proofErr w:type="spellEnd"/>
+      <w:r>
+        <w:t xml:space="preserve"> </w:t>
+      </w:r>
+      <w:proofErr w:type="spellStart"/>
+      <w:r>
+        <w:t>into</w:t>
+      </w:r>
+      <w:proofErr w:type="spellEnd"/>
+      <w:r>
+        <w:t xml:space="preserve"> a </w:t>
+      </w:r>
+      <w:proofErr w:type="spellStart"/>
+      <w:r>
+        <w:t>binary-readable</w:t>
+      </w:r>
+      <w:proofErr w:type="spellEnd"/>
+      <w:r>
+        <w:t xml:space="preserve"> format (</w:t>
+      </w:r>
+      <w:proofErr w:type="spellStart"/>
+      <w:r>
+        <w:t>resource</w:t>
+      </w:r>
+      <w:proofErr w:type="spellEnd"/>
+      <w:r>
+        <w:t>/</w:t>
+      </w:r>
+      <w:proofErr w:type="spellStart"/>
+      <w:r>
+        <w:t>source</w:t>
+      </w:r>
+      <w:proofErr w:type="spellEnd"/>
+      <w:r>
+        <w:t xml:space="preserve"> file).</w:t>
       </w:r>
     </w:p>
     <w:p/>
@@ -41077,7 +42567,7 @@
       <w:proofErr w:type="spellStart"/>
       <w:proofErr w:type="gramStart"/>
       <w:r>
-        <w:t>glCompileShader</w:t>
+        <w:t>glValidateProgram</w:t>
       </w:r>
       <w:proofErr w:type="spellEnd"/>
       <w:proofErr w:type="gramEnd"/>
@@ -41092,93 +42582,67 @@
       </w:pPr>
       <w:proofErr w:type="spellStart"/>
       <w:r>
-        <w:t>Turns</w:t>
-      </w:r>
-      <w:proofErr w:type="spellEnd"/>
-      <w:r>
-        <w:t xml:space="preserve"> </w:t>
-      </w:r>
-      <w:proofErr w:type="spellStart"/>
-      <w:r>
-        <w:t>shader</w:t>
-      </w:r>
-      <w:proofErr w:type="spellEnd"/>
-      <w:r>
-        <w:t xml:space="preserve"> </w:t>
-      </w:r>
-      <w:proofErr w:type="spellStart"/>
-      <w:r>
-        <w:t>into</w:t>
-      </w:r>
-      <w:proofErr w:type="spellEnd"/>
-      <w:r>
-        <w:t xml:space="preserve"> a </w:t>
-      </w:r>
-      <w:proofErr w:type="spellStart"/>
-      <w:r>
-        <w:t>binary-readable</w:t>
-      </w:r>
-      <w:proofErr w:type="spellEnd"/>
-      <w:r>
-        <w:t xml:space="preserve"> format (</w:t>
-      </w:r>
-      <w:proofErr w:type="spellStart"/>
-      <w:r>
-        <w:t>resource</w:t>
-      </w:r>
-      <w:proofErr w:type="spellEnd"/>
-      <w:r>
-        <w:t>/</w:t>
-      </w:r>
-      <w:proofErr w:type="spellStart"/>
-      <w:r>
-        <w:t>source</w:t>
-      </w:r>
-      <w:proofErr w:type="spellEnd"/>
-      <w:r>
-        <w:t xml:space="preserve"> file).</w:t>
-      </w:r>
-    </w:p>
-    <w:p/>
-    <w:p>
-      <w:pPr>
-        <w:pStyle w:val="ListParagraph"/>
-        <w:numPr>
-          <w:ilvl w:val="0"/>
-          <w:numId w:val="37"/>
-        </w:numPr>
-      </w:pPr>
-      <w:proofErr w:type="spellStart"/>
-      <w:proofErr w:type="gramStart"/>
-      <w:r>
-        <w:t>glAttachShader</w:t>
-      </w:r>
-      <w:proofErr w:type="spellEnd"/>
-      <w:proofErr w:type="gramEnd"/>
-    </w:p>
-    <w:p>
-      <w:pPr>
-        <w:pStyle w:val="ListParagraph"/>
-        <w:numPr>
-          <w:ilvl w:val="1"/>
-          <w:numId w:val="37"/>
-        </w:numPr>
-      </w:pPr>
-      <w:proofErr w:type="spellStart"/>
-      <w:r>
-        <w:t>Use</w:t>
-      </w:r>
-      <w:proofErr w:type="spellEnd"/>
-      <w:r>
-        <w:t xml:space="preserve"> </w:t>
-      </w:r>
-      <w:proofErr w:type="spellStart"/>
-      <w:r>
-        <w:t>identifier</w:t>
-      </w:r>
-      <w:proofErr w:type="spellEnd"/>
-      <w:r>
-        <w:t xml:space="preserve"> data in </w:t>
+        <w:t>Checks</w:t>
+      </w:r>
+      <w:proofErr w:type="spellEnd"/>
+      <w:r>
+        <w:t xml:space="preserve"> </w:t>
+      </w:r>
+      <w:proofErr w:type="spellStart"/>
+      <w:r>
+        <w:t>if</w:t>
+      </w:r>
+      <w:proofErr w:type="spellEnd"/>
+      <w:r>
+        <w:t xml:space="preserve"> </w:t>
+      </w:r>
+      <w:proofErr w:type="spellStart"/>
+      <w:r>
+        <w:t>something</w:t>
+      </w:r>
+      <w:proofErr w:type="spellEnd"/>
+      <w:r>
+        <w:t xml:space="preserve"> </w:t>
+      </w:r>
+      <w:proofErr w:type="spellStart"/>
+      <w:r>
+        <w:t>could</w:t>
+      </w:r>
+      <w:proofErr w:type="spellEnd"/>
+      <w:r>
+        <w:t xml:space="preserve"> </w:t>
+      </w:r>
+      <w:proofErr w:type="spellStart"/>
+      <w:r>
+        <w:t>possibly</w:t>
+      </w:r>
+      <w:proofErr w:type="spellEnd"/>
+      <w:r>
+        <w:t xml:space="preserve"> </w:t>
+      </w:r>
+      <w:proofErr w:type="spellStart"/>
+      <w:r>
+        <w:t>mess</w:t>
+      </w:r>
+      <w:proofErr w:type="spellEnd"/>
+      <w:r>
+        <w:t xml:space="preserve"> </w:t>
+      </w:r>
+      <w:proofErr w:type="spellStart"/>
+      <w:r>
+        <w:t>up</w:t>
+      </w:r>
+      <w:proofErr w:type="spellEnd"/>
+      <w:r>
+        <w:t xml:space="preserve"> </w:t>
+      </w:r>
+      <w:proofErr w:type="spellStart"/>
+      <w:r>
+        <w:t>the</w:t>
+      </w:r>
+      <w:proofErr w:type="spellEnd"/>
+      <w:r>
+        <w:t xml:space="preserve"> </w:t>
       </w:r>
       <w:proofErr w:type="spellStart"/>
       <w:r>
@@ -41186,435 +42650,10 @@
       </w:r>
       <w:proofErr w:type="spellEnd"/>
       <w:r>
-        <w:t xml:space="preserve"> </w:t>
-      </w:r>
-      <w:proofErr w:type="spellStart"/>
-      <w:r>
-        <w:t>Program's</w:t>
-      </w:r>
-      <w:proofErr w:type="spellEnd"/>
-      <w:r>
-        <w:t xml:space="preserve"> </w:t>
-      </w:r>
-      <w:proofErr w:type="spellStart"/>
-      <w:r>
-        <w:t>Shader</w:t>
-      </w:r>
-      <w:proofErr w:type="spellEnd"/>
-      <w:r>
-        <w:t xml:space="preserve"> </w:t>
-      </w:r>
-      <w:proofErr w:type="spellStart"/>
-      <w:r>
-        <w:t>Target</w:t>
-      </w:r>
-      <w:proofErr w:type="spellEnd"/>
-      <w:r>
-        <w:t xml:space="preserve"> (</w:t>
-      </w:r>
-      <w:proofErr w:type="spellStart"/>
-      <w:r>
-        <w:t>hand</w:t>
-      </w:r>
-      <w:proofErr w:type="spellEnd"/>
-      <w:r>
-        <w:t xml:space="preserve">. </w:t>
-      </w:r>
-      <w:proofErr w:type="spellStart"/>
-      <w:proofErr w:type="gramStart"/>
-      <w:r>
-        <w:t>example</w:t>
-      </w:r>
-      <w:proofErr w:type="spellEnd"/>
-      <w:proofErr w:type="gramEnd"/>
-      <w:r>
-        <w:t xml:space="preserve">: </w:t>
-      </w:r>
-      <w:proofErr w:type="spellStart"/>
-      <w:r>
-        <w:t>if</w:t>
-      </w:r>
-      <w:proofErr w:type="spellEnd"/>
-      <w:r>
-        <w:t xml:space="preserve"> </w:t>
-      </w:r>
-      <w:proofErr w:type="spellStart"/>
-      <w:r>
-        <w:t>the</w:t>
-      </w:r>
-      <w:proofErr w:type="spellEnd"/>
-      <w:r>
-        <w:t xml:space="preserve"> </w:t>
-      </w:r>
-      <w:proofErr w:type="spellStart"/>
-      <w:r>
-        <w:t>Shader</w:t>
-      </w:r>
-      <w:proofErr w:type="spellEnd"/>
-      <w:r>
-        <w:t xml:space="preserve"> </w:t>
-      </w:r>
-      <w:proofErr w:type="spellStart"/>
-      <w:r>
-        <w:t>Type</w:t>
-      </w:r>
-      <w:proofErr w:type="spellEnd"/>
-      <w:r>
-        <w:t xml:space="preserve"> is </w:t>
-      </w:r>
-      <w:proofErr w:type="spellStart"/>
-      <w:r>
-        <w:t>Vertex</w:t>
-      </w:r>
-      <w:proofErr w:type="spellEnd"/>
-      <w:r>
-        <w:t xml:space="preserve"> </w:t>
-      </w:r>
-      <w:proofErr w:type="spellStart"/>
-      <w:r>
-        <w:t>Shader</w:t>
-      </w:r>
-      <w:proofErr w:type="spellEnd"/>
-      <w:r>
-        <w:t xml:space="preserve">, </w:t>
-      </w:r>
-      <w:proofErr w:type="spellStart"/>
-      <w:r>
-        <w:t>then</w:t>
-      </w:r>
-      <w:proofErr w:type="spellEnd"/>
-      <w:r>
-        <w:t xml:space="preserve"> </w:t>
-      </w:r>
-      <w:proofErr w:type="spellStart"/>
-      <w:r>
-        <w:t>Target</w:t>
-      </w:r>
-      <w:proofErr w:type="spellEnd"/>
-      <w:r>
-        <w:t xml:space="preserve"> is </w:t>
-      </w:r>
-      <w:proofErr w:type="spellStart"/>
-      <w:r>
-        <w:t>Vertex</w:t>
-      </w:r>
-      <w:proofErr w:type="spellEnd"/>
-      <w:r>
-        <w:t xml:space="preserve"> </w:t>
-      </w:r>
-      <w:proofErr w:type="spellStart"/>
-      <w:r>
-        <w:t>Shader</w:t>
-      </w:r>
-      <w:proofErr w:type="spellEnd"/>
-      <w:r>
-        <w:t>).</w:t>
-      </w:r>
-    </w:p>
-    <w:p/>
-    <w:p>
-      <w:pPr>
-        <w:pStyle w:val="ListParagraph"/>
-        <w:numPr>
-          <w:ilvl w:val="0"/>
-          <w:numId w:val="37"/>
-        </w:numPr>
-      </w:pPr>
-      <w:proofErr w:type="spellStart"/>
-      <w:proofErr w:type="gramStart"/>
-      <w:r>
-        <w:t>glDetachShader</w:t>
-      </w:r>
-      <w:proofErr w:type="spellEnd"/>
-      <w:proofErr w:type="gramEnd"/>
-    </w:p>
-    <w:p>
-      <w:pPr>
-        <w:pStyle w:val="ListParagraph"/>
-        <w:numPr>
-          <w:ilvl w:val="1"/>
-          <w:numId w:val="37"/>
-        </w:numPr>
-      </w:pPr>
-      <w:r>
-        <w:t xml:space="preserve">Stop </w:t>
-      </w:r>
-      <w:proofErr w:type="spellStart"/>
-      <w:r>
-        <w:t>using</w:t>
-      </w:r>
-      <w:proofErr w:type="spellEnd"/>
-      <w:r>
-        <w:t xml:space="preserve"> </w:t>
-      </w:r>
-      <w:proofErr w:type="spellStart"/>
-      <w:r>
-        <w:t>identifier</w:t>
-      </w:r>
-      <w:proofErr w:type="spellEnd"/>
-      <w:r>
-        <w:t xml:space="preserve"> data in </w:t>
-      </w:r>
-      <w:proofErr w:type="spellStart"/>
-      <w:r>
-        <w:t>Shader</w:t>
-      </w:r>
-      <w:proofErr w:type="spellEnd"/>
-      <w:r>
-        <w:t xml:space="preserve"> </w:t>
-      </w:r>
-      <w:proofErr w:type="spellStart"/>
-      <w:r>
-        <w:t>Program's</w:t>
-      </w:r>
-      <w:proofErr w:type="spellEnd"/>
-      <w:r>
-        <w:t xml:space="preserve"> </w:t>
-      </w:r>
-      <w:proofErr w:type="spellStart"/>
-      <w:r>
-        <w:t>Shader</w:t>
-      </w:r>
-      <w:proofErr w:type="spellEnd"/>
-      <w:r>
-        <w:t xml:space="preserve"> </w:t>
-      </w:r>
-      <w:proofErr w:type="spellStart"/>
-      <w:r>
-        <w:t>Target</w:t>
-      </w:r>
-      <w:proofErr w:type="spellEnd"/>
-      <w:r>
-        <w:t xml:space="preserve"> (</w:t>
-      </w:r>
-      <w:proofErr w:type="spellStart"/>
-      <w:r>
-        <w:t>hand</w:t>
-      </w:r>
-      <w:proofErr w:type="spellEnd"/>
-      <w:r>
-        <w:t xml:space="preserve">. </w:t>
-      </w:r>
-      <w:proofErr w:type="spellStart"/>
-      <w:proofErr w:type="gramStart"/>
-      <w:r>
-        <w:t>example</w:t>
-      </w:r>
-      <w:proofErr w:type="spellEnd"/>
-      <w:proofErr w:type="gramEnd"/>
-      <w:r>
-        <w:t xml:space="preserve">: </w:t>
-      </w:r>
-      <w:proofErr w:type="spellStart"/>
-      <w:r>
-        <w:t>if</w:t>
-      </w:r>
-      <w:proofErr w:type="spellEnd"/>
-      <w:r>
-        <w:t xml:space="preserve"> </w:t>
-      </w:r>
-      <w:proofErr w:type="spellStart"/>
-      <w:r>
-        <w:t>the</w:t>
-      </w:r>
-      <w:proofErr w:type="spellEnd"/>
-      <w:r>
-        <w:t xml:space="preserve"> </w:t>
-      </w:r>
-      <w:proofErr w:type="spellStart"/>
-      <w:r>
-        <w:t>Shader</w:t>
-      </w:r>
-      <w:proofErr w:type="spellEnd"/>
-      <w:r>
-        <w:t xml:space="preserve"> </w:t>
-      </w:r>
-      <w:proofErr w:type="spellStart"/>
-      <w:r>
-        <w:t>Type</w:t>
-      </w:r>
-      <w:proofErr w:type="spellEnd"/>
-      <w:r>
-        <w:t xml:space="preserve"> is </w:t>
-      </w:r>
-      <w:proofErr w:type="spellStart"/>
-      <w:r>
-        <w:t>Vertex</w:t>
-      </w:r>
-      <w:proofErr w:type="spellEnd"/>
-      <w:r>
-        <w:t xml:space="preserve"> </w:t>
-      </w:r>
-      <w:proofErr w:type="spellStart"/>
-      <w:r>
-        <w:t>Shader</w:t>
-      </w:r>
-      <w:proofErr w:type="spellEnd"/>
-      <w:r>
-        <w:t xml:space="preserve">, </w:t>
-      </w:r>
-      <w:proofErr w:type="spellStart"/>
-      <w:r>
-        <w:t>then</w:t>
-      </w:r>
-      <w:proofErr w:type="spellEnd"/>
-      <w:r>
-        <w:t xml:space="preserve"> </w:t>
-      </w:r>
-      <w:proofErr w:type="spellStart"/>
-      <w:r>
-        <w:t>Target</w:t>
-      </w:r>
-      <w:proofErr w:type="spellEnd"/>
-      <w:r>
-        <w:t xml:space="preserve"> is </w:t>
-      </w:r>
-      <w:proofErr w:type="spellStart"/>
-      <w:r>
-        <w:t>Vertex</w:t>
-      </w:r>
-      <w:proofErr w:type="spellEnd"/>
-      <w:r>
-        <w:t xml:space="preserve"> </w:t>
-      </w:r>
-      <w:proofErr w:type="spellStart"/>
-      <w:r>
-        <w:t>Shader</w:t>
-      </w:r>
-      <w:proofErr w:type="spellEnd"/>
-      <w:r>
-        <w:t>).</w:t>
-      </w:r>
-    </w:p>
-    <w:p/>
-    <w:p>
-      <w:pPr>
-        <w:pStyle w:val="ListParagraph"/>
-        <w:numPr>
-          <w:ilvl w:val="0"/>
-          <w:numId w:val="37"/>
-        </w:numPr>
-      </w:pPr>
-      <w:proofErr w:type="spellStart"/>
-      <w:proofErr w:type="gramStart"/>
-      <w:r>
-        <w:t>glLinkProgram</w:t>
-      </w:r>
-      <w:proofErr w:type="spellEnd"/>
-      <w:proofErr w:type="gramEnd"/>
-    </w:p>
-    <w:p>
-      <w:pPr>
-        <w:pStyle w:val="ListParagraph"/>
-        <w:numPr>
-          <w:ilvl w:val="1"/>
-          <w:numId w:val="37"/>
-        </w:numPr>
-      </w:pPr>
-      <w:proofErr w:type="spellStart"/>
-      <w:r>
-        <w:t>Compiles</w:t>
-      </w:r>
-      <w:proofErr w:type="spellEnd"/>
-      <w:r>
-        <w:t xml:space="preserve"> </w:t>
-      </w:r>
-      <w:proofErr w:type="spellStart"/>
-      <w:r>
-        <w:t>the</w:t>
-      </w:r>
-      <w:proofErr w:type="spellEnd"/>
-      <w:r>
-        <w:t xml:space="preserve"> </w:t>
-      </w:r>
-      <w:proofErr w:type="spellStart"/>
-      <w:r>
-        <w:t>shader</w:t>
-      </w:r>
-      <w:proofErr w:type="spellEnd"/>
-      <w:r>
-        <w:t xml:space="preserve"> program USING </w:t>
-      </w:r>
-      <w:proofErr w:type="spellStart"/>
-      <w:r>
-        <w:t>the</w:t>
-      </w:r>
-      <w:proofErr w:type="spellEnd"/>
-      <w:r>
-        <w:t xml:space="preserve"> </w:t>
-      </w:r>
-      <w:proofErr w:type="spellStart"/>
-      <w:r>
-        <w:t>attached</w:t>
-      </w:r>
-      <w:proofErr w:type="spellEnd"/>
-      <w:r>
-        <w:t xml:space="preserve"> </w:t>
-      </w:r>
-      <w:proofErr w:type="spellStart"/>
-      <w:r>
-        <w:t>shaders</w:t>
-      </w:r>
-      <w:proofErr w:type="spellEnd"/>
-      <w:r>
-        <w:t>. (REFRESHES EVERY TIME U LINK/COMPILE. OLD COMPILED STUFF WONT STAY THERE LOL)</w:t>
-      </w:r>
-    </w:p>
-    <w:p>
-      <w:pPr>
-        <w:pStyle w:val="ListParagraph"/>
-        <w:numPr>
-          <w:ilvl w:val="1"/>
-          <w:numId w:val="37"/>
-        </w:numPr>
-      </w:pPr>
-      <w:proofErr w:type="spellStart"/>
-      <w:r>
-        <w:t>So</w:t>
-      </w:r>
-      <w:proofErr w:type="spellEnd"/>
-      <w:r>
-        <w:t xml:space="preserve"> </w:t>
-      </w:r>
-      <w:proofErr w:type="spellStart"/>
-      <w:r>
-        <w:t>turns</w:t>
-      </w:r>
-      <w:proofErr w:type="spellEnd"/>
-      <w:r>
-        <w:t xml:space="preserve"> </w:t>
-      </w:r>
-      <w:proofErr w:type="spellStart"/>
-      <w:r>
-        <w:t>into</w:t>
-      </w:r>
-      <w:proofErr w:type="spellEnd"/>
-      <w:r>
-        <w:t xml:space="preserve"> a </w:t>
-      </w:r>
-      <w:proofErr w:type="spellStart"/>
-      <w:r>
-        <w:t>binary-readable</w:t>
-      </w:r>
-      <w:proofErr w:type="spellEnd"/>
-      <w:r>
-        <w:t xml:space="preserve"> format (</w:t>
-      </w:r>
-      <w:proofErr w:type="spellStart"/>
-      <w:r>
-        <w:t>resource</w:t>
-      </w:r>
-      <w:proofErr w:type="spellEnd"/>
-      <w:r>
-        <w:t>/</w:t>
-      </w:r>
-      <w:proofErr w:type="spellStart"/>
-      <w:r>
-        <w:t>source</w:t>
-      </w:r>
-      <w:proofErr w:type="spellEnd"/>
-      <w:r>
-        <w:t xml:space="preserve"> file).</w:t>
+        <w:t xml:space="preserve"> Object Program</w:t>
+      </w:r>
+      <w:r>
+        <w:t>.</w:t>
       </w:r>
     </w:p>
     <w:p/>
@@ -45159,10 +46198,10 @@
     </w:lvl>
   </w:abstractNum>
   <w:abstractNum w:abstractNumId="31" w15:restartNumberingAfterBreak="0">
-    <w:nsid w:val="50591BE1"/>
+    <w:nsid w:val="4F5A6A0B"/>
     <w:multiLevelType w:val="hybridMultilevel"/>
-    <w:tmpl w:val="2EA61B00"/>
-    <w:lvl w:ilvl="0" w:tplc="FFFFFFFF">
+    <w:tmpl w:val="10E4492C"/>
+    <w:lvl w:ilvl="0" w:tplc="041F0001">
       <w:start w:val="1"/>
       <w:numFmt w:val="bullet"/>
       <w:lvlText w:val=""/>
@@ -45186,6 +46225,119 @@
         <w:rFonts w:ascii="Courier New" w:hAnsi="Courier New" w:cs="Courier New" w:hint="default"/>
       </w:rPr>
     </w:lvl>
+    <w:lvl w:ilvl="2" w:tplc="041F0005">
+      <w:start w:val="1"/>
+      <w:numFmt w:val="bullet"/>
+      <w:lvlText w:val=""/>
+      <w:lvlJc w:val="left"/>
+      <w:pPr>
+        <w:ind w:left="2160" w:hanging="360"/>
+      </w:pPr>
+      <w:rPr>
+        <w:rFonts w:ascii="Wingdings" w:hAnsi="Wingdings" w:hint="default"/>
+      </w:rPr>
+    </w:lvl>
+    <w:lvl w:ilvl="3" w:tplc="041F0001" w:tentative="1">
+      <w:start w:val="1"/>
+      <w:numFmt w:val="bullet"/>
+      <w:lvlText w:val=""/>
+      <w:lvlJc w:val="left"/>
+      <w:pPr>
+        <w:ind w:left="2880" w:hanging="360"/>
+      </w:pPr>
+      <w:rPr>
+        <w:rFonts w:ascii="Symbol" w:hAnsi="Symbol" w:hint="default"/>
+      </w:rPr>
+    </w:lvl>
+    <w:lvl w:ilvl="4" w:tplc="041F0003" w:tentative="1">
+      <w:start w:val="1"/>
+      <w:numFmt w:val="bullet"/>
+      <w:lvlText w:val="o"/>
+      <w:lvlJc w:val="left"/>
+      <w:pPr>
+        <w:ind w:left="3600" w:hanging="360"/>
+      </w:pPr>
+      <w:rPr>
+        <w:rFonts w:ascii="Courier New" w:hAnsi="Courier New" w:cs="Courier New" w:hint="default"/>
+      </w:rPr>
+    </w:lvl>
+    <w:lvl w:ilvl="5" w:tplc="041F0005" w:tentative="1">
+      <w:start w:val="1"/>
+      <w:numFmt w:val="bullet"/>
+      <w:lvlText w:val=""/>
+      <w:lvlJc w:val="left"/>
+      <w:pPr>
+        <w:ind w:left="4320" w:hanging="360"/>
+      </w:pPr>
+      <w:rPr>
+        <w:rFonts w:ascii="Wingdings" w:hAnsi="Wingdings" w:hint="default"/>
+      </w:rPr>
+    </w:lvl>
+    <w:lvl w:ilvl="6" w:tplc="041F0001" w:tentative="1">
+      <w:start w:val="1"/>
+      <w:numFmt w:val="bullet"/>
+      <w:lvlText w:val=""/>
+      <w:lvlJc w:val="left"/>
+      <w:pPr>
+        <w:ind w:left="5040" w:hanging="360"/>
+      </w:pPr>
+      <w:rPr>
+        <w:rFonts w:ascii="Symbol" w:hAnsi="Symbol" w:hint="default"/>
+      </w:rPr>
+    </w:lvl>
+    <w:lvl w:ilvl="7" w:tplc="041F0003" w:tentative="1">
+      <w:start w:val="1"/>
+      <w:numFmt w:val="bullet"/>
+      <w:lvlText w:val="o"/>
+      <w:lvlJc w:val="left"/>
+      <w:pPr>
+        <w:ind w:left="5760" w:hanging="360"/>
+      </w:pPr>
+      <w:rPr>
+        <w:rFonts w:ascii="Courier New" w:hAnsi="Courier New" w:cs="Courier New" w:hint="default"/>
+      </w:rPr>
+    </w:lvl>
+    <w:lvl w:ilvl="8" w:tplc="041F0005" w:tentative="1">
+      <w:start w:val="1"/>
+      <w:numFmt w:val="bullet"/>
+      <w:lvlText w:val=""/>
+      <w:lvlJc w:val="left"/>
+      <w:pPr>
+        <w:ind w:left="6480" w:hanging="360"/>
+      </w:pPr>
+      <w:rPr>
+        <w:rFonts w:ascii="Wingdings" w:hAnsi="Wingdings" w:hint="default"/>
+      </w:rPr>
+    </w:lvl>
+  </w:abstractNum>
+  <w:abstractNum w:abstractNumId="32" w15:restartNumberingAfterBreak="0">
+    <w:nsid w:val="50591BE1"/>
+    <w:multiLevelType w:val="hybridMultilevel"/>
+    <w:tmpl w:val="2EA61B00"/>
+    <w:lvl w:ilvl="0" w:tplc="FFFFFFFF">
+      <w:start w:val="1"/>
+      <w:numFmt w:val="bullet"/>
+      <w:lvlText w:val=""/>
+      <w:lvlJc w:val="left"/>
+      <w:pPr>
+        <w:ind w:left="720" w:hanging="360"/>
+      </w:pPr>
+      <w:rPr>
+        <w:rFonts w:ascii="Symbol" w:hAnsi="Symbol" w:hint="default"/>
+      </w:rPr>
+    </w:lvl>
+    <w:lvl w:ilvl="1" w:tplc="041F0003">
+      <w:start w:val="1"/>
+      <w:numFmt w:val="bullet"/>
+      <w:lvlText w:val="o"/>
+      <w:lvlJc w:val="left"/>
+      <w:pPr>
+        <w:ind w:left="1440" w:hanging="360"/>
+      </w:pPr>
+      <w:rPr>
+        <w:rFonts w:ascii="Courier New" w:hAnsi="Courier New" w:cs="Courier New" w:hint="default"/>
+      </w:rPr>
+    </w:lvl>
     <w:lvl w:ilvl="2" w:tplc="FFFFFFFF">
       <w:start w:val="1"/>
       <w:numFmt w:val="bullet"/>
@@ -45271,7 +46423,7 @@
       </w:rPr>
     </w:lvl>
   </w:abstractNum>
-  <w:abstractNum w:abstractNumId="32" w15:restartNumberingAfterBreak="0">
+  <w:abstractNum w:abstractNumId="33" w15:restartNumberingAfterBreak="0">
     <w:nsid w:val="590E26E8"/>
     <w:multiLevelType w:val="hybridMultilevel"/>
     <w:tmpl w:val="6C987DE2"/>
@@ -45384,7 +46536,7 @@
       </w:rPr>
     </w:lvl>
   </w:abstractNum>
-  <w:abstractNum w:abstractNumId="33" w15:restartNumberingAfterBreak="0">
+  <w:abstractNum w:abstractNumId="34" w15:restartNumberingAfterBreak="0">
     <w:nsid w:val="5BFC2557"/>
     <w:multiLevelType w:val="hybridMultilevel"/>
     <w:tmpl w:val="0BC0363E"/>
@@ -45497,7 +46649,7 @@
       </w:rPr>
     </w:lvl>
   </w:abstractNum>
-  <w:abstractNum w:abstractNumId="34" w15:restartNumberingAfterBreak="0">
+  <w:abstractNum w:abstractNumId="35" w15:restartNumberingAfterBreak="0">
     <w:nsid w:val="5ECF0255"/>
     <w:multiLevelType w:val="hybridMultilevel"/>
     <w:tmpl w:val="2BC6C622"/>
@@ -45610,7 +46762,7 @@
       </w:rPr>
     </w:lvl>
   </w:abstractNum>
-  <w:abstractNum w:abstractNumId="35" w15:restartNumberingAfterBreak="0">
+  <w:abstractNum w:abstractNumId="36" w15:restartNumberingAfterBreak="0">
     <w:nsid w:val="6202261F"/>
     <w:multiLevelType w:val="hybridMultilevel"/>
     <w:tmpl w:val="4372F54A"/>
@@ -45723,7 +46875,7 @@
       </w:rPr>
     </w:lvl>
   </w:abstractNum>
-  <w:abstractNum w:abstractNumId="36" w15:restartNumberingAfterBreak="0">
+  <w:abstractNum w:abstractNumId="37" w15:restartNumberingAfterBreak="0">
     <w:nsid w:val="64334B89"/>
     <w:multiLevelType w:val="hybridMultilevel"/>
     <w:tmpl w:val="1EE0DB02"/>
@@ -45833,7 +46985,7 @@
       </w:rPr>
     </w:lvl>
   </w:abstractNum>
-  <w:abstractNum w:abstractNumId="37" w15:restartNumberingAfterBreak="0">
+  <w:abstractNum w:abstractNumId="38" w15:restartNumberingAfterBreak="0">
     <w:nsid w:val="67DF363F"/>
     <w:multiLevelType w:val="hybridMultilevel"/>
     <w:tmpl w:val="A790C24A"/>
@@ -45946,7 +47098,7 @@
       </w:rPr>
     </w:lvl>
   </w:abstractNum>
-  <w:abstractNum w:abstractNumId="38" w15:restartNumberingAfterBreak="0">
+  <w:abstractNum w:abstractNumId="39" w15:restartNumberingAfterBreak="0">
     <w:nsid w:val="68BF3598"/>
     <w:multiLevelType w:val="hybridMultilevel"/>
     <w:tmpl w:val="56C6414A"/>
@@ -46059,7 +47211,7 @@
       </w:rPr>
     </w:lvl>
   </w:abstractNum>
-  <w:abstractNum w:abstractNumId="39" w15:restartNumberingAfterBreak="0">
+  <w:abstractNum w:abstractNumId="40" w15:restartNumberingAfterBreak="0">
     <w:nsid w:val="6AC84103"/>
     <w:multiLevelType w:val="hybridMultilevel"/>
     <w:tmpl w:val="B52E395E"/>
@@ -46172,7 +47324,7 @@
       </w:rPr>
     </w:lvl>
   </w:abstractNum>
-  <w:abstractNum w:abstractNumId="40" w15:restartNumberingAfterBreak="0">
+  <w:abstractNum w:abstractNumId="41" w15:restartNumberingAfterBreak="0">
     <w:nsid w:val="73FB36A5"/>
     <w:multiLevelType w:val="hybridMultilevel"/>
     <w:tmpl w:val="0E44839C"/>
@@ -46285,7 +47437,7 @@
       </w:rPr>
     </w:lvl>
   </w:abstractNum>
-  <w:abstractNum w:abstractNumId="41" w15:restartNumberingAfterBreak="0">
+  <w:abstractNum w:abstractNumId="42" w15:restartNumberingAfterBreak="0">
     <w:nsid w:val="785B1CDF"/>
     <w:multiLevelType w:val="hybridMultilevel"/>
     <w:tmpl w:val="F4D08E66"/>
@@ -46398,7 +47550,7 @@
       </w:rPr>
     </w:lvl>
   </w:abstractNum>
-  <w:abstractNum w:abstractNumId="42" w15:restartNumberingAfterBreak="0">
+  <w:abstractNum w:abstractNumId="43" w15:restartNumberingAfterBreak="0">
     <w:nsid w:val="7E8B7151"/>
     <w:multiLevelType w:val="hybridMultilevel"/>
     <w:tmpl w:val="173EF08E"/>
@@ -46511,7 +47663,7 @@
       </w:rPr>
     </w:lvl>
   </w:abstractNum>
-  <w:abstractNum w:abstractNumId="43" w15:restartNumberingAfterBreak="0">
+  <w:abstractNum w:abstractNumId="44" w15:restartNumberingAfterBreak="0">
     <w:nsid w:val="7FD61B4D"/>
     <w:multiLevelType w:val="hybridMultilevel"/>
     <w:tmpl w:val="293C41B4"/>
@@ -46628,7 +47780,7 @@
     <w:abstractNumId w:val="24"/>
   </w:num>
   <w:num w:numId="2" w16cid:durableId="1558008616">
-    <w:abstractNumId w:val="39"/>
+    <w:abstractNumId w:val="40"/>
   </w:num>
   <w:num w:numId="3" w16cid:durableId="727923526">
     <w:abstractNumId w:val="13"/>
@@ -46658,7 +47810,7 @@
     <w:abstractNumId w:val="10"/>
   </w:num>
   <w:num w:numId="12" w16cid:durableId="1006397352">
-    <w:abstractNumId w:val="38"/>
+    <w:abstractNumId w:val="39"/>
   </w:num>
   <w:num w:numId="13" w16cid:durableId="696582198">
     <w:abstractNumId w:val="28"/>
@@ -46667,7 +47819,7 @@
     <w:abstractNumId w:val="3"/>
   </w:num>
   <w:num w:numId="15" w16cid:durableId="522013730">
-    <w:abstractNumId w:val="43"/>
+    <w:abstractNumId w:val="44"/>
   </w:num>
   <w:num w:numId="16" w16cid:durableId="1921870041">
     <w:abstractNumId w:val="9"/>
@@ -46682,7 +47834,7 @@
     <w:abstractNumId w:val="15"/>
   </w:num>
   <w:num w:numId="20" w16cid:durableId="422846680">
-    <w:abstractNumId w:val="36"/>
+    <w:abstractNumId w:val="37"/>
   </w:num>
   <w:num w:numId="21" w16cid:durableId="1353189594">
     <w:abstractNumId w:val="27"/>
@@ -46697,7 +47849,7 @@
     <w:abstractNumId w:val="19"/>
   </w:num>
   <w:num w:numId="25" w16cid:durableId="840773973">
-    <w:abstractNumId w:val="31"/>
+    <w:abstractNumId w:val="32"/>
   </w:num>
   <w:num w:numId="26" w16cid:durableId="1365473862">
     <w:abstractNumId w:val="12"/>
@@ -46706,13 +47858,13 @@
     <w:abstractNumId w:val="14"/>
   </w:num>
   <w:num w:numId="28" w16cid:durableId="36898027">
-    <w:abstractNumId w:val="33"/>
+    <w:abstractNumId w:val="34"/>
   </w:num>
   <w:num w:numId="29" w16cid:durableId="370419226">
-    <w:abstractNumId w:val="35"/>
+    <w:abstractNumId w:val="36"/>
   </w:num>
   <w:num w:numId="30" w16cid:durableId="2130202646">
-    <w:abstractNumId w:val="41"/>
+    <w:abstractNumId w:val="42"/>
   </w:num>
   <w:num w:numId="31" w16cid:durableId="390540745">
     <w:abstractNumId w:val="22"/>
@@ -46721,19 +47873,19 @@
     <w:abstractNumId w:val="2"/>
   </w:num>
   <w:num w:numId="33" w16cid:durableId="1218473431">
-    <w:abstractNumId w:val="32"/>
+    <w:abstractNumId w:val="33"/>
   </w:num>
   <w:num w:numId="34" w16cid:durableId="263923407">
-    <w:abstractNumId w:val="42"/>
+    <w:abstractNumId w:val="43"/>
   </w:num>
   <w:num w:numId="35" w16cid:durableId="1465342785">
     <w:abstractNumId w:val="1"/>
   </w:num>
   <w:num w:numId="36" w16cid:durableId="492259415">
-    <w:abstractNumId w:val="40"/>
+    <w:abstractNumId w:val="41"/>
   </w:num>
   <w:num w:numId="37" w16cid:durableId="499348339">
-    <w:abstractNumId w:val="34"/>
+    <w:abstractNumId w:val="35"/>
   </w:num>
   <w:num w:numId="38" w16cid:durableId="252935035">
     <w:abstractNumId w:val="0"/>
@@ -46745,7 +47897,7 @@
     <w:abstractNumId w:val="17"/>
   </w:num>
   <w:num w:numId="41" w16cid:durableId="2067945633">
-    <w:abstractNumId w:val="37"/>
+    <w:abstractNumId w:val="38"/>
   </w:num>
   <w:num w:numId="42" w16cid:durableId="939459342">
     <w:abstractNumId w:val="16"/>
@@ -46755,6 +47907,9 @@
   </w:num>
   <w:num w:numId="44" w16cid:durableId="68118226">
     <w:abstractNumId w:val="21"/>
+  </w:num>
+  <w:num w:numId="45" w16cid:durableId="1328173813">
+    <w:abstractNumId w:val="31"/>
   </w:num>
 </w:numbering>
 </file>
@@ -47870,6 +49025,7 @@
     <w:rsid w:val="002042E6"/>
     <w:rsid w:val="00222DCF"/>
     <w:rsid w:val="00317F1E"/>
+    <w:rsid w:val="00331FDD"/>
     <w:rsid w:val="00433474"/>
     <w:rsid w:val="004737F2"/>
     <w:rsid w:val="004D2AD8"/>
@@ -47882,12 +49038,15 @@
     <w:rsid w:val="007C37EE"/>
     <w:rsid w:val="00800CE5"/>
     <w:rsid w:val="00826291"/>
-    <w:rsid w:val="00980311"/>
+    <w:rsid w:val="009D2723"/>
     <w:rsid w:val="00A5091E"/>
+    <w:rsid w:val="00B06BD3"/>
+    <w:rsid w:val="00BC5DB4"/>
     <w:rsid w:val="00BD68F9"/>
     <w:rsid w:val="00C13F2A"/>
     <w:rsid w:val="00C8012F"/>
     <w:rsid w:val="00C83A84"/>
+    <w:rsid w:val="00CF7DB4"/>
     <w:rsid w:val="00D65077"/>
     <w:rsid w:val="00D96B86"/>
     <w:rsid w:val="00DB6359"/>

--- a/Shared/opengl_full_tutorial.docx
+++ b/Shared/opengl_full_tutorial.docx
@@ -13802,6 +13802,22 @@
       </w:pPr>
       <w:proofErr w:type="spellStart"/>
       <w:r>
+        <w:t>Translation</w:t>
+      </w:r>
+      <w:proofErr w:type="spellEnd"/>
+      <w:r>
+        <w:t xml:space="preserve"> </w:t>
+      </w:r>
+      <w:proofErr w:type="spellStart"/>
+      <w:r>
+        <w:t>and</w:t>
+      </w:r>
+      <w:proofErr w:type="spellEnd"/>
+      <w:r>
+        <w:t xml:space="preserve"> </w:t>
+      </w:r>
+      <w:proofErr w:type="spellStart"/>
+      <w:r>
         <w:t>Perspective</w:t>
       </w:r>
       <w:proofErr w:type="spellEnd"/>
@@ -32988,10 +33004,12 @@
           <w:bCs/>
         </w:rPr>
       </w:pPr>
+      <w:proofErr w:type="spellStart"/>
       <w:proofErr w:type="gramStart"/>
       <w:r>
-        <w:t>in</w:t>
-      </w:r>
+        <w:t>uniform</w:t>
+      </w:r>
+      <w:proofErr w:type="spellEnd"/>
       <w:proofErr w:type="gramEnd"/>
     </w:p>
     <w:p>
@@ -33007,6 +33025,128 @@
         </w:rPr>
       </w:pPr>
       <w:proofErr w:type="spellStart"/>
+      <w:proofErr w:type="gramStart"/>
+      <w:r>
+        <w:t>const</w:t>
+      </w:r>
+      <w:proofErr w:type="spellEnd"/>
+      <w:proofErr w:type="gramEnd"/>
+      <w:r>
+        <w:t xml:space="preserve"> </w:t>
+      </w:r>
+      <w:proofErr w:type="spellStart"/>
+      <w:r>
+        <w:t>value</w:t>
+      </w:r>
+      <w:proofErr w:type="spellEnd"/>
+      <w:r>
+        <w:t xml:space="preserve"> </w:t>
+      </w:r>
+      <w:proofErr w:type="spellStart"/>
+      <w:r>
+        <w:t>that</w:t>
+      </w:r>
+      <w:proofErr w:type="spellEnd"/>
+      <w:r>
+        <w:t xml:space="preserve"> </w:t>
+      </w:r>
+      <w:proofErr w:type="spellStart"/>
+      <w:r>
+        <w:t>s</w:t>
+      </w:r>
+      <w:r>
+        <w:t>tays</w:t>
+      </w:r>
+      <w:proofErr w:type="spellEnd"/>
+      <w:r>
+        <w:t xml:space="preserve"> </w:t>
+      </w:r>
+      <w:proofErr w:type="spellStart"/>
+      <w:r>
+        <w:t>for</w:t>
+      </w:r>
+      <w:proofErr w:type="spellEnd"/>
+      <w:r>
+        <w:t xml:space="preserve"> </w:t>
+      </w:r>
+      <w:r>
+        <w:t xml:space="preserve">a </w:t>
+      </w:r>
+      <w:proofErr w:type="spellStart"/>
+      <w:r>
+        <w:t>draw</w:t>
+      </w:r>
+      <w:proofErr w:type="spellEnd"/>
+      <w:r>
+        <w:t xml:space="preserve"> </w:t>
+      </w:r>
+      <w:proofErr w:type="spellStart"/>
+      <w:r>
+        <w:t>call</w:t>
+      </w:r>
+      <w:proofErr w:type="spellEnd"/>
+      <w:r>
+        <w:t xml:space="preserve"> </w:t>
+      </w:r>
+      <w:r>
+        <w:t xml:space="preserve">sent </w:t>
+      </w:r>
+      <w:proofErr w:type="spellStart"/>
+      <w:r>
+        <w:t>from</w:t>
+      </w:r>
+      <w:proofErr w:type="spellEnd"/>
+      <w:r>
+        <w:t xml:space="preserve"> </w:t>
+      </w:r>
+      <w:proofErr w:type="spellStart"/>
+      <w:r>
+        <w:t>your</w:t>
+      </w:r>
+      <w:proofErr w:type="spellEnd"/>
+      <w:r>
+        <w:t xml:space="preserve"> </w:t>
+      </w:r>
+      <w:proofErr w:type="spellStart"/>
+      <w:r>
+        <w:t>application</w:t>
+      </w:r>
+      <w:proofErr w:type="spellEnd"/>
+      <w:r>
+        <w:t xml:space="preserve">. </w:t>
+      </w:r>
+    </w:p>
+    <w:p>
+      <w:pPr>
+        <w:pStyle w:val="ListParagraph"/>
+        <w:numPr>
+          <w:ilvl w:val="2"/>
+          <w:numId w:val="28"/>
+        </w:numPr>
+        <w:rPr>
+          <w:b/>
+          <w:bCs/>
+        </w:rPr>
+      </w:pPr>
+      <w:proofErr w:type="gramStart"/>
+      <w:r>
+        <w:t>in</w:t>
+      </w:r>
+      <w:proofErr w:type="gramEnd"/>
+    </w:p>
+    <w:p>
+      <w:pPr>
+        <w:pStyle w:val="ListParagraph"/>
+        <w:numPr>
+          <w:ilvl w:val="3"/>
+          <w:numId w:val="28"/>
+        </w:numPr>
+        <w:rPr>
+          <w:b/>
+          <w:bCs/>
+        </w:rPr>
+      </w:pPr>
+      <w:proofErr w:type="spellStart"/>
       <w:r>
         <w:t>The</w:t>
       </w:r>
@@ -33027,25 +33167,6 @@
         <w:t>value</w:t>
       </w:r>
       <w:proofErr w:type="spellEnd"/>
-      <w:r>
-        <w:t xml:space="preserve"> </w:t>
-      </w:r>
-      <w:proofErr w:type="spellStart"/>
-      <w:r>
-        <w:t>coming</w:t>
-      </w:r>
-      <w:proofErr w:type="spellEnd"/>
-      <w:r>
-        <w:t xml:space="preserve"> </w:t>
-      </w:r>
-      <w:proofErr w:type="spellStart"/>
-      <w:r>
-        <w:t>from</w:t>
-      </w:r>
-      <w:proofErr w:type="spellEnd"/>
-      <w:r>
-        <w:t xml:space="preserve"> VRAM</w:t>
-      </w:r>
       <w:r>
         <w:t>.</w:t>
       </w:r>
@@ -33124,6 +33245,7 @@
       <w:proofErr w:type="spellStart"/>
       <w:proofErr w:type="gramStart"/>
       <w:r>
+        <w:lastRenderedPageBreak/>
         <w:t>out</w:t>
       </w:r>
       <w:proofErr w:type="spellEnd"/>
@@ -33163,25 +33285,6 @@
       </w:r>
       <w:proofErr w:type="spellEnd"/>
       <w:r>
-        <w:t xml:space="preserve"> </w:t>
-      </w:r>
-      <w:proofErr w:type="spellStart"/>
-      <w:r>
-        <w:t>going</w:t>
-      </w:r>
-      <w:proofErr w:type="spellEnd"/>
-      <w:r>
-        <w:t xml:space="preserve"> </w:t>
-      </w:r>
-      <w:proofErr w:type="spellStart"/>
-      <w:r>
-        <w:t>to</w:t>
-      </w:r>
-      <w:proofErr w:type="spellEnd"/>
-      <w:r>
-        <w:t xml:space="preserve"> VRAM</w:t>
-      </w:r>
-      <w:r>
         <w:t>.</w:t>
       </w:r>
     </w:p>
@@ -33199,7 +33302,6 @@
       </w:pPr>
       <w:proofErr w:type="spellStart"/>
       <w:r>
-        <w:lastRenderedPageBreak/>
         <w:t>E</w:t>
       </w:r>
       <w:r>
@@ -33298,79 +33400,6 @@
       <w:proofErr w:type="spellEnd"/>
       <w:r>
         <w:t>.</w:t>
-      </w:r>
-    </w:p>
-    <w:p>
-      <w:pPr>
-        <w:pStyle w:val="ListParagraph"/>
-        <w:numPr>
-          <w:ilvl w:val="2"/>
-          <w:numId w:val="28"/>
-        </w:numPr>
-        <w:rPr>
-          <w:b/>
-          <w:bCs/>
-        </w:rPr>
-      </w:pPr>
-      <w:proofErr w:type="spellStart"/>
-      <w:proofErr w:type="gramStart"/>
-      <w:r>
-        <w:t>uniform</w:t>
-      </w:r>
-      <w:proofErr w:type="spellEnd"/>
-      <w:proofErr w:type="gramEnd"/>
-    </w:p>
-    <w:p>
-      <w:pPr>
-        <w:pStyle w:val="ListParagraph"/>
-        <w:numPr>
-          <w:ilvl w:val="3"/>
-          <w:numId w:val="28"/>
-        </w:numPr>
-        <w:rPr>
-          <w:b/>
-          <w:bCs/>
-        </w:rPr>
-      </w:pPr>
-      <w:proofErr w:type="spellStart"/>
-      <w:r>
-        <w:t>Readonly</w:t>
-      </w:r>
-      <w:proofErr w:type="spellEnd"/>
-      <w:r>
-        <w:t xml:space="preserve"> </w:t>
-      </w:r>
-      <w:proofErr w:type="spellStart"/>
-      <w:r>
-        <w:t>value</w:t>
-      </w:r>
-      <w:proofErr w:type="spellEnd"/>
-      <w:r>
-        <w:t xml:space="preserve"> sent </w:t>
-      </w:r>
-      <w:proofErr w:type="spellStart"/>
-      <w:r>
-        <w:t>from</w:t>
-      </w:r>
-      <w:proofErr w:type="spellEnd"/>
-      <w:r>
-        <w:t xml:space="preserve"> </w:t>
-      </w:r>
-      <w:proofErr w:type="spellStart"/>
-      <w:r>
-        <w:t>your</w:t>
-      </w:r>
-      <w:proofErr w:type="spellEnd"/>
-      <w:r>
-        <w:t xml:space="preserve"> </w:t>
-      </w:r>
-      <w:proofErr w:type="spellStart"/>
-      <w:r>
-        <w:t>application</w:t>
-      </w:r>
-      <w:proofErr w:type="spellEnd"/>
-      <w:r>
-        <w:t xml:space="preserve">. </w:t>
       </w:r>
     </w:p>
     <w:p>
@@ -38501,32 +38530,7 @@
       </w:pPr>
       <w:proofErr w:type="spellStart"/>
       <w:r>
-        <w:t>Uniform</w:t>
-      </w:r>
-      <w:proofErr w:type="spellEnd"/>
-      <w:r>
-        <w:t xml:space="preserve"> </w:t>
-      </w:r>
-      <w:r>
-        <w:t>B</w:t>
-      </w:r>
-      <w:r>
-        <w:t xml:space="preserve">asic </w:t>
-      </w:r>
-      <w:proofErr w:type="spellStart"/>
-      <w:r>
-        <w:t>T</w:t>
-      </w:r>
-      <w:r>
-        <w:t>ypes</w:t>
-      </w:r>
-      <w:proofErr w:type="spellEnd"/>
-      <w:r>
-        <w:t xml:space="preserve"> can be </w:t>
-      </w:r>
-      <w:proofErr w:type="spellStart"/>
-      <w:r>
-        <w:t>initialized</w:t>
+        <w:t>Happens</w:t>
       </w:r>
       <w:proofErr w:type="spellEnd"/>
       <w:r>
@@ -38559,6 +38563,14 @@
       <w:proofErr w:type="spellStart"/>
       <w:r>
         <w:t>compiled</w:t>
+      </w:r>
+      <w:proofErr w:type="spellEnd"/>
+      <w:r>
+        <w:t>/</w:t>
+      </w:r>
+      <w:proofErr w:type="spellStart"/>
+      <w:r>
+        <w:t>used</w:t>
       </w:r>
       <w:proofErr w:type="spellEnd"/>
       <w:r>
@@ -40218,6 +40230,271 @@
     </w:p>
     <w:p>
       <w:pPr>
+        <w:pStyle w:val="ListParagraph"/>
+        <w:numPr>
+          <w:ilvl w:val="0"/>
+          <w:numId w:val="45"/>
+        </w:numPr>
+      </w:pPr>
+      <w:r>
+        <w:t>Mesh</w:t>
+      </w:r>
+      <w:r>
+        <w:t>/Model</w:t>
+      </w:r>
+    </w:p>
+    <w:p>
+      <w:pPr>
+        <w:pStyle w:val="ListParagraph"/>
+        <w:numPr>
+          <w:ilvl w:val="1"/>
+          <w:numId w:val="45"/>
+        </w:numPr>
+      </w:pPr>
+      <w:r>
+        <w:t xml:space="preserve">A </w:t>
+      </w:r>
+      <w:proofErr w:type="spellStart"/>
+      <w:r>
+        <w:t>list</w:t>
+      </w:r>
+      <w:proofErr w:type="spellEnd"/>
+      <w:r>
+        <w:t xml:space="preserve"> of </w:t>
+      </w:r>
+      <w:proofErr w:type="spellStart"/>
+      <w:r>
+        <w:t>Vertex</w:t>
+      </w:r>
+      <w:proofErr w:type="spellEnd"/>
+      <w:r>
+        <w:t xml:space="preserve"> </w:t>
+      </w:r>
+      <w:proofErr w:type="spellStart"/>
+      <w:r>
+        <w:t>that</w:t>
+      </w:r>
+      <w:proofErr w:type="spellEnd"/>
+      <w:r>
+        <w:t xml:space="preserve"> </w:t>
+      </w:r>
+      <w:proofErr w:type="spellStart"/>
+      <w:r>
+        <w:t>creates</w:t>
+      </w:r>
+      <w:proofErr w:type="spellEnd"/>
+      <w:r>
+        <w:t xml:space="preserve"> </w:t>
+      </w:r>
+      <w:proofErr w:type="spellStart"/>
+      <w:r>
+        <w:t>triangles</w:t>
+      </w:r>
+      <w:proofErr w:type="spellEnd"/>
+      <w:r>
+        <w:t>.</w:t>
+      </w:r>
+    </w:p>
+    <w:p>
+      <w:pPr>
+        <w:pStyle w:val="ListParagraph"/>
+        <w:numPr>
+          <w:ilvl w:val="0"/>
+          <w:numId w:val="45"/>
+        </w:numPr>
+      </w:pPr>
+      <w:proofErr w:type="spellStart"/>
+      <w:r>
+        <w:t>Movement</w:t>
+      </w:r>
+      <w:proofErr w:type="spellEnd"/>
+      <w:r>
+        <w:t xml:space="preserve"> of a model</w:t>
+      </w:r>
+    </w:p>
+    <w:p>
+      <w:pPr>
+        <w:pStyle w:val="ListParagraph"/>
+        <w:numPr>
+          <w:ilvl w:val="1"/>
+          <w:numId w:val="45"/>
+        </w:numPr>
+      </w:pPr>
+      <w:proofErr w:type="spellStart"/>
+      <w:r>
+        <w:t>Transla</w:t>
+      </w:r>
+      <w:r>
+        <w:t>tion</w:t>
+      </w:r>
+      <w:proofErr w:type="spellEnd"/>
+    </w:p>
+    <w:p>
+      <w:pPr>
+        <w:pStyle w:val="ListParagraph"/>
+        <w:numPr>
+          <w:ilvl w:val="2"/>
+          <w:numId w:val="45"/>
+        </w:numPr>
+      </w:pPr>
+      <w:proofErr w:type="spellStart"/>
+      <w:r>
+        <w:t>Movement</w:t>
+      </w:r>
+      <w:proofErr w:type="spellEnd"/>
+      <w:r>
+        <w:t>.</w:t>
+      </w:r>
+    </w:p>
+    <w:p>
+      <w:pPr>
+        <w:pStyle w:val="ListParagraph"/>
+        <w:numPr>
+          <w:ilvl w:val="2"/>
+          <w:numId w:val="45"/>
+        </w:numPr>
+      </w:pPr>
+      <w:proofErr w:type="gramStart"/>
+      <w:r>
+        <w:t>w</w:t>
+      </w:r>
+      <w:proofErr w:type="gramEnd"/>
+      <w:r>
+        <w:t xml:space="preserve"> Değeri</w:t>
+      </w:r>
+      <w:r>
+        <w:tab/>
+        <w:t>Yorum</w:t>
+      </w:r>
+    </w:p>
+    <w:p>
+      <w:pPr>
+        <w:pStyle w:val="ListParagraph"/>
+        <w:numPr>
+          <w:ilvl w:val="2"/>
+          <w:numId w:val="45"/>
+        </w:numPr>
+      </w:pPr>
+      <w:r>
+        <w:t>1.0</w:t>
+      </w:r>
+      <w:r>
+        <w:tab/>
+        <w:t>Pozisyon (yer değiştirir)</w:t>
+      </w:r>
+    </w:p>
+    <w:p>
+      <w:pPr>
+        <w:pStyle w:val="ListParagraph"/>
+        <w:numPr>
+          <w:ilvl w:val="2"/>
+          <w:numId w:val="45"/>
+        </w:numPr>
+      </w:pPr>
+      <w:r>
+        <w:t>0.0</w:t>
+      </w:r>
+      <w:r>
+        <w:tab/>
+        <w:t>Yön (</w:t>
+      </w:r>
+      <w:proofErr w:type="spellStart"/>
+      <w:r>
+        <w:t>translate</w:t>
+      </w:r>
+      <w:proofErr w:type="spellEnd"/>
+      <w:r>
+        <w:t xml:space="preserve"> etkilenmez)</w:t>
+      </w:r>
+    </w:p>
+    <w:p>
+      <w:pPr>
+        <w:pStyle w:val="ListParagraph"/>
+        <w:numPr>
+          <w:ilvl w:val="2"/>
+          <w:numId w:val="45"/>
+        </w:numPr>
+      </w:pPr>
+      <w:proofErr w:type="gramStart"/>
+      <w:r>
+        <w:t>w</w:t>
+      </w:r>
+      <w:proofErr w:type="gramEnd"/>
+      <w:r>
+        <w:t xml:space="preserve"> ≠ 0,1</w:t>
+      </w:r>
+      <w:r>
+        <w:tab/>
+        <w:t>Aynı noktayı farklı “ağırlıkla” ifade eder (projeksiyon sistemleri için önemlidir)</w:t>
+      </w:r>
+    </w:p>
+    <w:p>
+      <w:pPr>
+        <w:pStyle w:val="ListParagraph"/>
+        <w:numPr>
+          <w:ilvl w:val="1"/>
+          <w:numId w:val="45"/>
+        </w:numPr>
+      </w:pPr>
+      <w:proofErr w:type="spellStart"/>
+      <w:r>
+        <w:t>Rotation</w:t>
+      </w:r>
+      <w:proofErr w:type="spellEnd"/>
+    </w:p>
+    <w:p>
+      <w:pPr>
+        <w:pStyle w:val="ListParagraph"/>
+        <w:numPr>
+          <w:ilvl w:val="2"/>
+          <w:numId w:val="45"/>
+        </w:numPr>
+      </w:pPr>
+      <w:proofErr w:type="spellStart"/>
+      <w:r>
+        <w:t>Rotation</w:t>
+      </w:r>
+      <w:proofErr w:type="spellEnd"/>
+      <w:r>
+        <w:t>.</w:t>
+      </w:r>
+    </w:p>
+    <w:p>
+      <w:pPr>
+        <w:pStyle w:val="ListParagraph"/>
+        <w:numPr>
+          <w:ilvl w:val="1"/>
+          <w:numId w:val="45"/>
+        </w:numPr>
+      </w:pPr>
+      <w:proofErr w:type="spellStart"/>
+      <w:r>
+        <w:t>Scal</w:t>
+      </w:r>
+      <w:r>
+        <w:t>e</w:t>
+      </w:r>
+      <w:proofErr w:type="spellEnd"/>
+    </w:p>
+    <w:p>
+      <w:pPr>
+        <w:pStyle w:val="ListParagraph"/>
+        <w:numPr>
+          <w:ilvl w:val="2"/>
+          <w:numId w:val="45"/>
+        </w:numPr>
+      </w:pPr>
+      <w:proofErr w:type="spellStart"/>
+      <w:r>
+        <w:t>Scale</w:t>
+      </w:r>
+      <w:proofErr w:type="spellEnd"/>
+      <w:r>
+        <w:t>.</w:t>
+      </w:r>
+    </w:p>
+    <w:p>
+      <w:pPr>
         <w:pStyle w:val="Heading1"/>
       </w:pPr>
       <w:proofErr w:type="spellStart"/>
@@ -40312,6 +40589,7 @@
         </w:numPr>
       </w:pPr>
       <w:r>
+        <w:lastRenderedPageBreak/>
         <w:t>GL_COLOR_BUFFER_BIT</w:t>
       </w:r>
     </w:p>
@@ -40505,7 +40783,6 @@
       </w:pPr>
       <w:proofErr w:type="spellStart"/>
       <w:r>
-        <w:lastRenderedPageBreak/>
         <w:t>Create</w:t>
       </w:r>
       <w:proofErr w:type="spellEnd"/>
@@ -42015,6 +42292,7 @@
       <w:proofErr w:type="spellStart"/>
       <w:proofErr w:type="gramStart"/>
       <w:r>
+        <w:lastRenderedPageBreak/>
         <w:t>glCompileShader</w:t>
       </w:r>
       <w:proofErr w:type="spellEnd"/>
@@ -42495,7 +42773,7 @@
       </w:r>
       <w:proofErr w:type="spellEnd"/>
       <w:r>
-        <w:t>. (REFRESHES EVERY TIME U LINK/COMPILE. OLD COMPILED STUFF WONT STAY THERE LOL)</w:t>
+        <w:t>.</w:t>
       </w:r>
     </w:p>
     <w:p>
@@ -42508,6 +42786,87 @@
       </w:pPr>
       <w:proofErr w:type="spellStart"/>
       <w:r>
+        <w:t>Compiled</w:t>
+      </w:r>
+      <w:proofErr w:type="spellEnd"/>
+      <w:r>
+        <w:t xml:space="preserve"> </w:t>
+      </w:r>
+      <w:proofErr w:type="spellStart"/>
+      <w:r>
+        <w:t>source</w:t>
+      </w:r>
+      <w:proofErr w:type="spellEnd"/>
+      <w:r>
+        <w:t xml:space="preserve"> </w:t>
+      </w:r>
+      <w:proofErr w:type="spellStart"/>
+      <w:r>
+        <w:t>swaps</w:t>
+      </w:r>
+      <w:proofErr w:type="spellEnd"/>
+      <w:r>
+        <w:t xml:space="preserve"> </w:t>
+      </w:r>
+      <w:proofErr w:type="spellStart"/>
+      <w:r>
+        <w:t>with</w:t>
+      </w:r>
+      <w:proofErr w:type="spellEnd"/>
+      <w:r>
+        <w:t xml:space="preserve"> </w:t>
+      </w:r>
+      <w:proofErr w:type="spellStart"/>
+      <w:r>
+        <w:t>new</w:t>
+      </w:r>
+      <w:proofErr w:type="spellEnd"/>
+      <w:r>
+        <w:t xml:space="preserve"> </w:t>
+      </w:r>
+      <w:proofErr w:type="spellStart"/>
+      <w:r>
+        <w:t>source</w:t>
+      </w:r>
+      <w:proofErr w:type="spellEnd"/>
+      <w:r>
+        <w:t xml:space="preserve"> </w:t>
+      </w:r>
+      <w:proofErr w:type="spellStart"/>
+      <w:r>
+        <w:t>every</w:t>
+      </w:r>
+      <w:proofErr w:type="spellEnd"/>
+      <w:r>
+        <w:t xml:space="preserve"> time </w:t>
+      </w:r>
+      <w:proofErr w:type="spellStart"/>
+      <w:r>
+        <w:t>linked</w:t>
+      </w:r>
+      <w:proofErr w:type="spellEnd"/>
+      <w:r>
+        <w:t>/</w:t>
+      </w:r>
+      <w:proofErr w:type="spellStart"/>
+      <w:r>
+        <w:t>compiled</w:t>
+      </w:r>
+      <w:proofErr w:type="spellEnd"/>
+      <w:r>
+        <w:t>.</w:t>
+      </w:r>
+    </w:p>
+    <w:p>
+      <w:pPr>
+        <w:pStyle w:val="ListParagraph"/>
+        <w:numPr>
+          <w:ilvl w:val="1"/>
+          <w:numId w:val="37"/>
+        </w:numPr>
+      </w:pPr>
+      <w:proofErr w:type="spellStart"/>
+      <w:r>
         <w:t>So</w:t>
       </w:r>
       <w:proofErr w:type="spellEnd"/>
@@ -42714,6 +43073,23 @@
         <w:t>.</w:t>
       </w:r>
     </w:p>
+    <w:p/>
+    <w:p>
+      <w:pPr>
+        <w:pStyle w:val="ListParagraph"/>
+        <w:numPr>
+          <w:ilvl w:val="0"/>
+          <w:numId w:val="37"/>
+        </w:numPr>
+      </w:pPr>
+      <w:proofErr w:type="spellStart"/>
+      <w:proofErr w:type="gramStart"/>
+      <w:r>
+        <w:t>glGetUniformLocation</w:t>
+      </w:r>
+      <w:proofErr w:type="spellEnd"/>
+      <w:proofErr w:type="gramEnd"/>
+    </w:p>
     <w:p>
       <w:pPr>
         <w:pStyle w:val="ListParagraph"/>
@@ -42722,14 +43098,196 @@
           <w:numId w:val="37"/>
         </w:numPr>
       </w:pPr>
-      <w:r>
-        <w:t xml:space="preserve">I AM SHOCKED THAT THEY DIDNT USE SOME KIND OF NAME "GLBINDPROGRAM" </w:t>
-      </w:r>
-      <w:proofErr w:type="spellStart"/>
-      <w:r>
-        <w:t>omg</w:t>
-      </w:r>
-      <w:proofErr w:type="spellEnd"/>
+      <w:proofErr w:type="spellStart"/>
+      <w:r>
+        <w:t>Gets</w:t>
+      </w:r>
+      <w:proofErr w:type="spellEnd"/>
+      <w:r>
+        <w:t xml:space="preserve"> GLSL </w:t>
+      </w:r>
+      <w:proofErr w:type="spellStart"/>
+      <w:r>
+        <w:t>uniform</w:t>
+      </w:r>
+      <w:proofErr w:type="spellEnd"/>
+      <w:r>
+        <w:t xml:space="preserve"> </w:t>
+      </w:r>
+      <w:proofErr w:type="spellStart"/>
+      <w:r>
+        <w:t>variable</w:t>
+      </w:r>
+      <w:proofErr w:type="spellEnd"/>
+      <w:r>
+        <w:t xml:space="preserve"> </w:t>
+      </w:r>
+      <w:proofErr w:type="spellStart"/>
+      <w:r>
+        <w:t>layout</w:t>
+      </w:r>
+      <w:proofErr w:type="spellEnd"/>
+      <w:r>
+        <w:t xml:space="preserve"> </w:t>
+      </w:r>
+      <w:proofErr w:type="spellStart"/>
+      <w:r>
+        <w:t>location</w:t>
+      </w:r>
+      <w:proofErr w:type="spellEnd"/>
+      <w:r>
+        <w:t xml:space="preserve"> </w:t>
+      </w:r>
+      <w:proofErr w:type="spellStart"/>
+      <w:r>
+        <w:t>index</w:t>
+      </w:r>
+      <w:proofErr w:type="spellEnd"/>
+      <w:r>
+        <w:t xml:space="preserve"> </w:t>
+      </w:r>
+      <w:proofErr w:type="spellStart"/>
+      <w:r>
+        <w:t>by</w:t>
+      </w:r>
+      <w:proofErr w:type="spellEnd"/>
+      <w:r>
+        <w:t xml:space="preserve"> name </w:t>
+      </w:r>
+      <w:proofErr w:type="spellStart"/>
+      <w:r>
+        <w:t>from</w:t>
+      </w:r>
+      <w:proofErr w:type="spellEnd"/>
+      <w:r>
+        <w:t xml:space="preserve"> a </w:t>
+      </w:r>
+      <w:proofErr w:type="spellStart"/>
+      <w:r>
+        <w:t>linked</w:t>
+      </w:r>
+      <w:proofErr w:type="spellEnd"/>
+      <w:r>
+        <w:t xml:space="preserve"> </w:t>
+      </w:r>
+      <w:proofErr w:type="spellStart"/>
+      <w:r>
+        <w:t>Shader</w:t>
+      </w:r>
+      <w:proofErr w:type="spellEnd"/>
+      <w:r>
+        <w:t xml:space="preserve"> Program Object.</w:t>
+      </w:r>
+    </w:p>
+    <w:p/>
+    <w:p>
+      <w:pPr>
+        <w:pStyle w:val="ListParagraph"/>
+        <w:numPr>
+          <w:ilvl w:val="0"/>
+          <w:numId w:val="37"/>
+        </w:numPr>
+      </w:pPr>
+      <w:proofErr w:type="spellStart"/>
+      <w:proofErr w:type="gramStart"/>
+      <w:r>
+        <w:t>glGet</w:t>
+      </w:r>
+      <w:r>
+        <w:t>Attrib</w:t>
+      </w:r>
+      <w:r>
+        <w:t>Location</w:t>
+      </w:r>
+      <w:proofErr w:type="spellEnd"/>
+      <w:proofErr w:type="gramEnd"/>
+    </w:p>
+    <w:p>
+      <w:pPr>
+        <w:pStyle w:val="ListParagraph"/>
+        <w:numPr>
+          <w:ilvl w:val="1"/>
+          <w:numId w:val="37"/>
+        </w:numPr>
+      </w:pPr>
+      <w:proofErr w:type="spellStart"/>
+      <w:r>
+        <w:t>Gets</w:t>
+      </w:r>
+      <w:proofErr w:type="spellEnd"/>
+      <w:r>
+        <w:t xml:space="preserve"> GLSL </w:t>
+      </w:r>
+      <w:r>
+        <w:t>in</w:t>
+      </w:r>
+      <w:r>
+        <w:t xml:space="preserve"> </w:t>
+      </w:r>
+      <w:proofErr w:type="spellStart"/>
+      <w:r>
+        <w:t>variable</w:t>
+      </w:r>
+      <w:proofErr w:type="spellEnd"/>
+      <w:r>
+        <w:t xml:space="preserve"> </w:t>
+      </w:r>
+      <w:proofErr w:type="spellStart"/>
+      <w:r>
+        <w:t>layout</w:t>
+      </w:r>
+      <w:proofErr w:type="spellEnd"/>
+      <w:r>
+        <w:t xml:space="preserve"> </w:t>
+      </w:r>
+      <w:proofErr w:type="spellStart"/>
+      <w:r>
+        <w:t>location</w:t>
+      </w:r>
+      <w:proofErr w:type="spellEnd"/>
+      <w:r>
+        <w:t xml:space="preserve"> </w:t>
+      </w:r>
+      <w:proofErr w:type="spellStart"/>
+      <w:r>
+        <w:t>index</w:t>
+      </w:r>
+      <w:proofErr w:type="spellEnd"/>
+      <w:r>
+        <w:t xml:space="preserve"> </w:t>
+      </w:r>
+      <w:proofErr w:type="spellStart"/>
+      <w:r>
+        <w:t>by</w:t>
+      </w:r>
+      <w:proofErr w:type="spellEnd"/>
+      <w:r>
+        <w:t xml:space="preserve"> name </w:t>
+      </w:r>
+      <w:proofErr w:type="spellStart"/>
+      <w:r>
+        <w:t>from</w:t>
+      </w:r>
+      <w:proofErr w:type="spellEnd"/>
+      <w:r>
+        <w:t xml:space="preserve"> a </w:t>
+      </w:r>
+      <w:proofErr w:type="spellStart"/>
+      <w:r>
+        <w:t>linked</w:t>
+      </w:r>
+      <w:proofErr w:type="spellEnd"/>
+      <w:r>
+        <w:t xml:space="preserve"> </w:t>
+      </w:r>
+      <w:proofErr w:type="spellStart"/>
+      <w:r>
+        <w:t>Shader</w:t>
+      </w:r>
+      <w:proofErr w:type="spellEnd"/>
+      <w:r>
+        <w:t xml:space="preserve"> Program Object.</w:t>
+      </w:r>
     </w:p>
     <w:sectPr>
       <w:pgSz w:w="11906" w:h="16838"/>
@@ -49026,6 +49584,7 @@
     <w:rsid w:val="00222DCF"/>
     <w:rsid w:val="00317F1E"/>
     <w:rsid w:val="00331FDD"/>
+    <w:rsid w:val="003A0935"/>
     <w:rsid w:val="00433474"/>
     <w:rsid w:val="004737F2"/>
     <w:rsid w:val="004D2AD8"/>
@@ -49040,6 +49599,7 @@
     <w:rsid w:val="00826291"/>
     <w:rsid w:val="009D2723"/>
     <w:rsid w:val="00A5091E"/>
+    <w:rsid w:val="00A7217E"/>
     <w:rsid w:val="00B06BD3"/>
     <w:rsid w:val="00BC5DB4"/>
     <w:rsid w:val="00BD68F9"/>

--- a/Shared/opengl_full_tutorial.docx
+++ b/Shared/opengl_full_tutorial.docx
@@ -23742,6 +23742,417 @@
         <w:t>.</w:t>
       </w:r>
     </w:p>
+    <w:p>
+      <w:pPr>
+        <w:rPr>
+          <w:b/>
+          <w:bCs/>
+        </w:rPr>
+      </w:pPr>
+    </w:p>
+    <w:p>
+      <w:pPr>
+        <w:pStyle w:val="ListParagraph"/>
+        <w:numPr>
+          <w:ilvl w:val="0"/>
+          <w:numId w:val="48"/>
+        </w:numPr>
+        <w:rPr>
+          <w:b/>
+          <w:bCs/>
+        </w:rPr>
+      </w:pPr>
+      <w:r>
+        <w:rPr>
+          <w:b/>
+          <w:bCs/>
+        </w:rPr>
+        <w:t xml:space="preserve">How </w:t>
+      </w:r>
+      <w:proofErr w:type="spellStart"/>
+      <w:r>
+        <w:rPr>
+          <w:b/>
+          <w:bCs/>
+        </w:rPr>
+        <w:t>to</w:t>
+      </w:r>
+      <w:proofErr w:type="spellEnd"/>
+      <w:r>
+        <w:rPr>
+          <w:b/>
+          <w:bCs/>
+        </w:rPr>
+        <w:t xml:space="preserve"> </w:t>
+      </w:r>
+      <w:proofErr w:type="spellStart"/>
+      <w:r>
+        <w:rPr>
+          <w:b/>
+          <w:bCs/>
+        </w:rPr>
+        <w:t>rotate</w:t>
+      </w:r>
+      <w:proofErr w:type="spellEnd"/>
+      <w:r>
+        <w:rPr>
+          <w:b/>
+          <w:bCs/>
+        </w:rPr>
+        <w:t xml:space="preserve"> </w:t>
+      </w:r>
+      <w:proofErr w:type="spellStart"/>
+      <w:r>
+        <w:rPr>
+          <w:b/>
+          <w:bCs/>
+        </w:rPr>
+        <w:t>around</w:t>
+      </w:r>
+      <w:proofErr w:type="spellEnd"/>
+      <w:r>
+        <w:rPr>
+          <w:b/>
+          <w:bCs/>
+        </w:rPr>
+        <w:t xml:space="preserve"> a </w:t>
+      </w:r>
+      <w:proofErr w:type="spellStart"/>
+      <w:r>
+        <w:rPr>
+          <w:b/>
+          <w:bCs/>
+        </w:rPr>
+        <w:t>specific</w:t>
+      </w:r>
+      <w:proofErr w:type="spellEnd"/>
+      <w:r>
+        <w:rPr>
+          <w:b/>
+          <w:bCs/>
+        </w:rPr>
+        <w:t xml:space="preserve"> </w:t>
+      </w:r>
+      <w:proofErr w:type="spellStart"/>
+      <w:r>
+        <w:rPr>
+          <w:b/>
+          <w:bCs/>
+        </w:rPr>
+        <w:t>position</w:t>
+      </w:r>
+      <w:proofErr w:type="spellEnd"/>
+      <w:r>
+        <w:rPr>
+          <w:b/>
+          <w:bCs/>
+        </w:rPr>
+        <w:t>?</w:t>
+      </w:r>
+    </w:p>
+    <w:p>
+      <w:pPr>
+        <w:pStyle w:val="ListParagraph"/>
+        <w:numPr>
+          <w:ilvl w:val="1"/>
+          <w:numId w:val="48"/>
+        </w:numPr>
+      </w:pPr>
+      <w:proofErr w:type="spellStart"/>
+      <w:r>
+        <w:t>Rotations</w:t>
+      </w:r>
+      <w:proofErr w:type="spellEnd"/>
+      <w:r>
+        <w:t xml:space="preserve"> </w:t>
+      </w:r>
+      <w:proofErr w:type="spellStart"/>
+      <w:r>
+        <w:t>cant</w:t>
+      </w:r>
+      <w:proofErr w:type="spellEnd"/>
+      <w:r>
+        <w:t xml:space="preserve"> </w:t>
+      </w:r>
+      <w:proofErr w:type="spellStart"/>
+      <w:r>
+        <w:t>hold</w:t>
+      </w:r>
+      <w:proofErr w:type="spellEnd"/>
+      <w:r>
+        <w:t xml:space="preserve"> </w:t>
+      </w:r>
+      <w:proofErr w:type="spellStart"/>
+      <w:r>
+        <w:t>such</w:t>
+      </w:r>
+      <w:proofErr w:type="spellEnd"/>
+      <w:r>
+        <w:t xml:space="preserve"> </w:t>
+      </w:r>
+      <w:proofErr w:type="spellStart"/>
+      <w:r>
+        <w:t>position</w:t>
+      </w:r>
+      <w:proofErr w:type="spellEnd"/>
+      <w:r>
+        <w:t xml:space="preserve"> </w:t>
+      </w:r>
+      <w:proofErr w:type="spellStart"/>
+      <w:r>
+        <w:t>information</w:t>
+      </w:r>
+      <w:proofErr w:type="spellEnd"/>
+      <w:r>
+        <w:t>.</w:t>
+      </w:r>
+    </w:p>
+    <w:p>
+      <w:pPr>
+        <w:pStyle w:val="ListParagraph"/>
+        <w:numPr>
+          <w:ilvl w:val="1"/>
+          <w:numId w:val="48"/>
+        </w:numPr>
+      </w:pPr>
+      <w:proofErr w:type="spellStart"/>
+      <w:r>
+        <w:t>So</w:t>
+      </w:r>
+      <w:proofErr w:type="spellEnd"/>
+      <w:r>
+        <w:t xml:space="preserve"> </w:t>
+      </w:r>
+      <w:proofErr w:type="spellStart"/>
+      <w:r>
+        <w:t>you</w:t>
+      </w:r>
+      <w:proofErr w:type="spellEnd"/>
+      <w:r>
+        <w:t xml:space="preserve"> </w:t>
+      </w:r>
+      <w:proofErr w:type="spellStart"/>
+      <w:r>
+        <w:t>will</w:t>
+      </w:r>
+      <w:proofErr w:type="spellEnd"/>
+      <w:r>
+        <w:t xml:space="preserve"> do </w:t>
+      </w:r>
+      <w:proofErr w:type="spellStart"/>
+      <w:r>
+        <w:t>that</w:t>
+      </w:r>
+      <w:proofErr w:type="spellEnd"/>
+      <w:r>
+        <w:t xml:space="preserve"> </w:t>
+      </w:r>
+      <w:proofErr w:type="spellStart"/>
+      <w:r>
+        <w:t>using</w:t>
+      </w:r>
+      <w:proofErr w:type="spellEnd"/>
+      <w:r>
+        <w:t xml:space="preserve"> </w:t>
+      </w:r>
+      <w:r>
+        <w:t>a</w:t>
+      </w:r>
+      <w:r>
+        <w:t xml:space="preserve"> </w:t>
+      </w:r>
+      <w:proofErr w:type="spellStart"/>
+      <w:r>
+        <w:t>position</w:t>
+      </w:r>
+      <w:proofErr w:type="spellEnd"/>
+      <w:r>
+        <w:t xml:space="preserve"> </w:t>
+      </w:r>
+      <w:proofErr w:type="spellStart"/>
+      <w:r>
+        <w:t>movement</w:t>
+      </w:r>
+      <w:proofErr w:type="spellEnd"/>
+      <w:r>
+        <w:t xml:space="preserve"> </w:t>
+      </w:r>
+      <w:r>
+        <w:t>(</w:t>
+      </w:r>
+      <w:proofErr w:type="spellStart"/>
+      <w:r>
+        <w:t>translation</w:t>
+      </w:r>
+      <w:proofErr w:type="spellEnd"/>
+      <w:r>
+        <w:t xml:space="preserve">) </w:t>
+      </w:r>
+      <w:proofErr w:type="spellStart"/>
+      <w:r>
+        <w:t>trick</w:t>
+      </w:r>
+      <w:proofErr w:type="spellEnd"/>
+      <w:r>
+        <w:t>.</w:t>
+      </w:r>
+    </w:p>
+    <w:p>
+      <w:pPr>
+        <w:pStyle w:val="ListParagraph"/>
+        <w:numPr>
+          <w:ilvl w:val="2"/>
+          <w:numId w:val="48"/>
+        </w:numPr>
+      </w:pPr>
+      <w:proofErr w:type="spellStart"/>
+      <w:r>
+        <w:t>Move</w:t>
+      </w:r>
+      <w:proofErr w:type="spellEnd"/>
+      <w:r>
+        <w:t xml:space="preserve"> </w:t>
+      </w:r>
+      <w:r>
+        <w:t xml:space="preserve">pivot </w:t>
+      </w:r>
+      <w:proofErr w:type="spellStart"/>
+      <w:r>
+        <w:t>to</w:t>
+      </w:r>
+      <w:proofErr w:type="spellEnd"/>
+      <w:r>
+        <w:t xml:space="preserve"> </w:t>
+      </w:r>
+      <w:proofErr w:type="spellStart"/>
+      <w:r>
+        <w:t>the</w:t>
+      </w:r>
+      <w:proofErr w:type="spellEnd"/>
+      <w:r>
+        <w:t xml:space="preserve"> </w:t>
+      </w:r>
+      <w:proofErr w:type="spellStart"/>
+      <w:r>
+        <w:t>origin</w:t>
+      </w:r>
+      <w:proofErr w:type="spellEnd"/>
+      <w:r>
+        <w:t xml:space="preserve"> (</w:t>
+      </w:r>
+      <w:proofErr w:type="spellStart"/>
+      <w:r>
+        <w:t>inverse</w:t>
+      </w:r>
+      <w:r>
+        <w:t>d</w:t>
+      </w:r>
+      <w:proofErr w:type="spellEnd"/>
+      <w:r>
+        <w:t xml:space="preserve"> </w:t>
+      </w:r>
+      <w:proofErr w:type="spellStart"/>
+      <w:r>
+        <w:t>translation</w:t>
+      </w:r>
+      <w:proofErr w:type="spellEnd"/>
+      <w:r>
+        <w:t>).</w:t>
+      </w:r>
+    </w:p>
+    <w:p>
+      <w:pPr>
+        <w:pStyle w:val="ListParagraph"/>
+        <w:numPr>
+          <w:ilvl w:val="2"/>
+          <w:numId w:val="48"/>
+        </w:numPr>
+      </w:pPr>
+      <w:proofErr w:type="spellStart"/>
+      <w:r>
+        <w:t>A</w:t>
+      </w:r>
+      <w:r>
+        <w:t>pply</w:t>
+      </w:r>
+      <w:proofErr w:type="spellEnd"/>
+      <w:r>
+        <w:t xml:space="preserve"> </w:t>
+      </w:r>
+      <w:proofErr w:type="spellStart"/>
+      <w:r>
+        <w:t>the</w:t>
+      </w:r>
+      <w:proofErr w:type="spellEnd"/>
+      <w:r>
+        <w:t xml:space="preserve"> </w:t>
+      </w:r>
+      <w:proofErr w:type="spellStart"/>
+      <w:r>
+        <w:t>rotation</w:t>
+      </w:r>
+      <w:proofErr w:type="spellEnd"/>
+      <w:r>
+        <w:t>.</w:t>
+      </w:r>
+    </w:p>
+    <w:p>
+      <w:pPr>
+        <w:pStyle w:val="ListParagraph"/>
+        <w:numPr>
+          <w:ilvl w:val="2"/>
+          <w:numId w:val="48"/>
+        </w:numPr>
+      </w:pPr>
+      <w:proofErr w:type="spellStart"/>
+      <w:r>
+        <w:t>Move</w:t>
+      </w:r>
+      <w:proofErr w:type="spellEnd"/>
+      <w:r>
+        <w:t xml:space="preserve"> </w:t>
+      </w:r>
+      <w:proofErr w:type="spellStart"/>
+      <w:r>
+        <w:t>the</w:t>
+      </w:r>
+      <w:proofErr w:type="spellEnd"/>
+      <w:r>
+        <w:t xml:space="preserve"> pivot </w:t>
+      </w:r>
+      <w:proofErr w:type="spellStart"/>
+      <w:r>
+        <w:t>to</w:t>
+      </w:r>
+      <w:proofErr w:type="spellEnd"/>
+      <w:r>
+        <w:t xml:space="preserve"> </w:t>
+      </w:r>
+      <w:proofErr w:type="spellStart"/>
+      <w:r>
+        <w:t>its</w:t>
+      </w:r>
+      <w:proofErr w:type="spellEnd"/>
+      <w:r>
+        <w:t xml:space="preserve"> </w:t>
+      </w:r>
+      <w:proofErr w:type="spellStart"/>
+      <w:r>
+        <w:t>place</w:t>
+      </w:r>
+      <w:proofErr w:type="spellEnd"/>
+      <w:r>
+        <w:t xml:space="preserve"> (</w:t>
+      </w:r>
+      <w:proofErr w:type="spellStart"/>
+      <w:r>
+        <w:t>translation</w:t>
+      </w:r>
+      <w:proofErr w:type="spellEnd"/>
+      <w:r>
+        <w:t>).</w:t>
+      </w:r>
+    </w:p>
     <w:p/>
     <w:p>
       <w:pPr>
@@ -24190,7 +24601,6 @@
           <w:b/>
           <w:bCs/>
         </w:rPr>
-        <w:lastRenderedPageBreak/>
         <w:t xml:space="preserve">Model </w:t>
       </w:r>
       <w:proofErr w:type="spellStart"/>
@@ -24353,7 +24763,7 @@
       </w:r>
       <w:proofErr w:type="spellStart"/>
       <w:r>
-        <w:t>Quaternion</w:t>
+        <w:t>Rotation</w:t>
       </w:r>
       <w:proofErr w:type="spellEnd"/>
       <w:r>
@@ -26088,6 +26498,7 @@
           <w:b/>
           <w:bCs/>
         </w:rPr>
+        <w:lastRenderedPageBreak/>
         <w:t>Homogeneous</w:t>
       </w:r>
       <w:proofErr w:type="spellEnd"/>
@@ -26208,7 +26619,6 @@
           <w:b/>
           <w:bCs/>
         </w:rPr>
-        <w:lastRenderedPageBreak/>
         <w:t>View</w:t>
       </w:r>
       <w:proofErr w:type="spellEnd"/>
@@ -27833,6 +28243,7 @@
       </w:pPr>
       <w:proofErr w:type="spellStart"/>
       <w:r>
+        <w:lastRenderedPageBreak/>
         <w:t>Represented</w:t>
       </w:r>
       <w:proofErr w:type="spellEnd"/>
@@ -28201,7 +28612,6 @@
       </w:pPr>
       <w:proofErr w:type="spellStart"/>
       <w:r>
-        <w:lastRenderedPageBreak/>
         <w:t>Perspective</w:t>
       </w:r>
       <w:proofErr w:type="spellEnd"/>
@@ -29645,6 +30055,7 @@
         </w:numPr>
       </w:pPr>
       <w:r>
+        <w:lastRenderedPageBreak/>
         <w:t xml:space="preserve">But </w:t>
       </w:r>
       <w:proofErr w:type="spellStart"/>
@@ -29687,7 +30098,6 @@
       </w:pPr>
       <w:proofErr w:type="spellStart"/>
       <w:r>
-        <w:lastRenderedPageBreak/>
         <w:t>Primitive</w:t>
       </w:r>
       <w:proofErr w:type="spellEnd"/>
@@ -32439,6 +32849,7 @@
       </w:pPr>
       <w:proofErr w:type="spellStart"/>
       <w:r>
+        <w:lastRenderedPageBreak/>
         <w:t>Written</w:t>
       </w:r>
       <w:proofErr w:type="spellEnd"/>
@@ -32620,7 +33031,6 @@
         </w:rPr>
       </w:pPr>
       <w:r>
-        <w:lastRenderedPageBreak/>
         <w:t xml:space="preserve">I </w:t>
       </w:r>
       <w:proofErr w:type="spellStart"/>
@@ -33979,6 +34389,7 @@
         </w:numPr>
       </w:pPr>
       <w:r>
+        <w:lastRenderedPageBreak/>
         <w:t>__LINE__</w:t>
       </w:r>
     </w:p>
@@ -34036,7 +34447,6 @@
         </w:numPr>
       </w:pPr>
       <w:r>
-        <w:lastRenderedPageBreak/>
         <w:t>__VERSION__</w:t>
       </w:r>
     </w:p>
@@ -35244,6 +35654,7 @@
         </w:rPr>
       </w:pPr>
       <w:r>
+        <w:lastRenderedPageBreak/>
         <w:t>(</w:t>
       </w:r>
       <w:proofErr w:type="spellStart"/>
@@ -35400,7 +35811,6 @@
         </w:rPr>
       </w:pPr>
       <w:r>
-        <w:lastRenderedPageBreak/>
         <w:t xml:space="preserve">On self </w:t>
       </w:r>
       <w:proofErr w:type="spellStart"/>
@@ -36438,6 +36848,7 @@
       </w:pPr>
       <w:proofErr w:type="spellStart"/>
       <w:r>
+        <w:lastRenderedPageBreak/>
         <w:t>Constructor</w:t>
       </w:r>
       <w:proofErr w:type="spellEnd"/>
@@ -36662,7 +37073,6 @@
         <w:rPr>
           <w:noProof/>
         </w:rPr>
-        <w:lastRenderedPageBreak/>
         <mc:AlternateContent>
           <mc:Choice Requires="wps">
             <w:drawing>
@@ -38661,6 +39071,7 @@
         </w:numPr>
       </w:pPr>
       <w:r>
+        <w:lastRenderedPageBreak/>
         <w:t xml:space="preserve">Can </w:t>
       </w:r>
       <w:proofErr w:type="spellStart"/>
@@ -38763,7 +39174,6 @@
       </w:pPr>
       <w:proofErr w:type="spellStart"/>
       <w:r>
-        <w:lastRenderedPageBreak/>
         <w:t>Identifier</w:t>
       </w:r>
       <w:proofErr w:type="spellEnd"/>
@@ -40059,6 +40469,7 @@
       <w:proofErr w:type="spellStart"/>
       <w:proofErr w:type="gramStart"/>
       <w:r>
+        <w:lastRenderedPageBreak/>
         <w:t>index</w:t>
       </w:r>
       <w:proofErr w:type="spellEnd"/>
@@ -40151,7 +40562,6 @@
       </w:pPr>
       <w:proofErr w:type="spellStart"/>
       <w:r>
-        <w:lastRenderedPageBreak/>
         <w:t>If</w:t>
       </w:r>
       <w:proofErr w:type="spellEnd"/>
@@ -41704,6 +42114,7 @@
           <w:b/>
           <w:bCs/>
         </w:rPr>
+        <w:lastRenderedPageBreak/>
         <w:t>Predefined</w:t>
       </w:r>
       <w:proofErr w:type="spellEnd"/>
@@ -43347,6 +43758,7 @@
         <w:br/>
       </w:r>
       <w:r>
+        <w:lastRenderedPageBreak/>
         <w:t xml:space="preserve">1 </w:t>
       </w:r>
       <w:proofErr w:type="spellStart"/>
@@ -43596,7 +44008,6 @@
       </w:pPr>
       <w:proofErr w:type="spellStart"/>
       <w:r>
-        <w:lastRenderedPageBreak/>
         <w:t>To</w:t>
       </w:r>
       <w:proofErr w:type="spellEnd"/>
@@ -47248,6 +47659,7 @@
         </w:numPr>
       </w:pPr>
       <w:r>
+        <w:lastRenderedPageBreak/>
         <w:t>Set</w:t>
       </w:r>
       <w:r>
@@ -48778,6 +49190,7 @@
       </w:pPr>
       <w:proofErr w:type="spellStart"/>
       <w:r>
+        <w:lastRenderedPageBreak/>
         <w:t>T</w:t>
       </w:r>
       <w:r>
@@ -50491,6 +50904,7 @@
       </w:pPr>
       <w:proofErr w:type="spellStart"/>
       <w:r>
+        <w:lastRenderedPageBreak/>
         <w:t>You</w:t>
       </w:r>
       <w:proofErr w:type="spellEnd"/>
@@ -50677,7 +51091,6 @@
       </w:pPr>
       <w:proofErr w:type="spellStart"/>
       <w:r>
-        <w:lastRenderedPageBreak/>
         <w:t>Input</w:t>
       </w:r>
       <w:proofErr w:type="spellEnd"/>
@@ -52158,6 +52571,7 @@
       </w:pPr>
       <w:proofErr w:type="spellStart"/>
       <w:r>
+        <w:lastRenderedPageBreak/>
         <w:t>Convert</w:t>
       </w:r>
       <w:proofErr w:type="spellEnd"/>
@@ -52302,7 +52716,6 @@
           <w:b/>
           <w:bCs/>
         </w:rPr>
-        <w:lastRenderedPageBreak/>
         <w:t>Rasterizer</w:t>
       </w:r>
       <w:proofErr w:type="spellEnd"/>
@@ -53799,6 +54212,7 @@
       </w:pPr>
       <w:proofErr w:type="spellStart"/>
       <w:r>
+        <w:lastRenderedPageBreak/>
         <w:t>Blending</w:t>
       </w:r>
       <w:proofErr w:type="spellEnd"/>
@@ -54112,7 +54526,6 @@
       </w:pPr>
       <w:proofErr w:type="spellStart"/>
       <w:r>
-        <w:lastRenderedPageBreak/>
         <w:t>Face</w:t>
       </w:r>
       <w:proofErr w:type="spellEnd"/>
@@ -55493,6 +55906,7 @@
       </w:pPr>
       <w:proofErr w:type="spellStart"/>
       <w:r>
+        <w:lastRenderedPageBreak/>
         <w:t>C</w:t>
       </w:r>
       <w:r>
@@ -56724,6 +57138,7 @@
           <w:b/>
           <w:bCs/>
         </w:rPr>
+        <w:lastRenderedPageBreak/>
         <w:t>Why</w:t>
       </w:r>
       <w:proofErr w:type="spellEnd"/>
@@ -56936,7 +57351,6 @@
       </w:pPr>
       <w:proofErr w:type="spellStart"/>
       <w:r>
-        <w:lastRenderedPageBreak/>
         <w:t>Estimated</w:t>
       </w:r>
       <w:proofErr w:type="spellEnd"/>
@@ -58432,6 +58846,7 @@
       </w:pPr>
       <w:proofErr w:type="spellStart"/>
       <w:r>
+        <w:lastRenderedPageBreak/>
         <w:t>Movement</w:t>
       </w:r>
       <w:proofErr w:type="spellEnd"/>
@@ -58531,7 +58946,6 @@
       </w:pPr>
       <w:proofErr w:type="spellStart"/>
       <w:r>
-        <w:lastRenderedPageBreak/>
         <w:t>Rotation</w:t>
       </w:r>
       <w:proofErr w:type="spellEnd"/>
@@ -59131,6 +59545,7 @@
       <w:proofErr w:type="spellStart"/>
       <w:proofErr w:type="gramStart"/>
       <w:r>
+        <w:lastRenderedPageBreak/>
         <w:t>glGenVertexArrays</w:t>
       </w:r>
       <w:proofErr w:type="spellEnd"/>
@@ -60133,6 +60548,7 @@
       <w:proofErr w:type="spellStart"/>
       <w:proofErr w:type="gramStart"/>
       <w:r>
+        <w:lastRenderedPageBreak/>
         <w:t>glCullFace</w:t>
       </w:r>
       <w:proofErr w:type="spellEnd"/>
@@ -60247,7 +60663,6 @@
       </w:pPr>
       <w:proofErr w:type="spellStart"/>
       <w:r>
-        <w:lastRenderedPageBreak/>
         <w:t>Creates</w:t>
       </w:r>
       <w:proofErr w:type="spellEnd"/>
@@ -61178,6 +61593,7 @@
       <w:proofErr w:type="spellStart"/>
       <w:proofErr w:type="gramStart"/>
       <w:r>
+        <w:lastRenderedPageBreak/>
         <w:t>glGetUniformLocation</w:t>
       </w:r>
       <w:proofErr w:type="spellEnd"/>
@@ -61305,7 +61721,6 @@
       </w:pPr>
       <w:proofErr w:type="spellStart"/>
       <w:r>
-        <w:lastRenderedPageBreak/>
         <w:t>Gets</w:t>
       </w:r>
       <w:proofErr w:type="spellEnd"/>
@@ -68563,6 +68978,7 @@
     <w:rsid w:val="003A0935"/>
     <w:rsid w:val="003B611F"/>
     <w:rsid w:val="003F411E"/>
+    <w:rsid w:val="0041662E"/>
     <w:rsid w:val="00433474"/>
     <w:rsid w:val="004737F2"/>
     <w:rsid w:val="004D2AD8"/>
@@ -68592,6 +69008,7 @@
     <w:rsid w:val="00993649"/>
     <w:rsid w:val="009D2723"/>
     <w:rsid w:val="009E4688"/>
+    <w:rsid w:val="009E4DE2"/>
     <w:rsid w:val="009F457D"/>
     <w:rsid w:val="00A5091E"/>
     <w:rsid w:val="00A7217E"/>

--- a/Shared/opengl_full_tutorial.docx
+++ b/Shared/opengl_full_tutorial.docx
@@ -20342,15 +20342,18 @@
       </w:r>
       <w:proofErr w:type="spellEnd"/>
       <w:r>
-        <w:t xml:space="preserve"> of a </w:t>
-      </w:r>
-      <w:proofErr w:type="spellStart"/>
-      <w:r>
-        <w:t>Coordinate</w:t>
-      </w:r>
-      <w:proofErr w:type="spellEnd"/>
-      <w:r>
-        <w:t xml:space="preserve"> as </w:t>
+        <w:t xml:space="preserve"> </w:t>
+      </w:r>
+      <w:proofErr w:type="spellStart"/>
+      <w:r>
+        <w:t>value</w:t>
+      </w:r>
+      <w:proofErr w:type="spellEnd"/>
+      <w:r>
+        <w:t xml:space="preserve"> </w:t>
+      </w:r>
+      <w:r>
+        <w:t xml:space="preserve">as </w:t>
       </w:r>
       <w:proofErr w:type="spellStart"/>
       <w:r>
@@ -20374,9 +20377,269 @@
       </w:r>
       <w:proofErr w:type="spellEnd"/>
       <w:r>
-        <w:t xml:space="preserve"> [0, 1].</w:t>
-      </w:r>
-    </w:p>
+        <w:t xml:space="preserve"> [0, 1]</w:t>
+      </w:r>
+      <w:r>
+        <w:t xml:space="preserve"> </w:t>
+      </w:r>
+      <w:proofErr w:type="spellStart"/>
+      <w:r>
+        <w:t>which</w:t>
+      </w:r>
+      <w:proofErr w:type="spellEnd"/>
+      <w:r>
+        <w:t xml:space="preserve"> </w:t>
+      </w:r>
+      <w:r>
+        <w:t xml:space="preserve">is </w:t>
+      </w:r>
+      <w:proofErr w:type="spellStart"/>
+      <w:r>
+        <w:t>calculated</w:t>
+      </w:r>
+      <w:proofErr w:type="spellEnd"/>
+      <w:r>
+        <w:t xml:space="preserve"> </w:t>
+      </w:r>
+      <w:proofErr w:type="spellStart"/>
+      <w:r>
+        <w:t>using</w:t>
+      </w:r>
+      <w:proofErr w:type="spellEnd"/>
+      <w:r>
+        <w:t xml:space="preserve"> an </w:t>
+      </w:r>
+      <w:proofErr w:type="spellStart"/>
+      <w:r>
+        <w:t>array</w:t>
+      </w:r>
+      <w:proofErr w:type="spellEnd"/>
+      <w:r>
+        <w:t xml:space="preserve"> of </w:t>
+      </w:r>
+      <w:proofErr w:type="spellStart"/>
+      <w:r>
+        <w:t>values</w:t>
+      </w:r>
+      <w:proofErr w:type="spellEnd"/>
+      <w:r>
+        <w:t>.</w:t>
+      </w:r>
+      <w:r>
+        <w:br/>
+      </w:r>
+      <w:r>
+        <w:t xml:space="preserve">n = </w:t>
+      </w:r>
+      <w:r>
+        <w:t xml:space="preserve">1 = </w:t>
+      </w:r>
+      <w:proofErr w:type="spellStart"/>
+      <w:r>
+        <w:t>equal</w:t>
+      </w:r>
+      <w:proofErr w:type="spellEnd"/>
+      <w:r>
+        <w:t xml:space="preserve"> </w:t>
+      </w:r>
+      <w:proofErr w:type="spellStart"/>
+      <w:r>
+        <w:t>to</w:t>
+      </w:r>
+      <w:proofErr w:type="spellEnd"/>
+      <w:r>
+        <w:t xml:space="preserve"> </w:t>
+      </w:r>
+      <w:proofErr w:type="spellStart"/>
+      <w:r>
+        <w:t>value</w:t>
+      </w:r>
+      <w:proofErr w:type="spellEnd"/>
+      <w:r>
+        <w:br/>
+      </w:r>
+      <w:r>
+        <w:t xml:space="preserve">n </w:t>
+      </w:r>
+      <w:proofErr w:type="gramStart"/>
+      <w:r>
+        <w:t>&lt; 1</w:t>
+      </w:r>
+      <w:proofErr w:type="gramEnd"/>
+      <w:r>
+        <w:t xml:space="preserve"> = not </w:t>
+      </w:r>
+      <w:proofErr w:type="spellStart"/>
+      <w:r>
+        <w:t>equal</w:t>
+      </w:r>
+      <w:proofErr w:type="spellEnd"/>
+      <w:r>
+        <w:t xml:space="preserve"> </w:t>
+      </w:r>
+      <w:proofErr w:type="spellStart"/>
+      <w:r>
+        <w:t>to</w:t>
+      </w:r>
+      <w:proofErr w:type="spellEnd"/>
+      <w:r>
+        <w:t xml:space="preserve"> </w:t>
+      </w:r>
+      <w:proofErr w:type="spellStart"/>
+      <w:r>
+        <w:t>value</w:t>
+      </w:r>
+      <w:proofErr w:type="spellEnd"/>
+      <w:r>
+        <w:t>.</w:t>
+      </w:r>
+    </w:p>
+    <w:p>
+      <w:pPr>
+        <w:pStyle w:val="ListParagraph"/>
+        <w:numPr>
+          <w:ilvl w:val="2"/>
+          <w:numId w:val="15"/>
+        </w:numPr>
+      </w:pPr>
+      <w:proofErr w:type="spellStart"/>
+      <w:r>
+        <w:t>Example</w:t>
+      </w:r>
+      <w:proofErr w:type="spellEnd"/>
+      <w:r>
+        <w:br/>
+      </w:r>
+      <w:proofErr w:type="spellStart"/>
+      <w:r>
+        <w:t>For</w:t>
+      </w:r>
+      <w:proofErr w:type="spellEnd"/>
+      <w:r>
+        <w:t xml:space="preserve"> 3 </w:t>
+      </w:r>
+      <w:proofErr w:type="spellStart"/>
+      <w:r>
+        <w:t>vertexes</w:t>
+      </w:r>
+      <w:proofErr w:type="spellEnd"/>
+      <w:r>
+        <w:t xml:space="preserve"> on a </w:t>
+      </w:r>
+      <w:proofErr w:type="spellStart"/>
+      <w:r>
+        <w:t>triangle</w:t>
+      </w:r>
+      <w:proofErr w:type="spellEnd"/>
+      <w:r>
+        <w:t xml:space="preserve"> </w:t>
+      </w:r>
+      <w:proofErr w:type="spellStart"/>
+      <w:r>
+        <w:t>may</w:t>
+      </w:r>
+      <w:proofErr w:type="spellEnd"/>
+      <w:r>
+        <w:t xml:space="preserve"> be:</w:t>
+      </w:r>
+      <w:r>
+        <w:br/>
+      </w:r>
+      <w:proofErr w:type="spellStart"/>
+      <w:r>
+        <w:t>barycentric</w:t>
+      </w:r>
+      <w:proofErr w:type="spellEnd"/>
+      <w:r>
+        <w:t xml:space="preserve"> at </w:t>
+      </w:r>
+      <w:proofErr w:type="spellStart"/>
+      <w:r>
+        <w:t>vertex</w:t>
+      </w:r>
+      <w:proofErr w:type="spellEnd"/>
+      <w:r>
+        <w:t xml:space="preserve"> 1</w:t>
+      </w:r>
+      <w:r>
+        <w:t xml:space="preserve"> = (1, 0, 0)</w:t>
+      </w:r>
+      <w:r>
+        <w:br/>
+      </w:r>
+      <w:proofErr w:type="spellStart"/>
+      <w:r>
+        <w:t>barycentric</w:t>
+      </w:r>
+      <w:proofErr w:type="spellEnd"/>
+      <w:r>
+        <w:t xml:space="preserve"> at </w:t>
+      </w:r>
+      <w:proofErr w:type="spellStart"/>
+      <w:r>
+        <w:t>vertex</w:t>
+      </w:r>
+      <w:proofErr w:type="spellEnd"/>
+      <w:r>
+        <w:t xml:space="preserve"> </w:t>
+      </w:r>
+      <w:r>
+        <w:t xml:space="preserve">2 </w:t>
+      </w:r>
+      <w:r>
+        <w:t>= (</w:t>
+      </w:r>
+      <w:r>
+        <w:t>0</w:t>
+      </w:r>
+      <w:r>
+        <w:t xml:space="preserve">, </w:t>
+      </w:r>
+      <w:r>
+        <w:t>1</w:t>
+      </w:r>
+      <w:r>
+        <w:t>, 0)</w:t>
+      </w:r>
+      <w:r>
+        <w:br/>
+      </w:r>
+      <w:proofErr w:type="spellStart"/>
+      <w:r>
+        <w:t>barycentric</w:t>
+      </w:r>
+      <w:proofErr w:type="spellEnd"/>
+      <w:r>
+        <w:t xml:space="preserve"> at </w:t>
+      </w:r>
+      <w:proofErr w:type="spellStart"/>
+      <w:r>
+        <w:t>vertex</w:t>
+      </w:r>
+      <w:proofErr w:type="spellEnd"/>
+      <w:r>
+        <w:t xml:space="preserve"> </w:t>
+      </w:r>
+      <w:r>
+        <w:t xml:space="preserve">3 </w:t>
+      </w:r>
+      <w:r>
+        <w:t>= (</w:t>
+      </w:r>
+      <w:r>
+        <w:t>0</w:t>
+      </w:r>
+      <w:r>
+        <w:t>, 0,</w:t>
+      </w:r>
+      <w:r>
+        <w:t xml:space="preserve"> 1</w:t>
+      </w:r>
+      <w:r>
+        <w:t>).</w:t>
+      </w:r>
+    </w:p>
+    <w:p/>
     <w:p>
       <w:pPr>
         <w:pStyle w:val="ListParagraph"/>
@@ -20484,15 +20747,18 @@
       </w:r>
       <w:proofErr w:type="spellStart"/>
       <w:r>
-        <w:t>each</w:t>
-      </w:r>
-      <w:proofErr w:type="spellEnd"/>
-      <w:r>
-        <w:t xml:space="preserve"> </w:t>
-      </w:r>
-      <w:proofErr w:type="spellStart"/>
-      <w:r>
-        <w:t>percentage</w:t>
+        <w:t>B</w:t>
+      </w:r>
+      <w:r>
+        <w:t>arycentric</w:t>
+      </w:r>
+      <w:proofErr w:type="spellEnd"/>
+      <w:r>
+        <w:t xml:space="preserve"> </w:t>
+      </w:r>
+      <w:proofErr w:type="spellStart"/>
+      <w:r>
+        <w:t>Coordinate</w:t>
       </w:r>
       <w:proofErr w:type="spellEnd"/>
       <w:r>
@@ -20508,15 +20774,26 @@
       </w:r>
       <w:proofErr w:type="spellStart"/>
       <w:r>
-        <w:t>actual</w:t>
-      </w:r>
-      <w:proofErr w:type="spellEnd"/>
-      <w:r>
-        <w:t xml:space="preserve"> </w:t>
-      </w:r>
-      <w:proofErr w:type="spellStart"/>
-      <w:r>
-        <w:t>Coordinate</w:t>
+        <w:t>every</w:t>
+      </w:r>
+      <w:proofErr w:type="spellEnd"/>
+      <w:r>
+        <w:t xml:space="preserve"> </w:t>
+      </w:r>
+      <w:proofErr w:type="spellStart"/>
+      <w:r>
+        <w:t>value</w:t>
+      </w:r>
+      <w:proofErr w:type="spellEnd"/>
+      <w:r>
+        <w:t xml:space="preserve"> </w:t>
+      </w:r>
+      <w:r>
+        <w:t xml:space="preserve">in </w:t>
+      </w:r>
+      <w:proofErr w:type="spellStart"/>
+      <w:r>
+        <w:t>array</w:t>
       </w:r>
       <w:proofErr w:type="spellEnd"/>
       <w:r>
@@ -20575,9 +20852,6 @@
       </w:r>
       <w:proofErr w:type="spellEnd"/>
       <w:r>
-        <w:t>:</w:t>
-      </w:r>
-      <w:r>
         <w:br/>
       </w:r>
       <w:proofErr w:type="spellStart"/>
@@ -20586,25 +20860,87 @@
       </w:r>
       <w:proofErr w:type="spellEnd"/>
       <w:r>
-        <w:t xml:space="preserve"> = x, y, z</w:t>
+        <w:t xml:space="preserve"> = </w:t>
+      </w:r>
+      <w:r>
+        <w:t>(</w:t>
+      </w:r>
+      <w:r>
+        <w:t>x, y, z</w:t>
+      </w:r>
+      <w:r>
+        <w:t>)</w:t>
       </w:r>
       <w:r>
         <w:br/>
-        <w:t>x</w:t>
-      </w:r>
+      </w:r>
+      <w:proofErr w:type="spellStart"/>
+      <w:r>
+        <w:t>actual</w:t>
+      </w:r>
+      <w:proofErr w:type="spellEnd"/>
+      <w:r>
+        <w:t xml:space="preserve"> </w:t>
+      </w:r>
+      <w:r>
+        <w:t xml:space="preserve">= </w:t>
+      </w:r>
+      <w:r>
+        <w:t>(</w:t>
+      </w:r>
+      <w:proofErr w:type="spellStart"/>
+      <w:r>
+        <w:t>barycentric</w:t>
+      </w:r>
+      <w:proofErr w:type="spellEnd"/>
       <w:r>
         <w:t xml:space="preserve"> * </w:t>
       </w:r>
       <w:r>
-        <w:t>vertex1.position +</w:t>
-      </w:r>
-      <w:r>
-        <w:br/>
-        <w:t>y * vertex2.position +</w:t>
-      </w:r>
-      <w:r>
-        <w:br/>
-        <w:t>z * vertex3.position</w:t>
+        <w:t>vertex1.position</w:t>
+      </w:r>
+      <w:r>
+        <w:t>)</w:t>
+      </w:r>
+      <w:r>
+        <w:t xml:space="preserve"> +</w:t>
+      </w:r>
+      <w:r>
+        <w:t xml:space="preserve"> </w:t>
+      </w:r>
+      <w:r>
+        <w:t>(</w:t>
+      </w:r>
+      <w:proofErr w:type="spellStart"/>
+      <w:r>
+        <w:t>barycentric</w:t>
+      </w:r>
+      <w:proofErr w:type="spellEnd"/>
+      <w:r>
+        <w:t xml:space="preserve"> * vertex2.position</w:t>
+      </w:r>
+      <w:r>
+        <w:t>)</w:t>
+      </w:r>
+      <w:r>
+        <w:t xml:space="preserve"> +</w:t>
+      </w:r>
+      <w:r>
+        <w:t xml:space="preserve"> </w:t>
+      </w:r>
+      <w:r>
+        <w:t>(</w:t>
+      </w:r>
+      <w:proofErr w:type="spellStart"/>
+      <w:r>
+        <w:t>barycentric</w:t>
+      </w:r>
+      <w:proofErr w:type="spellEnd"/>
+      <w:r>
+        <w:t xml:space="preserve"> * vertex3.position</w:t>
+      </w:r>
+      <w:r>
+        <w:t>)</w:t>
       </w:r>
     </w:p>
     <w:p/>
@@ -20663,6 +20999,7 @@
       </w:pPr>
       <w:proofErr w:type="spellStart"/>
       <w:r>
+        <w:lastRenderedPageBreak/>
         <w:t>Floating-point</w:t>
       </w:r>
       <w:proofErr w:type="spellEnd"/>
@@ -20857,7 +21194,6 @@
         </w:numPr>
       </w:pPr>
       <w:r>
-        <w:lastRenderedPageBreak/>
         <w:t xml:space="preserve">NDC is </w:t>
       </w:r>
       <w:proofErr w:type="spellStart"/>
@@ -22192,6 +22528,7 @@
         </w:numPr>
       </w:pPr>
       <w:r>
+        <w:lastRenderedPageBreak/>
         <w:t xml:space="preserve">People </w:t>
       </w:r>
       <w:proofErr w:type="spellStart"/>
@@ -22476,7 +22813,6 @@
       </w:pPr>
       <w:proofErr w:type="spellStart"/>
       <w:r>
-        <w:lastRenderedPageBreak/>
         <w:t>Unlike</w:t>
       </w:r>
       <w:proofErr w:type="spellEnd"/>
@@ -24106,6 +24442,7 @@
       </w:pPr>
       <w:proofErr w:type="spellStart"/>
       <w:r>
+        <w:lastRenderedPageBreak/>
         <w:t>Move</w:t>
       </w:r>
       <w:proofErr w:type="spellEnd"/>
@@ -25929,6 +26266,7 @@
       </w:pPr>
       <w:proofErr w:type="spellStart"/>
       <w:r>
+        <w:lastRenderedPageBreak/>
         <w:t>Example</w:t>
       </w:r>
       <w:proofErr w:type="spellEnd"/>
@@ -26498,7 +26836,6 @@
           <w:b/>
           <w:bCs/>
         </w:rPr>
-        <w:lastRenderedPageBreak/>
         <w:t>Homogeneous</w:t>
       </w:r>
       <w:proofErr w:type="spellEnd"/>
@@ -27932,6 +28269,7 @@
       </w:pPr>
       <w:proofErr w:type="spellStart"/>
       <w:r>
+        <w:lastRenderedPageBreak/>
         <w:t>Example</w:t>
       </w:r>
       <w:proofErr w:type="spellEnd"/>
@@ -28243,7 +28581,6 @@
       </w:pPr>
       <w:proofErr w:type="spellStart"/>
       <w:r>
-        <w:lastRenderedPageBreak/>
         <w:t>Represented</w:t>
       </w:r>
       <w:proofErr w:type="spellEnd"/>
@@ -29778,6 +30115,7 @@
       </w:pPr>
       <w:proofErr w:type="spellStart"/>
       <w:r>
+        <w:lastRenderedPageBreak/>
         <w:t>E</w:t>
       </w:r>
       <w:r>
@@ -30055,7 +30393,6 @@
         </w:numPr>
       </w:pPr>
       <w:r>
-        <w:lastRenderedPageBreak/>
         <w:t xml:space="preserve">But </w:t>
       </w:r>
       <w:proofErr w:type="spellStart"/>
@@ -31291,6 +31628,7 @@
           <w:b/>
           <w:bCs/>
         </w:rPr>
+        <w:lastRenderedPageBreak/>
         <w:t>Primitive</w:t>
       </w:r>
       <w:proofErr w:type="spellEnd"/>
@@ -32511,6 +32849,7 @@
         <w:pStyle w:val="Heading1"/>
       </w:pPr>
       <w:r>
+        <w:lastRenderedPageBreak/>
         <w:t>Fragment</w:t>
       </w:r>
       <w:r>
@@ -32849,7 +33188,6 @@
       </w:pPr>
       <w:proofErr w:type="spellStart"/>
       <w:r>
-        <w:lastRenderedPageBreak/>
         <w:t>Written</w:t>
       </w:r>
       <w:proofErr w:type="spellEnd"/>
@@ -34147,6 +34485,7 @@
       </w:pPr>
       <w:proofErr w:type="spellStart"/>
       <w:r>
+        <w:lastRenderedPageBreak/>
         <w:t>Support</w:t>
       </w:r>
       <w:proofErr w:type="spellEnd"/>
@@ -34389,7 +34728,6 @@
         </w:numPr>
       </w:pPr>
       <w:r>
-        <w:lastRenderedPageBreak/>
         <w:t>__LINE__</w:t>
       </w:r>
     </w:p>
@@ -35307,6 +35645,7 @@
       </w:pPr>
       <w:proofErr w:type="spellStart"/>
       <w:r>
+        <w:lastRenderedPageBreak/>
         <w:t>The</w:t>
       </w:r>
       <w:proofErr w:type="spellEnd"/>
@@ -35654,7 +35993,6 @@
         </w:rPr>
       </w:pPr>
       <w:r>
-        <w:lastRenderedPageBreak/>
         <w:t>(</w:t>
       </w:r>
       <w:proofErr w:type="spellStart"/>
@@ -36669,6 +37007,7 @@
       </w:pPr>
       <w:proofErr w:type="spellStart"/>
       <w:r>
+        <w:lastRenderedPageBreak/>
         <w:t>Vector</w:t>
       </w:r>
       <w:proofErr w:type="spellEnd"/>
@@ -36848,7 +37187,6 @@
       </w:pPr>
       <w:proofErr w:type="spellStart"/>
       <w:r>
-        <w:lastRenderedPageBreak/>
         <w:t>Constructor</w:t>
       </w:r>
       <w:proofErr w:type="spellEnd"/>
@@ -38704,6 +39042,7 @@
       <w:proofErr w:type="spellStart"/>
       <w:proofErr w:type="gramStart"/>
       <w:r>
+        <w:lastRenderedPageBreak/>
         <w:t>dmatNxM</w:t>
       </w:r>
       <w:proofErr w:type="spellEnd"/>
@@ -39071,7 +39410,6 @@
         </w:numPr>
       </w:pPr>
       <w:r>
-        <w:lastRenderedPageBreak/>
         <w:t xml:space="preserve">Can </w:t>
       </w:r>
       <w:proofErr w:type="spellStart"/>
@@ -39981,6 +40319,7 @@
       <w:proofErr w:type="spellStart"/>
       <w:proofErr w:type="gramStart"/>
       <w:r>
+        <w:lastRenderedPageBreak/>
         <w:t>location</w:t>
       </w:r>
       <w:proofErr w:type="spellEnd"/>
@@ -40469,7 +40808,6 @@
       <w:proofErr w:type="spellStart"/>
       <w:proofErr w:type="gramStart"/>
       <w:r>
-        <w:lastRenderedPageBreak/>
         <w:t>index</w:t>
       </w:r>
       <w:proofErr w:type="spellEnd"/>
@@ -41789,6 +42127,7 @@
           <w:b/>
           <w:bCs/>
         </w:rPr>
+        <w:lastRenderedPageBreak/>
         <w:t>Constructors</w:t>
       </w:r>
       <w:proofErr w:type="spellEnd"/>
@@ -42114,7 +42453,6 @@
           <w:b/>
           <w:bCs/>
         </w:rPr>
-        <w:lastRenderedPageBreak/>
         <w:t>Predefined</w:t>
       </w:r>
       <w:proofErr w:type="spellEnd"/>
@@ -43384,6 +43722,7 @@
         </w:numPr>
       </w:pPr>
       <w:r>
+        <w:lastRenderedPageBreak/>
         <w:t xml:space="preserve">A </w:t>
       </w:r>
       <w:proofErr w:type="spellStart"/>
@@ -43758,7 +44097,6 @@
         <w:br/>
       </w:r>
       <w:r>
-        <w:lastRenderedPageBreak/>
         <w:t xml:space="preserve">1 </w:t>
       </w:r>
       <w:proofErr w:type="spellStart"/>
@@ -45422,6 +45760,7 @@
       </w:pPr>
       <w:proofErr w:type="spellStart"/>
       <w:r>
+        <w:lastRenderedPageBreak/>
         <w:t>Compute</w:t>
       </w:r>
       <w:proofErr w:type="spellEnd"/>
@@ -47381,6 +47720,7 @@
         </w:numPr>
       </w:pPr>
       <w:r>
+        <w:lastRenderedPageBreak/>
         <w:t>(</w:t>
       </w:r>
       <w:proofErr w:type="spellStart"/>
@@ -47659,7 +47999,6 @@
         </w:numPr>
       </w:pPr>
       <w:r>
-        <w:lastRenderedPageBreak/>
         <w:t>Set</w:t>
       </w:r>
       <w:r>
@@ -48774,6 +49113,7 @@
         </w:numPr>
       </w:pPr>
       <w:r>
+        <w:lastRenderedPageBreak/>
         <w:t xml:space="preserve">Main </w:t>
       </w:r>
       <w:proofErr w:type="spellStart"/>
@@ -49190,7 +49530,6 @@
       </w:pPr>
       <w:proofErr w:type="spellStart"/>
       <w:r>
-        <w:lastRenderedPageBreak/>
         <w:t>T</w:t>
       </w:r>
       <w:r>
@@ -50390,6 +50729,7 @@
       </w:pPr>
       <w:proofErr w:type="spellStart"/>
       <w:r>
+        <w:lastRenderedPageBreak/>
         <w:t>If</w:t>
       </w:r>
       <w:proofErr w:type="spellEnd"/>
@@ -50904,7 +51244,6 @@
       </w:pPr>
       <w:proofErr w:type="spellStart"/>
       <w:r>
-        <w:lastRenderedPageBreak/>
         <w:t>You</w:t>
       </w:r>
       <w:proofErr w:type="spellEnd"/>
@@ -52074,6 +52413,7 @@
         </w:numPr>
       </w:pPr>
       <w:r>
+        <w:lastRenderedPageBreak/>
         <w:t xml:space="preserve">Main </w:t>
       </w:r>
       <w:proofErr w:type="spellStart"/>
@@ -52571,7 +52911,6 @@
       </w:pPr>
       <w:proofErr w:type="spellStart"/>
       <w:r>
-        <w:lastRenderedPageBreak/>
         <w:t>Convert</w:t>
       </w:r>
       <w:proofErr w:type="spellEnd"/>
@@ -53431,6 +53770,7 @@
       </w:pPr>
       <w:proofErr w:type="spellStart"/>
       <w:r>
+        <w:lastRenderedPageBreak/>
         <w:t>Process</w:t>
       </w:r>
       <w:proofErr w:type="spellEnd"/>
@@ -54212,7 +54552,6 @@
       </w:pPr>
       <w:proofErr w:type="spellStart"/>
       <w:r>
-        <w:lastRenderedPageBreak/>
         <w:t>Blending</w:t>
       </w:r>
       <w:proofErr w:type="spellEnd"/>
@@ -55630,6 +55969,7 @@
         </w:numPr>
       </w:pPr>
       <w:r>
+        <w:lastRenderedPageBreak/>
         <w:t xml:space="preserve">2D: </w:t>
       </w:r>
       <w:proofErr w:type="spellStart"/>
@@ -55906,7 +56246,6 @@
       </w:pPr>
       <w:proofErr w:type="spellStart"/>
       <w:r>
-        <w:lastRenderedPageBreak/>
         <w:t>C</w:t>
       </w:r>
       <w:r>
@@ -56952,6 +57291,7 @@
         </w:numPr>
       </w:pPr>
       <w:r>
+        <w:lastRenderedPageBreak/>
         <w:t xml:space="preserve">GL_R4: not </w:t>
       </w:r>
       <w:proofErr w:type="spellStart"/>
@@ -57138,7 +57478,6 @@
           <w:b/>
           <w:bCs/>
         </w:rPr>
-        <w:lastRenderedPageBreak/>
         <w:t>Why</w:t>
       </w:r>
       <w:proofErr w:type="spellEnd"/>
@@ -58259,6 +58598,7 @@
       </w:pPr>
       <w:proofErr w:type="spellStart"/>
       <w:r>
+        <w:lastRenderedPageBreak/>
         <w:t>In</w:t>
       </w:r>
       <w:proofErr w:type="spellEnd"/>
@@ -58846,7 +59186,6 @@
       </w:pPr>
       <w:proofErr w:type="spellStart"/>
       <w:r>
-        <w:lastRenderedPageBreak/>
         <w:t>Movement</w:t>
       </w:r>
       <w:proofErr w:type="spellEnd"/>
@@ -59341,6 +59680,7 @@
       <w:proofErr w:type="spellStart"/>
       <w:proofErr w:type="gramStart"/>
       <w:r>
+        <w:lastRenderedPageBreak/>
         <w:t>glBindXXX</w:t>
       </w:r>
       <w:proofErr w:type="spellEnd"/>
@@ -59545,7 +59885,6 @@
       <w:proofErr w:type="spellStart"/>
       <w:proofErr w:type="gramStart"/>
       <w:r>
-        <w:lastRenderedPageBreak/>
         <w:t>glGenVertexArrays</w:t>
       </w:r>
       <w:proofErr w:type="spellEnd"/>
@@ -60179,6 +60518,7 @@
       </w:pPr>
       <w:proofErr w:type="spellStart"/>
       <w:r>
+        <w:lastRenderedPageBreak/>
         <w:t>Reads</w:t>
       </w:r>
       <w:proofErr w:type="spellEnd"/>
@@ -60548,7 +60888,6 @@
       <w:proofErr w:type="spellStart"/>
       <w:proofErr w:type="gramStart"/>
       <w:r>
-        <w:lastRenderedPageBreak/>
         <w:t>glCullFace</w:t>
       </w:r>
       <w:proofErr w:type="spellEnd"/>
@@ -61237,6 +61576,7 @@
       </w:pPr>
       <w:proofErr w:type="spellStart"/>
       <w:r>
+        <w:lastRenderedPageBreak/>
         <w:t>Compiles</w:t>
       </w:r>
       <w:proofErr w:type="spellEnd"/>
@@ -61593,7 +61933,6 @@
       <w:proofErr w:type="spellStart"/>
       <w:proofErr w:type="gramStart"/>
       <w:r>
-        <w:lastRenderedPageBreak/>
         <w:t>glGetUniformLocation</w:t>
       </w:r>
       <w:proofErr w:type="spellEnd"/>
@@ -68973,6 +69312,7 @@
     <w:rsid w:val="002C1A1D"/>
     <w:rsid w:val="002D7BF1"/>
     <w:rsid w:val="002F19E4"/>
+    <w:rsid w:val="002F48FE"/>
     <w:rsid w:val="00317F1E"/>
     <w:rsid w:val="00331FDD"/>
     <w:rsid w:val="003A0935"/>
@@ -69027,6 +69367,7 @@
     <w:rsid w:val="00CF7DB4"/>
     <w:rsid w:val="00D577A1"/>
     <w:rsid w:val="00D65077"/>
+    <w:rsid w:val="00D964FA"/>
     <w:rsid w:val="00D96B86"/>
     <w:rsid w:val="00DB6359"/>
     <w:rsid w:val="00E043FC"/>
